--- a/B3/B3_Tema 4_lenguajes_SQL_NOTAS.docx
+++ b/B3/B3_Tema 4_lenguajes_SQL_NOTAS.docx
@@ -17,6 +17,7 @@
           <w:b/>
           <w:color w:val="1F497D" w:themeColor="text2"/>
           <w:sz w:val="28"/>
+          <w:highlight w:val="lightGray"/>
           <w:lang w:val="es-ES"/>
         </w:rPr>
         <w:t>B3_tema_4 Lenguajes SQL   NOTAS</w:t>
@@ -32,17 +33,16 @@
           <w:lang w:val="es-ES"/>
         </w:rPr>
       </w:pPr>
-    </w:p>
-    <w:p>
-      <w:pPr>
-        <w:spacing w:after="0" w:line="240" w:lineRule="auto"/>
+      <w:r>
         <w:rPr>
           <w:b/>
           <w:color w:val="1F497D" w:themeColor="text2"/>
           <w:sz w:val="28"/>
           <w:lang w:val="es-ES"/>
         </w:rPr>
-      </w:pPr>
+        <w:t xml:space="preserve">1.-  Como pueden ser los </w:t>
+      </w:r>
+      <w:proofErr w:type="gramStart"/>
       <w:r>
         <w:rPr>
           <w:b/>
@@ -50,9 +50,9 @@
           <w:sz w:val="28"/>
           <w:lang w:val="es-ES"/>
         </w:rPr>
-        <w:t xml:space="preserve">1.-  Como pueden ser los </w:t>
-      </w:r>
-      <w:proofErr w:type="gramStart"/>
+        <w:t>indices :</w:t>
+      </w:r>
+      <w:proofErr w:type="gramEnd"/>
       <w:r>
         <w:rPr>
           <w:b/>
@@ -60,25 +60,18 @@
           <w:sz w:val="28"/>
           <w:lang w:val="es-ES"/>
         </w:rPr>
-        <w:t>indices :</w:t>
-      </w:r>
-      <w:proofErr w:type="gramEnd"/>
-      <w:r>
+        <w:t xml:space="preserve">   MULTIPLES Y SIMPLES.</w:t>
+      </w:r>
+    </w:p>
+    <w:p>
+      <w:pPr>
+        <w:spacing w:after="0" w:line="240" w:lineRule="auto"/>
         <w:rPr>
           <w:b/>
           <w:color w:val="1F497D" w:themeColor="text2"/>
           <w:sz w:val="28"/>
           <w:lang w:val="es-ES"/>
         </w:rPr>
-        <w:t xml:space="preserve">   MULTIPLES Y SIMPLES.</w:t>
-      </w:r>
-    </w:p>
-    <w:p>
-      <w:pPr>
-        <w:spacing w:after="0" w:line="240" w:lineRule="auto"/>
-        <w:rPr>
-          <w:lang w:val="es-ES"/>
-        </w:rPr>
       </w:pPr>
       <w:r>
         <w:rPr>
@@ -95,52 +88,4928 @@
         </w:rPr>
         <w:t>¿Qué tipo de función SQL se clasifican según el tipo de dato devuelto?</w:t>
       </w:r>
-    </w:p>
-    <w:p>
-      <w:pPr>
-        <w:spacing w:after="0" w:line="240" w:lineRule="auto"/>
+      <w:r>
+        <w:rPr>
+          <w:lang w:val="es-ES"/>
+        </w:rPr>
+        <w:tab/>
+      </w:r>
+      <w:r>
         <w:rPr>
           <w:b/>
           <w:color w:val="1F497D" w:themeColor="text2"/>
           <w:sz w:val="28"/>
           <w:lang w:val="es-ES"/>
         </w:rPr>
-      </w:pPr>
-      <w:r>
-        <w:rPr>
-          <w:lang w:val="es-ES"/>
-        </w:rPr>
-        <w:tab/>
-      </w:r>
-      <w:r>
+        <w:t>Funcion escalar</w:t>
+      </w:r>
+    </w:p>
+    <w:p>
+      <w:pPr>
+        <w:spacing w:after="0" w:line="240" w:lineRule="auto"/>
         <w:rPr>
           <w:b/>
           <w:color w:val="1F497D" w:themeColor="text2"/>
           <w:sz w:val="28"/>
           <w:lang w:val="es-ES"/>
         </w:rPr>
-        <w:t>Funcion escalar</w:t>
-      </w:r>
-    </w:p>
-    <w:p>
-      <w:pPr>
-        <w:spacing w:after="0" w:line="240" w:lineRule="auto"/>
+      </w:pPr>
+      <w:r>
         <w:rPr>
           <w:b/>
           <w:color w:val="1F497D" w:themeColor="text2"/>
           <w:sz w:val="28"/>
           <w:lang w:val="es-ES"/>
         </w:rPr>
-      </w:pPr>
+        <w:t xml:space="preserve">EVALUACION: </w:t>
+      </w:r>
+    </w:p>
+    <w:p>
+      <w:pPr>
+        <w:spacing w:after="0" w:line="240" w:lineRule="auto"/>
+        <w:rPr>
+          <w:b/>
+          <w:color w:val="00B050"/>
+          <w:sz w:val="28"/>
+          <w:lang w:val="es-ES"/>
+        </w:rPr>
+      </w:pPr>
+      <w:r>
+        <w:rPr>
+          <w:b/>
+          <w:color w:val="1F497D" w:themeColor="text2"/>
+          <w:sz w:val="28"/>
+          <w:lang w:val="es-ES"/>
+        </w:rPr>
+        <w:tab/>
+      </w:r>
+      <w:r>
+        <w:rPr>
+          <w:b/>
+          <w:color w:val="00B050"/>
+          <w:sz w:val="28"/>
+          <w:lang w:val="es-ES"/>
+        </w:rPr>
+        <w:t xml:space="preserve">CORRECTAS: </w:t>
+      </w:r>
+      <w:r>
+        <w:rPr>
+          <w:b/>
+          <w:color w:val="00B050"/>
+          <w:sz w:val="28"/>
+          <w:lang w:val="es-ES"/>
+        </w:rPr>
+        <w:t>1,2,3   6,7,8,  10,11  13,14,15  17,18  21,22,23,24,25</w:t>
+      </w:r>
+    </w:p>
+    <w:p>
+      <w:pPr>
+        <w:spacing w:after="0" w:line="240" w:lineRule="auto"/>
+        <w:rPr>
+          <w:b/>
+          <w:color w:val="FF0000"/>
+          <w:sz w:val="28"/>
+          <w:lang w:val="es-ES"/>
+        </w:rPr>
+      </w:pPr>
+      <w:r>
+        <w:rPr>
+          <w:b/>
+          <w:color w:val="00B050"/>
+          <w:sz w:val="28"/>
+          <w:lang w:val="es-ES"/>
+        </w:rPr>
+        <w:tab/>
+      </w:r>
+      <w:r>
+        <w:rPr>
+          <w:b/>
+          <w:color w:val="FF0000"/>
+          <w:sz w:val="28"/>
+          <w:lang w:val="es-ES"/>
+        </w:rPr>
+        <w:t>FALLOS:   4,5  9   12  16  19  20</w:t>
+      </w:r>
+    </w:p>
+    <w:p>
+      <w:pPr>
+        <w:spacing w:after="0" w:line="240" w:lineRule="auto"/>
+        <w:rPr>
+          <w:b/>
+          <w:color w:val="0070C0"/>
+          <w:sz w:val="28"/>
+          <w:lang w:val="es-ES"/>
+        </w:rPr>
+      </w:pPr>
+      <w:r>
+        <w:rPr>
+          <w:b/>
+          <w:color w:val="FF0000"/>
+          <w:sz w:val="28"/>
+          <w:lang w:val="es-ES"/>
+        </w:rPr>
+        <w:tab/>
+      </w:r>
+      <w:r>
+        <w:rPr>
+          <w:b/>
+          <w:color w:val="0070C0"/>
+          <w:sz w:val="28"/>
+          <w:lang w:val="es-ES"/>
+        </w:rPr>
+        <w:t xml:space="preserve">SIN CONTESTAR: </w:t>
+      </w:r>
+      <w:r>
+        <w:rPr>
+          <w:b/>
+          <w:color w:val="0070C0"/>
+          <w:sz w:val="28"/>
+          <w:lang w:val="es-ES"/>
+        </w:rPr>
+        <w:tab/>
+        <w:t>21, 23</w:t>
+      </w:r>
+    </w:p>
+    <w:p>
+      <w:pPr>
+        <w:spacing w:after="0" w:line="240" w:lineRule="auto"/>
+        <w:rPr>
+          <w:b/>
+          <w:color w:val="0070C0"/>
+          <w:sz w:val="28"/>
+          <w:lang w:val="es-ES"/>
+        </w:rPr>
+      </w:pPr>
+    </w:p>
+    <w:p>
+      <w:pPr>
+        <w:autoSpaceDE w:val="0"/>
+        <w:autoSpaceDN w:val="0"/>
+        <w:adjustRightInd w:val="0"/>
+        <w:spacing w:after="0" w:line="240" w:lineRule="auto"/>
+        <w:rPr>
+          <w:rFonts w:ascii="NeoSansStd-Bold" w:hAnsi="NeoSansStd-Bold" w:cs="NeoSansStd-Bold"/>
+          <w:b/>
+          <w:bCs/>
+          <w:color w:val="00B050"/>
+          <w:lang w:val="es-ES"/>
+        </w:rPr>
+      </w:pPr>
+      <w:r>
+        <w:rPr>
+          <w:rFonts w:ascii="NeoSansStd-Bold" w:hAnsi="NeoSansStd-Bold" w:cs="NeoSansStd-Bold"/>
+          <w:b/>
+          <w:bCs/>
+          <w:lang w:val="es-ES"/>
+        </w:rPr>
+        <w:t xml:space="preserve">1.- </w:t>
+      </w:r>
+      <w:r>
+        <w:rPr>
+          <w:rFonts w:ascii="NeoSansStd-Bold" w:hAnsi="NeoSansStd-Bold" w:cs="NeoSansStd-Bold"/>
+          <w:b/>
+          <w:bCs/>
+          <w:lang w:val="es-ES"/>
+        </w:rPr>
+        <w:t>La siguiente instrucción:</w:t>
+      </w:r>
+      <w:r>
+        <w:rPr>
+          <w:rFonts w:ascii="NeoSansStd-Bold" w:hAnsi="NeoSansStd-Bold" w:cs="NeoSansStd-Bold"/>
+          <w:b/>
+          <w:bCs/>
+          <w:lang w:val="es-ES"/>
+        </w:rPr>
+        <w:t xml:space="preserve">   </w:t>
+      </w:r>
+      <w:r>
+        <w:rPr>
+          <w:rFonts w:ascii="NeoSansStd-Bold" w:hAnsi="NeoSansStd-Bold" w:cs="NeoSansStd-Bold"/>
+          <w:b/>
+          <w:bCs/>
+          <w:color w:val="00B050"/>
+          <w:lang w:val="es-ES"/>
+        </w:rPr>
+        <w:t>DA ERROR</w:t>
+      </w:r>
+    </w:p>
+    <w:p>
+      <w:pPr>
+        <w:autoSpaceDE w:val="0"/>
+        <w:autoSpaceDN w:val="0"/>
+        <w:adjustRightInd w:val="0"/>
+        <w:spacing w:after="0" w:line="240" w:lineRule="auto"/>
+        <w:rPr>
+          <w:rFonts w:ascii="NeoSansStd-Bold" w:hAnsi="NeoSansStd-Bold" w:cs="NeoSansStd-Bold"/>
+          <w:b/>
+          <w:bCs/>
+          <w:color w:val="00B050"/>
+          <w:lang w:val="es-ES"/>
+        </w:rPr>
+      </w:pPr>
+    </w:p>
+    <w:p>
+      <w:pPr>
+        <w:autoSpaceDE w:val="0"/>
+        <w:autoSpaceDN w:val="0"/>
+        <w:adjustRightInd w:val="0"/>
+        <w:spacing w:after="0" w:line="240" w:lineRule="auto"/>
+        <w:rPr>
+          <w:rFonts w:ascii="NeoSansStd-Bold" w:hAnsi="NeoSansStd-Bold" w:cs="NeoSansStd-Bold"/>
+          <w:b/>
+          <w:bCs/>
+          <w:lang w:val="es-ES"/>
+        </w:rPr>
+      </w:pPr>
+      <w:r>
+        <w:rPr>
+          <w:rFonts w:ascii="NeoSansStd-Bold" w:hAnsi="NeoSansStd-Bold" w:cs="NeoSansStd-Bold"/>
+          <w:b/>
+          <w:bCs/>
+          <w:lang w:val="es-ES"/>
+        </w:rPr>
+        <w:t xml:space="preserve">SELECT </w:t>
+      </w:r>
+      <w:r>
+        <w:rPr>
+          <w:rFonts w:ascii="NeoSansStd-Bold" w:hAnsi="NeoSansStd-Bold" w:cs="NeoSansStd-Bold"/>
+          <w:b/>
+          <w:bCs/>
+          <w:color w:val="FF0000"/>
+          <w:lang w:val="es-ES"/>
+        </w:rPr>
+        <w:t>grupo</w:t>
+      </w:r>
+      <w:r>
+        <w:rPr>
+          <w:rFonts w:ascii="NeoSansStd-Bold" w:hAnsi="NeoSansStd-Bold" w:cs="NeoSansStd-Bold"/>
+          <w:b/>
+          <w:bCs/>
+          <w:lang w:val="es-ES"/>
+        </w:rPr>
+        <w:t xml:space="preserve">, </w:t>
+      </w:r>
+      <w:proofErr w:type="gramStart"/>
+      <w:r>
+        <w:rPr>
+          <w:rFonts w:ascii="NeoSansStd-Bold" w:hAnsi="NeoSansStd-Bold" w:cs="NeoSansStd-Bold"/>
+          <w:b/>
+          <w:bCs/>
+          <w:lang w:val="es-ES"/>
+        </w:rPr>
+        <w:t>COUNT(</w:t>
+      </w:r>
+      <w:proofErr w:type="gramEnd"/>
+      <w:r>
+        <w:rPr>
+          <w:rFonts w:ascii="NeoSansStd-Bold" w:hAnsi="NeoSansStd-Bold" w:cs="NeoSansStd-Bold"/>
+          <w:b/>
+          <w:bCs/>
+          <w:lang w:val="es-ES"/>
+        </w:rPr>
+        <w:t>*), nombre FROM</w:t>
+      </w:r>
+      <w:r>
+        <w:rPr>
+          <w:rFonts w:ascii="NeoSansStd-Bold" w:hAnsi="NeoSansStd-Bold" w:cs="NeoSansStd-Bold"/>
+          <w:b/>
+          <w:bCs/>
+          <w:lang w:val="es-ES"/>
+        </w:rPr>
+        <w:t xml:space="preserve"> </w:t>
+      </w:r>
+      <w:r>
+        <w:rPr>
+          <w:rFonts w:ascii="NeoSansStd-Bold" w:hAnsi="NeoSansStd-Bold" w:cs="NeoSansStd-Bold"/>
+          <w:b/>
+          <w:bCs/>
+          <w:lang w:val="es-ES"/>
+        </w:rPr>
+        <w:t>Matricul WHERE anno = 2004 GROUP BY grupo</w:t>
+      </w:r>
+    </w:p>
+    <w:p>
+      <w:pPr>
+        <w:autoSpaceDE w:val="0"/>
+        <w:autoSpaceDN w:val="0"/>
+        <w:adjustRightInd w:val="0"/>
+        <w:spacing w:after="0" w:line="240" w:lineRule="auto"/>
+        <w:rPr>
+          <w:rFonts w:ascii="NeoSansStd-Bold" w:hAnsi="NeoSansStd-Bold" w:cs="NeoSansStd-Bold"/>
+          <w:b/>
+          <w:bCs/>
+          <w:lang w:val="es-ES"/>
+        </w:rPr>
+      </w:pPr>
+    </w:p>
+    <w:p>
+      <w:pPr>
+        <w:spacing w:after="0" w:line="240" w:lineRule="auto"/>
+        <w:rPr>
+          <w:rFonts w:ascii="NeoSansStd-Bold" w:hAnsi="NeoSansStd-Bold" w:cs="NeoSansStd-Bold"/>
+          <w:b/>
+          <w:bCs/>
+          <w:lang w:val="es-ES"/>
+        </w:rPr>
+      </w:pPr>
+      <w:r>
+        <w:rPr>
+          <w:b/>
+          <w:color w:val="1F497D" w:themeColor="text2"/>
+          <w:sz w:val="28"/>
+          <w:lang w:val="es-ES"/>
+        </w:rPr>
+        <w:t xml:space="preserve"> 3. </w:t>
+      </w:r>
+      <w:r>
+        <w:rPr>
+          <w:rFonts w:ascii="NeoSansStd-Bold" w:hAnsi="NeoSansStd-Bold" w:cs="NeoSansStd-Bold"/>
+          <w:b/>
+          <w:bCs/>
+          <w:lang w:val="es-ES"/>
+        </w:rPr>
+        <w:t>La siguiente sentencia:</w:t>
+      </w:r>
+    </w:p>
+    <w:p>
+      <w:pPr>
+        <w:autoSpaceDE w:val="0"/>
+        <w:autoSpaceDN w:val="0"/>
+        <w:adjustRightInd w:val="0"/>
+        <w:spacing w:after="0" w:line="240" w:lineRule="auto"/>
+        <w:rPr>
+          <w:rFonts w:ascii="NeoSansStd-Bold" w:hAnsi="NeoSansStd-Bold" w:cs="NeoSansStd-Bold"/>
+          <w:b/>
+          <w:bCs/>
+          <w:lang w:val="en-US"/>
+        </w:rPr>
+      </w:pPr>
+      <w:r>
+        <w:rPr>
+          <w:rFonts w:ascii="NeoSansStd-Bold" w:hAnsi="NeoSansStd-Bold" w:cs="NeoSansStd-Bold"/>
+          <w:b/>
+          <w:bCs/>
+          <w:lang w:val="en-US"/>
+        </w:rPr>
+        <w:t xml:space="preserve">SELECT </w:t>
+      </w:r>
+      <w:proofErr w:type="gramStart"/>
+      <w:r>
+        <w:rPr>
+          <w:rFonts w:ascii="NeoSansStd-Bold" w:hAnsi="NeoSansStd-Bold" w:cs="NeoSansStd-Bold"/>
+          <w:b/>
+          <w:bCs/>
+          <w:lang w:val="en-US"/>
+        </w:rPr>
+        <w:t>CEIL(</w:t>
+      </w:r>
+      <w:proofErr w:type="gramEnd"/>
+      <w:r>
+        <w:rPr>
+          <w:rFonts w:ascii="NeoSansStd-Bold" w:hAnsi="NeoSansStd-Bold" w:cs="NeoSansStd-Bold"/>
+          <w:b/>
+          <w:bCs/>
+          <w:lang w:val="en-US"/>
+        </w:rPr>
+        <w:t>-163.76), FLOOR(-163.76), ROUND(163.76, 0), ROUND(163.76, 1)</w:t>
+      </w:r>
+    </w:p>
+    <w:p>
+      <w:pPr>
+        <w:autoSpaceDE w:val="0"/>
+        <w:autoSpaceDN w:val="0"/>
+        <w:adjustRightInd w:val="0"/>
+        <w:spacing w:after="0" w:line="240" w:lineRule="auto"/>
+        <w:rPr>
+          <w:rFonts w:ascii="NeoSansStd-Bold" w:hAnsi="NeoSansStd-Bold" w:cs="NeoSansStd-Bold"/>
+          <w:b/>
+          <w:bCs/>
+          <w:color w:val="00B050"/>
+        </w:rPr>
+      </w:pPr>
+      <w:proofErr w:type="gramStart"/>
+      <w:r>
+        <w:rPr>
+          <w:rFonts w:ascii="NeoSansStd-Bold" w:hAnsi="NeoSansStd-Bold" w:cs="NeoSansStd-Bold"/>
+          <w:b/>
+          <w:bCs/>
+          <w:lang w:val="es-ES"/>
+        </w:rPr>
+        <w:t>dará</w:t>
+      </w:r>
+      <w:proofErr w:type="gramEnd"/>
+      <w:r>
+        <w:rPr>
+          <w:rFonts w:ascii="NeoSansStd-Bold" w:hAnsi="NeoSansStd-Bold" w:cs="NeoSansStd-Bold"/>
+          <w:b/>
+          <w:bCs/>
+          <w:lang w:val="es-ES"/>
+        </w:rPr>
+        <w:t xml:space="preserve"> como resultado:  </w:t>
+      </w:r>
+      <w:r>
+        <w:rPr>
+          <w:rFonts w:ascii="NeoSansStd-Bold" w:hAnsi="NeoSansStd-Bold" w:cs="NeoSansStd-Bold"/>
+          <w:b/>
+          <w:bCs/>
+          <w:color w:val="00B050"/>
+          <w:lang w:val="es-ES"/>
+        </w:rPr>
+        <w:t xml:space="preserve">-163  -164  164.00  </w:t>
+      </w:r>
+      <w:r>
+        <w:rPr>
+          <w:rFonts w:ascii="NeoSansStd-Bold" w:hAnsi="NeoSansStd-Bold" w:cs="NeoSansStd-Bold"/>
+          <w:b/>
+          <w:bCs/>
+          <w:color w:val="00B050"/>
+        </w:rPr>
+        <w:t>163.80</w:t>
+      </w:r>
+    </w:p>
+    <w:p>
+      <w:pPr>
+        <w:autoSpaceDE w:val="0"/>
+        <w:autoSpaceDN w:val="0"/>
+        <w:adjustRightInd w:val="0"/>
+        <w:spacing w:after="0" w:line="240" w:lineRule="auto"/>
+        <w:rPr>
+          <w:rFonts w:ascii="NeoSansStd-Bold" w:hAnsi="NeoSansStd-Bold" w:cs="NeoSansStd-Bold"/>
+          <w:b/>
+          <w:bCs/>
+          <w:color w:val="00B050"/>
+        </w:rPr>
+      </w:pPr>
+    </w:p>
+    <w:p>
+      <w:pPr>
+        <w:autoSpaceDE w:val="0"/>
+        <w:autoSpaceDN w:val="0"/>
+        <w:adjustRightInd w:val="0"/>
+        <w:spacing w:after="0" w:line="240" w:lineRule="auto"/>
+        <w:rPr>
+          <w:rFonts w:ascii="NeoSansStd-Bold" w:hAnsi="NeoSansStd-Bold" w:cs="NeoSansStd-Bold"/>
+          <w:b/>
+          <w:bCs/>
+          <w:lang w:val="es-ES"/>
+        </w:rPr>
+      </w:pPr>
+      <w:r>
+        <w:rPr>
+          <w:rFonts w:ascii="NeoSansStd-Bold" w:hAnsi="NeoSansStd-Bold" w:cs="NeoSansStd-Bold"/>
+          <w:b/>
+          <w:bCs/>
+          <w:lang w:val="es-ES"/>
+        </w:rPr>
+        <w:t>4. Utilizando el carácter de 'retorno de carro'</w:t>
+      </w:r>
+      <w:r>
+        <w:rPr>
+          <w:rFonts w:ascii="NeoSansStd-Bold" w:hAnsi="NeoSansStd-Bold" w:cs="NeoSansStd-Bold"/>
+          <w:b/>
+          <w:bCs/>
+          <w:lang w:val="es-ES"/>
+        </w:rPr>
+        <w:t xml:space="preserve"> </w:t>
+      </w:r>
+      <w:r>
+        <w:rPr>
+          <w:rFonts w:ascii="NeoSansStd-Bold" w:hAnsi="NeoSansStd-Bold" w:cs="NeoSansStd-Bold"/>
+          <w:b/>
+          <w:bCs/>
+          <w:lang w:val="es-ES"/>
+        </w:rPr>
+        <w:t>(código ASCII 13), mostrar la información</w:t>
+      </w:r>
+    </w:p>
+    <w:p>
+      <w:pPr>
+        <w:autoSpaceDE w:val="0"/>
+        <w:autoSpaceDN w:val="0"/>
+        <w:adjustRightInd w:val="0"/>
+        <w:spacing w:after="0" w:line="240" w:lineRule="auto"/>
+        <w:rPr>
+          <w:rFonts w:ascii="NeoSansStd-Bold" w:hAnsi="NeoSansStd-Bold" w:cs="NeoSansStd-Bold"/>
+          <w:b/>
+          <w:bCs/>
+          <w:lang w:val="es-ES"/>
+        </w:rPr>
+      </w:pPr>
+      <w:proofErr w:type="gramStart"/>
+      <w:r>
+        <w:rPr>
+          <w:rFonts w:ascii="NeoSansStd-Bold" w:hAnsi="NeoSansStd-Bold" w:cs="NeoSansStd-Bold"/>
+          <w:b/>
+          <w:bCs/>
+          <w:lang w:val="es-ES"/>
+        </w:rPr>
+        <w:t>del</w:t>
+      </w:r>
+      <w:proofErr w:type="gramEnd"/>
+      <w:r>
+        <w:rPr>
+          <w:rFonts w:ascii="NeoSansStd-Bold" w:hAnsi="NeoSansStd-Bold" w:cs="NeoSansStd-Bold"/>
+          <w:b/>
+          <w:bCs/>
+          <w:lang w:val="es-ES"/>
+        </w:rPr>
+        <w:t xml:space="preserve"> nombre, dirección y ciudad en líneas</w:t>
+      </w:r>
+      <w:r>
+        <w:rPr>
+          <w:rFonts w:ascii="NeoSansStd-Bold" w:hAnsi="NeoSansStd-Bold" w:cs="NeoSansStd-Bold"/>
+          <w:b/>
+          <w:bCs/>
+          <w:lang w:val="es-ES"/>
+        </w:rPr>
+        <w:t xml:space="preserve"> </w:t>
+      </w:r>
+      <w:r>
+        <w:rPr>
+          <w:rFonts w:ascii="NeoSansStd-Bold" w:hAnsi="NeoSansStd-Bold" w:cs="NeoSansStd-Bold"/>
+          <w:b/>
+          <w:bCs/>
+          <w:lang w:val="es-ES"/>
+        </w:rPr>
+        <w:t>separadas:</w:t>
+      </w:r>
+    </w:p>
+    <w:p>
+      <w:pPr>
+        <w:autoSpaceDE w:val="0"/>
+        <w:autoSpaceDN w:val="0"/>
+        <w:adjustRightInd w:val="0"/>
+        <w:spacing w:after="0" w:line="240" w:lineRule="auto"/>
+        <w:rPr>
+          <w:rFonts w:ascii="NeoSansStd-Bold" w:hAnsi="NeoSansStd-Bold" w:cs="NeoSansStd-Bold"/>
+          <w:b/>
+          <w:bCs/>
+          <w:color w:val="00B050"/>
+          <w:lang w:val="es-ES"/>
+        </w:rPr>
+      </w:pPr>
+      <w:r>
+        <w:rPr>
+          <w:rFonts w:ascii="NeoSansStd-Bold" w:hAnsi="NeoSansStd-Bold" w:cs="NeoSansStd-Bold"/>
+          <w:b/>
+          <w:bCs/>
+          <w:lang w:val="es-ES"/>
+        </w:rPr>
+        <w:tab/>
+      </w:r>
+      <w:r>
+        <w:rPr>
+          <w:rFonts w:ascii="NeoSansStd-Bold" w:hAnsi="NeoSansStd-Bold" w:cs="NeoSansStd-Bold"/>
+          <w:b/>
+          <w:bCs/>
+          <w:color w:val="00B050"/>
+          <w:lang w:val="es-ES"/>
+        </w:rPr>
+        <w:t xml:space="preserve">SELECT NOMBRE + </w:t>
+      </w:r>
+      <w:proofErr w:type="gramStart"/>
+      <w:r>
+        <w:rPr>
+          <w:rFonts w:ascii="NeoSansStd-Bold" w:hAnsi="NeoSansStd-Bold" w:cs="NeoSansStd-Bold"/>
+          <w:b/>
+          <w:bCs/>
+          <w:color w:val="00B050"/>
+          <w:lang w:val="es-ES"/>
+        </w:rPr>
+        <w:t>CHAR(</w:t>
+      </w:r>
+      <w:proofErr w:type="gramEnd"/>
+      <w:r>
+        <w:rPr>
+          <w:rFonts w:ascii="NeoSansStd-Bold" w:hAnsi="NeoSansStd-Bold" w:cs="NeoSansStd-Bold"/>
+          <w:b/>
+          <w:bCs/>
+          <w:color w:val="00B050"/>
+          <w:lang w:val="es-ES"/>
+        </w:rPr>
+        <w:t>13) + DIRECCIÓN + CHAR(13) + CIUDAD</w:t>
+      </w:r>
+    </w:p>
+    <w:p>
+      <w:pPr>
+        <w:autoSpaceDE w:val="0"/>
+        <w:autoSpaceDN w:val="0"/>
+        <w:adjustRightInd w:val="0"/>
+        <w:spacing w:after="0" w:line="240" w:lineRule="auto"/>
+        <w:rPr>
+          <w:rFonts w:ascii="NeoSansStd-Bold" w:hAnsi="NeoSansStd-Bold" w:cs="NeoSansStd-Bold"/>
+          <w:b/>
+          <w:bCs/>
+          <w:color w:val="00B050"/>
+          <w:lang w:val="es-ES"/>
+        </w:rPr>
+      </w:pPr>
+    </w:p>
+    <w:p>
+      <w:pPr>
+        <w:autoSpaceDE w:val="0"/>
+        <w:autoSpaceDN w:val="0"/>
+        <w:adjustRightInd w:val="0"/>
+        <w:spacing w:after="0" w:line="240" w:lineRule="auto"/>
+        <w:rPr>
+          <w:rFonts w:ascii="NeoSansStd-Bold" w:hAnsi="NeoSansStd-Bold" w:cs="NeoSansStd-Bold"/>
+          <w:b/>
+          <w:bCs/>
+          <w:color w:val="0070C0"/>
+          <w:lang w:val="es-ES"/>
+        </w:rPr>
+      </w:pPr>
+      <w:r>
+        <w:rPr>
+          <w:rFonts w:ascii="NeoSansStd-Bold" w:hAnsi="NeoSansStd-Bold" w:cs="NeoSansStd-Bold"/>
+          <w:b/>
+          <w:bCs/>
+          <w:lang w:val="es-ES"/>
+        </w:rPr>
+        <w:t xml:space="preserve">5. Añadir a una </w:t>
+      </w:r>
+      <w:r>
+        <w:rPr>
+          <w:rFonts w:ascii="NeoSansStd-Bold" w:hAnsi="NeoSansStd-Bold" w:cs="NeoSansStd-Bold"/>
+          <w:b/>
+          <w:bCs/>
+          <w:color w:val="0070C0"/>
+          <w:lang w:val="es-ES"/>
+        </w:rPr>
+        <w:t>tabla de "pedidos"</w:t>
+      </w:r>
+      <w:r>
+        <w:rPr>
+          <w:rFonts w:ascii="NeoSansStd-Bold" w:hAnsi="NeoSansStd-Bold" w:cs="NeoSansStd-Bold"/>
+          <w:b/>
+          <w:bCs/>
+          <w:lang w:val="es-ES"/>
+        </w:rPr>
+        <w:t xml:space="preserve"> la definición</w:t>
+      </w:r>
+      <w:r>
+        <w:rPr>
+          <w:rFonts w:ascii="NeoSansStd-Bold" w:hAnsi="NeoSansStd-Bold" w:cs="NeoSansStd-Bold"/>
+          <w:b/>
+          <w:bCs/>
+          <w:lang w:val="es-ES"/>
+        </w:rPr>
+        <w:t xml:space="preserve"> </w:t>
+      </w:r>
+      <w:r>
+        <w:rPr>
+          <w:rFonts w:ascii="NeoSansStd-Bold" w:hAnsi="NeoSansStd-Bold" w:cs="NeoSansStd-Bold"/>
+          <w:b/>
+          <w:bCs/>
+          <w:lang w:val="es-ES"/>
+        </w:rPr>
+        <w:t xml:space="preserve">de clave principal del </w:t>
+      </w:r>
+      <w:r>
+        <w:rPr>
+          <w:rFonts w:ascii="NeoSansStd-Bold" w:hAnsi="NeoSansStd-Bold" w:cs="NeoSansStd-Bold"/>
+          <w:b/>
+          <w:bCs/>
+          <w:color w:val="0070C0"/>
+          <w:lang w:val="es-ES"/>
+        </w:rPr>
+        <w:t>campo "numpedido":</w:t>
+      </w:r>
+    </w:p>
+    <w:p>
+      <w:pPr>
+        <w:autoSpaceDE w:val="0"/>
+        <w:autoSpaceDN w:val="0"/>
+        <w:adjustRightInd w:val="0"/>
+        <w:spacing w:after="0" w:line="240" w:lineRule="auto"/>
+        <w:rPr>
+          <w:rFonts w:ascii="NeoSansStd-Regular" w:hAnsi="NeoSansStd-Regular" w:cs="NeoSansStd-Regular"/>
+          <w:color w:val="00B050"/>
+        </w:rPr>
+      </w:pPr>
+      <w:r>
+        <w:rPr>
+          <w:rFonts w:ascii="NeoSansStd-Regular" w:hAnsi="NeoSansStd-Regular" w:cs="NeoSansStd-Regular"/>
+          <w:color w:val="00B050"/>
+        </w:rPr>
+        <w:t xml:space="preserve">a) </w:t>
+      </w:r>
+      <w:r>
+        <w:rPr>
+          <w:rFonts w:ascii="NeoSansStd-Regular" w:hAnsi="NeoSansStd-Regular" w:cs="NeoSansStd-Regular"/>
+          <w:b/>
+          <w:color w:val="00B050"/>
+        </w:rPr>
+        <w:t>ALTER TABLE</w:t>
+      </w:r>
+      <w:r>
+        <w:rPr>
+          <w:rFonts w:ascii="NeoSansStd-Regular" w:hAnsi="NeoSansStd-Regular" w:cs="NeoSansStd-Regular"/>
+          <w:color w:val="00B050"/>
+        </w:rPr>
+        <w:t xml:space="preserve"> </w:t>
+      </w:r>
+      <w:r>
+        <w:rPr>
+          <w:rFonts w:ascii="NeoSansStd-Regular" w:hAnsi="NeoSansStd-Regular" w:cs="NeoSansStd-Regular"/>
+          <w:color w:val="0070C0"/>
+        </w:rPr>
+        <w:t>pedidos</w:t>
+      </w:r>
+      <w:r>
+        <w:rPr>
+          <w:rFonts w:ascii="NeoSansStd-Regular" w:hAnsi="NeoSansStd-Regular" w:cs="NeoSansStd-Regular"/>
+          <w:color w:val="00B050"/>
+        </w:rPr>
+        <w:t xml:space="preserve"> </w:t>
+      </w:r>
+      <w:r>
+        <w:rPr>
+          <w:rFonts w:ascii="NeoSansStd-Regular" w:hAnsi="NeoSansStd-Regular" w:cs="NeoSansStd-Regular"/>
+          <w:b/>
+          <w:color w:val="00B050"/>
+        </w:rPr>
+        <w:t>ADD CONSTRAINT</w:t>
+      </w:r>
+      <w:r>
+        <w:rPr>
+          <w:rFonts w:ascii="NeoSansStd-Regular" w:hAnsi="NeoSansStd-Regular" w:cs="NeoSansStd-Regular"/>
+          <w:color w:val="00B050"/>
+        </w:rPr>
+        <w:t xml:space="preserve"> </w:t>
+      </w:r>
+      <w:r>
+        <w:rPr>
+          <w:rFonts w:ascii="NeoSansStd-Regular" w:hAnsi="NeoSansStd-Regular" w:cs="NeoSansStd-Regular"/>
+          <w:color w:val="0070C0"/>
+        </w:rPr>
+        <w:t>cp</w:t>
+      </w:r>
+      <w:r>
+        <w:rPr>
+          <w:rFonts w:ascii="NeoSansStd-Regular" w:hAnsi="NeoSansStd-Regular" w:cs="NeoSansStd-Regular"/>
+          <w:color w:val="00B050"/>
+        </w:rPr>
+        <w:t xml:space="preserve"> </w:t>
+      </w:r>
+      <w:r>
+        <w:rPr>
+          <w:rFonts w:ascii="NeoSansStd-Regular" w:hAnsi="NeoSansStd-Regular" w:cs="NeoSansStd-Regular"/>
+          <w:b/>
+          <w:color w:val="00B050"/>
+        </w:rPr>
+        <w:t>PRIMARY KEY</w:t>
+      </w:r>
+      <w:r>
+        <w:rPr>
+          <w:rFonts w:ascii="NeoSansStd-Regular" w:hAnsi="NeoSansStd-Regular" w:cs="NeoSansStd-Regular"/>
+          <w:color w:val="00B050"/>
+        </w:rPr>
+        <w:t xml:space="preserve"> (</w:t>
+      </w:r>
+      <w:r>
+        <w:rPr>
+          <w:rFonts w:ascii="NeoSansStd-Regular" w:hAnsi="NeoSansStd-Regular" w:cs="NeoSansStd-Regular"/>
+          <w:color w:val="0070C0"/>
+        </w:rPr>
+        <w:t>numpedido</w:t>
+      </w:r>
+      <w:r>
+        <w:rPr>
+          <w:rFonts w:ascii="NeoSansStd-Regular" w:hAnsi="NeoSansStd-Regular" w:cs="NeoSansStd-Regular"/>
+          <w:color w:val="00B050"/>
+        </w:rPr>
+        <w:t>)</w:t>
+      </w:r>
+    </w:p>
+    <w:p>
+      <w:pPr>
+        <w:autoSpaceDE w:val="0"/>
+        <w:autoSpaceDN w:val="0"/>
+        <w:adjustRightInd w:val="0"/>
+        <w:spacing w:after="0" w:line="240" w:lineRule="auto"/>
+        <w:rPr>
+          <w:rFonts w:ascii="NeoSansStd-Regular" w:hAnsi="NeoSansStd-Regular" w:cs="NeoSansStd-Regular"/>
+          <w:b/>
+          <w:color w:val="7030A0"/>
+        </w:rPr>
+      </w:pPr>
+      <w:r>
+        <w:rPr>
+          <w:rFonts w:ascii="NeoSansStd-Regular" w:hAnsi="NeoSansStd-Regular" w:cs="NeoSansStd-Regular"/>
+          <w:color w:val="00B050"/>
+        </w:rPr>
+        <w:t xml:space="preserve">b) </w:t>
+      </w:r>
+      <w:r>
+        <w:rPr>
+          <w:rFonts w:ascii="NeoSansStd-Regular" w:hAnsi="NeoSansStd-Regular" w:cs="NeoSansStd-Regular"/>
+          <w:b/>
+          <w:color w:val="7030A0"/>
+        </w:rPr>
+        <w:t>CREATE INDEX</w:t>
+      </w:r>
+      <w:r>
+        <w:rPr>
+          <w:rFonts w:ascii="NeoSansStd-Regular" w:hAnsi="NeoSansStd-Regular" w:cs="NeoSansStd-Regular"/>
+          <w:color w:val="00B050"/>
+        </w:rPr>
+        <w:t xml:space="preserve"> </w:t>
+      </w:r>
+      <w:r>
+        <w:rPr>
+          <w:rFonts w:ascii="NeoSansStd-Regular" w:hAnsi="NeoSansStd-Regular" w:cs="NeoSansStd-Regular"/>
+          <w:color w:val="0070C0"/>
+        </w:rPr>
+        <w:t>cp</w:t>
+      </w:r>
+      <w:r>
+        <w:rPr>
+          <w:rFonts w:ascii="NeoSansStd-Regular" w:hAnsi="NeoSansStd-Regular" w:cs="NeoSansStd-Regular"/>
+          <w:color w:val="00B050"/>
+        </w:rPr>
+        <w:t xml:space="preserve"> </w:t>
+      </w:r>
+      <w:r>
+        <w:rPr>
+          <w:rFonts w:ascii="NeoSansStd-Regular" w:hAnsi="NeoSansStd-Regular" w:cs="NeoSansStd-Regular"/>
+          <w:b/>
+          <w:color w:val="7030A0"/>
+        </w:rPr>
+        <w:t>ON</w:t>
+      </w:r>
+      <w:r>
+        <w:rPr>
+          <w:rFonts w:ascii="NeoSansStd-Regular" w:hAnsi="NeoSansStd-Regular" w:cs="NeoSansStd-Regular"/>
+          <w:color w:val="00B050"/>
+        </w:rPr>
+        <w:t xml:space="preserve"> </w:t>
+      </w:r>
+      <w:r>
+        <w:rPr>
+          <w:rFonts w:ascii="NeoSansStd-Regular" w:hAnsi="NeoSansStd-Regular" w:cs="NeoSansStd-Regular"/>
+          <w:color w:val="0070C0"/>
+        </w:rPr>
+        <w:t>pedidos</w:t>
+      </w:r>
+      <w:r>
+        <w:rPr>
+          <w:rFonts w:ascii="NeoSansStd-Regular" w:hAnsi="NeoSansStd-Regular" w:cs="NeoSansStd-Regular"/>
+          <w:color w:val="00B050"/>
+        </w:rPr>
+        <w:t xml:space="preserve"> (</w:t>
+      </w:r>
+      <w:r>
+        <w:rPr>
+          <w:rFonts w:ascii="NeoSansStd-Regular" w:hAnsi="NeoSansStd-Regular" w:cs="NeoSansStd-Regular"/>
+          <w:color w:val="0070C0"/>
+        </w:rPr>
+        <w:t>numpedido</w:t>
+      </w:r>
+      <w:r>
+        <w:rPr>
+          <w:rFonts w:ascii="NeoSansStd-Regular" w:hAnsi="NeoSansStd-Regular" w:cs="NeoSansStd-Regular"/>
+          <w:color w:val="00B050"/>
+        </w:rPr>
+        <w:t xml:space="preserve">) </w:t>
+      </w:r>
+      <w:r>
+        <w:rPr>
+          <w:rFonts w:ascii="NeoSansStd-Regular" w:hAnsi="NeoSansStd-Regular" w:cs="NeoSansStd-Regular"/>
+          <w:b/>
+          <w:color w:val="7030A0"/>
+        </w:rPr>
+        <w:t>WITH PRIMARY</w:t>
+      </w:r>
+    </w:p>
+    <w:p>
+      <w:pPr>
+        <w:autoSpaceDE w:val="0"/>
+        <w:autoSpaceDN w:val="0"/>
+        <w:adjustRightInd w:val="0"/>
+        <w:spacing w:after="0" w:line="240" w:lineRule="auto"/>
+        <w:rPr>
+          <w:rFonts w:ascii="NeoSansStd-Regular" w:hAnsi="NeoSansStd-Regular" w:cs="NeoSansStd-Regular"/>
+          <w:b/>
+          <w:color w:val="7030A0"/>
+        </w:rPr>
+      </w:pPr>
+    </w:p>
+    <w:p>
+      <w:pPr>
+        <w:autoSpaceDE w:val="0"/>
+        <w:autoSpaceDN w:val="0"/>
+        <w:adjustRightInd w:val="0"/>
+        <w:spacing w:after="0" w:line="240" w:lineRule="auto"/>
+        <w:rPr>
+          <w:rFonts w:ascii="NeoSansStd-Bold" w:hAnsi="NeoSansStd-Bold" w:cs="NeoSansStd-Bold"/>
+          <w:b/>
+          <w:bCs/>
+          <w:lang w:val="es-ES"/>
+        </w:rPr>
+      </w:pPr>
+      <w:r>
+        <w:rPr>
+          <w:rFonts w:ascii="NeoSansStd-Bold" w:hAnsi="NeoSansStd-Bold" w:cs="NeoSansStd-Bold"/>
+          <w:b/>
+          <w:bCs/>
+          <w:lang w:val="es-ES"/>
+        </w:rPr>
+        <w:t>6. Para almacenar un valor en una variable es</w:t>
+      </w:r>
+      <w:r>
+        <w:rPr>
+          <w:rFonts w:ascii="NeoSansStd-Bold" w:hAnsi="NeoSansStd-Bold" w:cs="NeoSansStd-Bold"/>
+          <w:b/>
+          <w:bCs/>
+          <w:lang w:val="es-ES"/>
+        </w:rPr>
+        <w:t xml:space="preserve"> </w:t>
+      </w:r>
+      <w:r>
+        <w:rPr>
+          <w:rFonts w:ascii="NeoSansStd-Bold" w:hAnsi="NeoSansStd-Bold" w:cs="NeoSansStd-Bold"/>
+          <w:b/>
+          <w:bCs/>
+          <w:lang w:val="es-ES"/>
+        </w:rPr>
+        <w:t>necesario previamente:</w:t>
+      </w:r>
+    </w:p>
+    <w:p>
+      <w:pPr>
+        <w:autoSpaceDE w:val="0"/>
+        <w:autoSpaceDN w:val="0"/>
+        <w:adjustRightInd w:val="0"/>
+        <w:spacing w:after="0" w:line="240" w:lineRule="auto"/>
+        <w:rPr>
+          <w:rFonts w:ascii="NeoSansStd-Bold" w:hAnsi="NeoSansStd-Bold" w:cs="NeoSansStd-Bold"/>
+          <w:b/>
+          <w:bCs/>
+          <w:color w:val="00B050"/>
+          <w:lang w:val="es-ES"/>
+        </w:rPr>
+      </w:pPr>
+      <w:r>
+        <w:rPr>
+          <w:rFonts w:ascii="NeoSansStd-Regular" w:hAnsi="NeoSansStd-Regular" w:cs="NeoSansStd-Regular"/>
+          <w:lang w:val="es-ES"/>
+        </w:rPr>
+        <w:t xml:space="preserve"> </w:t>
+      </w:r>
+      <w:r>
+        <w:rPr>
+          <w:rFonts w:ascii="NeoSansStd-Regular" w:hAnsi="NeoSansStd-Regular" w:cs="NeoSansStd-Regular"/>
+          <w:lang w:val="es-ES"/>
+        </w:rPr>
+        <w:tab/>
+      </w:r>
+      <w:r>
+        <w:rPr>
+          <w:rFonts w:ascii="NeoSansStd-Regular" w:hAnsi="NeoSansStd-Regular" w:cs="NeoSansStd-Regular"/>
+          <w:color w:val="00B050"/>
+          <w:lang w:val="es-ES"/>
+        </w:rPr>
+        <w:tab/>
+      </w:r>
+      <w:r>
+        <w:rPr>
+          <w:rFonts w:ascii="NeoSansStd-Bold" w:hAnsi="NeoSansStd-Bold" w:cs="NeoSansStd-Bold"/>
+          <w:b/>
+          <w:bCs/>
+          <w:color w:val="00B050"/>
+          <w:lang w:val="es-ES"/>
+        </w:rPr>
+        <w:t xml:space="preserve"> HABER DEFINIDO Y DECLARADO LA VARIABLE</w:t>
+      </w:r>
+    </w:p>
+    <w:p>
+      <w:pPr>
+        <w:autoSpaceDE w:val="0"/>
+        <w:autoSpaceDN w:val="0"/>
+        <w:adjustRightInd w:val="0"/>
+        <w:spacing w:after="0" w:line="240" w:lineRule="auto"/>
+        <w:rPr>
+          <w:rFonts w:ascii="NeoSansStd-Bold" w:hAnsi="NeoSansStd-Bold" w:cs="NeoSansStd-Bold"/>
+          <w:b/>
+          <w:bCs/>
+          <w:color w:val="00B050"/>
+          <w:lang w:val="es-ES"/>
+        </w:rPr>
+      </w:pPr>
+    </w:p>
+    <w:p>
+      <w:pPr>
+        <w:autoSpaceDE w:val="0"/>
+        <w:autoSpaceDN w:val="0"/>
+        <w:adjustRightInd w:val="0"/>
+        <w:spacing w:after="0" w:line="240" w:lineRule="auto"/>
+        <w:rPr>
+          <w:rFonts w:ascii="NeoSansStd-Bold" w:hAnsi="NeoSansStd-Bold" w:cs="NeoSansStd-Bold"/>
+          <w:b/>
+          <w:bCs/>
+          <w:lang w:val="es-ES"/>
+        </w:rPr>
+      </w:pPr>
+      <w:r>
+        <w:rPr>
+          <w:rFonts w:ascii="NeoSansStd-Bold" w:hAnsi="NeoSansStd-Bold" w:cs="NeoSansStd-Bold"/>
+          <w:b/>
+          <w:bCs/>
+          <w:lang w:val="es-ES"/>
+        </w:rPr>
+        <w:t>7. La siguiente instrucción:</w:t>
+      </w:r>
+    </w:p>
+    <w:p>
+      <w:pPr>
+        <w:autoSpaceDE w:val="0"/>
+        <w:autoSpaceDN w:val="0"/>
+        <w:adjustRightInd w:val="0"/>
+        <w:spacing w:after="0" w:line="240" w:lineRule="auto"/>
+        <w:rPr>
+          <w:rFonts w:ascii="NeoSansStd-Bold" w:hAnsi="NeoSansStd-Bold" w:cs="NeoSansStd-Bold"/>
+          <w:b/>
+          <w:bCs/>
+          <w:color w:val="00B050"/>
+        </w:rPr>
+      </w:pPr>
+      <w:r>
+        <w:rPr>
+          <w:rFonts w:ascii="NeoSansStd-Bold" w:hAnsi="NeoSansStd-Bold" w:cs="NeoSansStd-Bold"/>
+          <w:b/>
+          <w:bCs/>
+          <w:lang w:val="en-US"/>
+        </w:rPr>
+        <w:t xml:space="preserve">SELECT * FROM </w:t>
+      </w:r>
+      <w:r>
+        <w:rPr>
+          <w:rFonts w:ascii="NeoSansStd-Bold" w:hAnsi="NeoSansStd-Bold" w:cs="NeoSansStd-Bold"/>
+          <w:b/>
+          <w:bCs/>
+          <w:color w:val="0070C0"/>
+          <w:lang w:val="en-US"/>
+        </w:rPr>
+        <w:t>empleados</w:t>
+      </w:r>
+      <w:r>
+        <w:rPr>
+          <w:rFonts w:ascii="NeoSansStd-Bold" w:hAnsi="NeoSansStd-Bold" w:cs="NeoSansStd-Bold"/>
+          <w:b/>
+          <w:bCs/>
+          <w:lang w:val="en-US"/>
+        </w:rPr>
+        <w:t xml:space="preserve"> </w:t>
+      </w:r>
+      <w:r>
+        <w:rPr>
+          <w:rFonts w:ascii="NeoSansStd-Bold" w:hAnsi="NeoSansStd-Bold" w:cs="NeoSansStd-Bold"/>
+          <w:b/>
+          <w:bCs/>
+          <w:color w:val="00B050"/>
+          <w:lang w:val="en-US"/>
+        </w:rPr>
+        <w:t>LEFT OUTER JOIN</w:t>
+      </w:r>
+      <w:r>
+        <w:rPr>
+          <w:rFonts w:ascii="NeoSansStd-Bold" w:hAnsi="NeoSansStd-Bold" w:cs="NeoSansStd-Bold"/>
+          <w:b/>
+          <w:bCs/>
+          <w:lang w:val="en-US"/>
+        </w:rPr>
+        <w:t xml:space="preserve"> oficinas ON </w:t>
+      </w:r>
+      <w:r>
+        <w:rPr>
+          <w:rFonts w:ascii="NeoSansStd-Bold" w:hAnsi="NeoSansStd-Bold" w:cs="NeoSansStd-Bold"/>
+          <w:b/>
+          <w:bCs/>
+          <w:color w:val="0070C0"/>
+          <w:lang w:val="en-US"/>
+        </w:rPr>
+        <w:t>empleados.</w:t>
+      </w:r>
+      <w:r>
+        <w:rPr>
+          <w:rFonts w:ascii="NeoSansStd-Bold" w:hAnsi="NeoSansStd-Bold" w:cs="NeoSansStd-Bold"/>
+          <w:b/>
+          <w:bCs/>
+          <w:color w:val="00B050"/>
+        </w:rPr>
+        <w:t>oficina</w:t>
+      </w:r>
+      <w:r>
+        <w:rPr>
+          <w:rFonts w:ascii="NeoSansStd-Bold" w:hAnsi="NeoSansStd-Bold" w:cs="NeoSansStd-Bold"/>
+          <w:b/>
+          <w:bCs/>
+        </w:rPr>
+        <w:t xml:space="preserve"> = </w:t>
+      </w:r>
+      <w:r>
+        <w:rPr>
+          <w:rFonts w:ascii="NeoSansStd-Bold" w:hAnsi="NeoSansStd-Bold" w:cs="NeoSansStd-Bold"/>
+          <w:b/>
+          <w:bCs/>
+          <w:color w:val="0070C0"/>
+          <w:lang w:val="en-US"/>
+        </w:rPr>
+        <w:t>oficinas</w:t>
+      </w:r>
+      <w:r>
+        <w:rPr>
+          <w:rFonts w:ascii="NeoSansStd-Bold" w:hAnsi="NeoSansStd-Bold" w:cs="NeoSansStd-Bold"/>
+          <w:b/>
+          <w:bCs/>
+        </w:rPr>
+        <w:t>.</w:t>
+      </w:r>
+      <w:r>
+        <w:rPr>
+          <w:rFonts w:ascii="NeoSansStd-Bold" w:hAnsi="NeoSansStd-Bold" w:cs="NeoSansStd-Bold"/>
+          <w:b/>
+          <w:bCs/>
+          <w:color w:val="00B050"/>
+        </w:rPr>
+        <w:t>oficina</w:t>
+      </w:r>
+    </w:p>
+    <w:p>
+      <w:pPr>
+        <w:autoSpaceDE w:val="0"/>
+        <w:autoSpaceDN w:val="0"/>
+        <w:adjustRightInd w:val="0"/>
+        <w:spacing w:after="0" w:line="240" w:lineRule="auto"/>
+        <w:rPr>
+          <w:rFonts w:ascii="NeoSansStd-Bold" w:hAnsi="NeoSansStd-Bold" w:cs="NeoSansStd-Bold"/>
+          <w:bCs/>
+          <w:color w:val="00B050"/>
+          <w:sz w:val="20"/>
+          <w:lang w:val="es-ES"/>
+        </w:rPr>
+      </w:pPr>
+      <w:r>
+        <w:rPr>
+          <w:rFonts w:ascii="NeoSansStd-Bold" w:hAnsi="NeoSansStd-Bold" w:cs="NeoSansStd-Bold"/>
+          <w:b/>
+          <w:bCs/>
+          <w:color w:val="00B050"/>
+        </w:rPr>
+        <w:tab/>
+      </w:r>
+      <w:r>
+        <w:rPr>
+          <w:rFonts w:ascii="NeoSansStd-Bold" w:hAnsi="NeoSansStd-Bold" w:cs="NeoSansStd-Bold"/>
+          <w:bCs/>
+          <w:color w:val="00B050"/>
+          <w:sz w:val="20"/>
+          <w:lang w:val="es-ES"/>
+        </w:rPr>
+        <w:t xml:space="preserve">OBTENEMOS UNA LISTA DE LOS </w:t>
+      </w:r>
+      <w:r>
+        <w:rPr>
+          <w:rFonts w:ascii="NeoSansStd-Bold" w:hAnsi="NeoSansStd-Bold" w:cs="NeoSansStd-Bold"/>
+          <w:bCs/>
+          <w:color w:val="0070C0"/>
+          <w:sz w:val="20"/>
+          <w:lang w:val="es-ES"/>
+        </w:rPr>
+        <w:t>EMPLEADOS</w:t>
+      </w:r>
+      <w:r>
+        <w:rPr>
+          <w:rFonts w:ascii="NeoSansStd-Bold" w:hAnsi="NeoSansStd-Bold" w:cs="NeoSansStd-Bold"/>
+          <w:bCs/>
+          <w:color w:val="00B050"/>
+          <w:sz w:val="20"/>
+          <w:lang w:val="es-ES"/>
+        </w:rPr>
+        <w:t xml:space="preserve"> </w:t>
+      </w:r>
+      <w:r>
+        <w:rPr>
+          <w:rFonts w:ascii="NeoSansStd-Bold" w:hAnsi="NeoSansStd-Bold" w:cs="NeoSansStd-Bold"/>
+          <w:bCs/>
+          <w:color w:val="0070C0"/>
+          <w:sz w:val="20"/>
+          <w:lang w:val="es-ES"/>
+        </w:rPr>
+        <w:t>CON</w:t>
+      </w:r>
+      <w:r>
+        <w:rPr>
+          <w:rFonts w:ascii="NeoSansStd-Bold" w:hAnsi="NeoSansStd-Bold" w:cs="NeoSansStd-Bold"/>
+          <w:bCs/>
+          <w:color w:val="00B050"/>
+          <w:sz w:val="20"/>
+          <w:lang w:val="es-ES"/>
+        </w:rPr>
+        <w:t xml:space="preserve"> LOS DATOS DE SU </w:t>
+      </w:r>
+      <w:r>
+        <w:rPr>
+          <w:rFonts w:ascii="NeoSansStd-Bold" w:hAnsi="NeoSansStd-Bold" w:cs="NeoSansStd-Bold"/>
+          <w:bCs/>
+          <w:color w:val="0070C0"/>
+          <w:sz w:val="20"/>
+          <w:lang w:val="es-ES"/>
+        </w:rPr>
+        <w:t>OFICINA</w:t>
+      </w:r>
+      <w:r>
+        <w:rPr>
+          <w:rFonts w:ascii="NeoSansStd-Bold" w:hAnsi="NeoSansStd-Bold" w:cs="NeoSansStd-Bold"/>
+          <w:bCs/>
+          <w:color w:val="00B050"/>
+          <w:sz w:val="20"/>
+          <w:lang w:val="es-ES"/>
+        </w:rPr>
+        <w:t>, Y</w:t>
+      </w:r>
+    </w:p>
+    <w:p>
+      <w:pPr>
+        <w:autoSpaceDE w:val="0"/>
+        <w:autoSpaceDN w:val="0"/>
+        <w:adjustRightInd w:val="0"/>
+        <w:spacing w:after="0" w:line="240" w:lineRule="auto"/>
+        <w:rPr>
+          <w:rFonts w:ascii="NeoSansStd-Bold" w:hAnsi="NeoSansStd-Bold" w:cs="NeoSansStd-Bold"/>
+          <w:bCs/>
+          <w:color w:val="00B050"/>
+          <w:sz w:val="20"/>
+          <w:lang w:val="es-ES"/>
+        </w:rPr>
+      </w:pPr>
+      <w:r>
+        <w:rPr>
+          <w:rFonts w:ascii="NeoSansStd-Bold" w:hAnsi="NeoSansStd-Bold" w:cs="NeoSansStd-Bold"/>
+          <w:bCs/>
+          <w:color w:val="00B050"/>
+          <w:sz w:val="20"/>
+          <w:lang w:val="es-ES"/>
+        </w:rPr>
+        <w:t xml:space="preserve">LOS </w:t>
+      </w:r>
+      <w:r>
+        <w:rPr>
+          <w:rFonts w:ascii="NeoSansStd-Bold" w:hAnsi="NeoSansStd-Bold" w:cs="NeoSansStd-Bold"/>
+          <w:bCs/>
+          <w:color w:val="FF0000"/>
+          <w:sz w:val="20"/>
+          <w:lang w:val="es-ES"/>
+        </w:rPr>
+        <w:t>EMPLEADOS QUE NO TIENEN OFICINA</w:t>
+      </w:r>
+      <w:r>
+        <w:rPr>
+          <w:rFonts w:ascii="NeoSansStd-Bold" w:hAnsi="NeoSansStd-Bold" w:cs="NeoSansStd-Bold"/>
+          <w:bCs/>
+          <w:color w:val="00B050"/>
+          <w:sz w:val="20"/>
+          <w:lang w:val="es-ES"/>
+        </w:rPr>
+        <w:t xml:space="preserve"> </w:t>
+      </w:r>
+      <w:r>
+        <w:rPr>
+          <w:rFonts w:ascii="NeoSansStd-Bold" w:hAnsi="NeoSansStd-Bold" w:cs="NeoSansStd-Bold"/>
+          <w:bCs/>
+          <w:color w:val="00B050"/>
+          <w:sz w:val="20"/>
+          <w:lang w:val="es-ES"/>
+        </w:rPr>
+        <w:t>APARECEN CON SUS DATOS NORMALES</w:t>
+      </w:r>
+      <w:r>
+        <w:rPr>
+          <w:rFonts w:ascii="NeoSansStd-Bold" w:hAnsi="NeoSansStd-Bold" w:cs="NeoSansStd-Bold"/>
+          <w:bCs/>
+          <w:color w:val="00B050"/>
+          <w:sz w:val="20"/>
+          <w:lang w:val="es-ES"/>
+        </w:rPr>
+        <w:t xml:space="preserve"> </w:t>
+      </w:r>
+      <w:r>
+        <w:rPr>
+          <w:rFonts w:ascii="NeoSansStd-Bold" w:hAnsi="NeoSansStd-Bold" w:cs="NeoSansStd-Bold"/>
+          <w:bCs/>
+          <w:color w:val="00B050"/>
+          <w:sz w:val="20"/>
+          <w:lang w:val="es-ES"/>
+        </w:rPr>
+        <w:t xml:space="preserve">Y LOS DATOS DE SU OFICINA </w:t>
+      </w:r>
+      <w:r>
+        <w:rPr>
+          <w:rFonts w:ascii="NeoSansStd-Bold" w:hAnsi="NeoSansStd-Bold" w:cs="NeoSansStd-Bold"/>
+          <w:bCs/>
+          <w:color w:val="FF0000"/>
+          <w:sz w:val="20"/>
+          <w:lang w:val="es-ES"/>
+        </w:rPr>
+        <w:t>A NULOS</w:t>
+      </w:r>
+      <w:r>
+        <w:rPr>
+          <w:rFonts w:ascii="NeoSansStd-Bold" w:hAnsi="NeoSansStd-Bold" w:cs="NeoSansStd-Bold"/>
+          <w:bCs/>
+          <w:color w:val="00B050"/>
+          <w:sz w:val="20"/>
+          <w:lang w:val="es-ES"/>
+        </w:rPr>
+        <w:t>.</w:t>
+      </w:r>
+    </w:p>
+    <w:p>
+      <w:pPr>
+        <w:autoSpaceDE w:val="0"/>
+        <w:autoSpaceDN w:val="0"/>
+        <w:adjustRightInd w:val="0"/>
+        <w:spacing w:after="0" w:line="240" w:lineRule="auto"/>
+        <w:rPr>
+          <w:rFonts w:ascii="NeoSansStd-Bold" w:hAnsi="NeoSansStd-Bold" w:cs="NeoSansStd-Bold"/>
+          <w:bCs/>
+          <w:color w:val="00B050"/>
+          <w:sz w:val="20"/>
+          <w:lang w:val="es-ES"/>
+        </w:rPr>
+      </w:pPr>
+    </w:p>
+    <w:p>
+      <w:pPr>
+        <w:autoSpaceDE w:val="0"/>
+        <w:autoSpaceDN w:val="0"/>
+        <w:adjustRightInd w:val="0"/>
+        <w:spacing w:after="0" w:line="240" w:lineRule="auto"/>
+        <w:rPr>
+          <w:rFonts w:ascii="NeoSansStd-Bold" w:hAnsi="NeoSansStd-Bold" w:cs="NeoSansStd-Bold"/>
+          <w:b/>
+          <w:bCs/>
+          <w:lang w:val="es-ES"/>
+        </w:rPr>
+      </w:pPr>
+      <w:r>
+        <w:rPr>
+          <w:rFonts w:ascii="NeoSansStd-Bold" w:hAnsi="NeoSansStd-Bold" w:cs="NeoSansStd-Bold"/>
+          <w:b/>
+          <w:bCs/>
+          <w:lang w:val="es-ES"/>
+        </w:rPr>
+        <w:t>8. La ejecución de la siguiente sentencia sobre</w:t>
+      </w:r>
+      <w:r>
+        <w:rPr>
+          <w:rFonts w:ascii="NeoSansStd-Bold" w:hAnsi="NeoSansStd-Bold" w:cs="NeoSansStd-Bold"/>
+          <w:b/>
+          <w:bCs/>
+          <w:lang w:val="es-ES"/>
+        </w:rPr>
+        <w:t xml:space="preserve"> </w:t>
+      </w:r>
+      <w:r>
+        <w:rPr>
+          <w:rFonts w:ascii="NeoSansStd-Bold" w:hAnsi="NeoSansStd-Bold" w:cs="NeoSansStd-Bold"/>
+          <w:b/>
+          <w:bCs/>
+          <w:lang w:val="es-ES"/>
+        </w:rPr>
+        <w:t>la base de datos:</w:t>
+      </w:r>
+    </w:p>
+    <w:p>
+      <w:pPr>
+        <w:autoSpaceDE w:val="0"/>
+        <w:autoSpaceDN w:val="0"/>
+        <w:adjustRightInd w:val="0"/>
+        <w:spacing w:after="0" w:line="240" w:lineRule="auto"/>
+        <w:rPr>
+          <w:rFonts w:ascii="NeoSansStd-Bold" w:hAnsi="NeoSansStd-Bold" w:cs="NeoSansStd-Bold"/>
+          <w:b/>
+          <w:bCs/>
+          <w:color w:val="0070C0"/>
+          <w:sz w:val="20"/>
+          <w:lang w:val="en-US"/>
+        </w:rPr>
+      </w:pPr>
+      <w:r>
+        <w:rPr>
+          <w:rFonts w:ascii="NeoSansStd-Bold" w:hAnsi="NeoSansStd-Bold" w:cs="NeoSansStd-Bold"/>
+          <w:b/>
+          <w:bCs/>
+          <w:color w:val="0070C0"/>
+          <w:sz w:val="20"/>
+          <w:lang w:val="en-US"/>
+        </w:rPr>
+        <w:t xml:space="preserve">SELECT Nombre FROM Participantes WHERE Nacionalidad LIKE 'Es*' AND Edad BETWEEN 30 AND 35 </w:t>
+      </w:r>
+    </w:p>
+    <w:p>
+      <w:pPr>
+        <w:autoSpaceDE w:val="0"/>
+        <w:autoSpaceDN w:val="0"/>
+        <w:adjustRightInd w:val="0"/>
+        <w:spacing w:after="0" w:line="240" w:lineRule="auto"/>
+        <w:rPr>
+          <w:rFonts w:ascii="NeoSansStd-Bold" w:hAnsi="NeoSansStd-Bold" w:cs="NeoSansStd-Bold"/>
+          <w:b/>
+          <w:bCs/>
+          <w:lang w:val="es-ES"/>
+        </w:rPr>
+      </w:pPr>
+      <w:proofErr w:type="gramStart"/>
+      <w:r>
+        <w:rPr>
+          <w:rFonts w:ascii="NeoSansStd-Bold" w:hAnsi="NeoSansStd-Bold" w:cs="NeoSansStd-Bold"/>
+          <w:b/>
+          <w:bCs/>
+          <w:lang w:val="es-ES"/>
+        </w:rPr>
+        <w:t>dará</w:t>
+      </w:r>
+      <w:proofErr w:type="gramEnd"/>
+      <w:r>
+        <w:rPr>
+          <w:rFonts w:ascii="NeoSansStd-Bold" w:hAnsi="NeoSansStd-Bold" w:cs="NeoSansStd-Bold"/>
+          <w:b/>
+          <w:bCs/>
+          <w:lang w:val="es-ES"/>
+        </w:rPr>
+        <w:t xml:space="preserve"> como resultado:</w:t>
+      </w:r>
+    </w:p>
+    <w:p>
+      <w:pPr>
+        <w:autoSpaceDE w:val="0"/>
+        <w:autoSpaceDN w:val="0"/>
+        <w:adjustRightInd w:val="0"/>
+        <w:spacing w:after="0" w:line="240" w:lineRule="auto"/>
+        <w:rPr>
+          <w:rFonts w:ascii="NeoSansStd-Bold" w:hAnsi="NeoSansStd-Bold" w:cs="NeoSansStd-Bold"/>
+          <w:b/>
+          <w:bCs/>
+          <w:color w:val="00B050"/>
+          <w:sz w:val="16"/>
+          <w:lang w:val="es-ES"/>
+        </w:rPr>
+      </w:pPr>
+      <w:r>
+        <w:rPr>
+          <w:rFonts w:ascii="NeoSansStd-Bold" w:hAnsi="NeoSansStd-Bold" w:cs="NeoSansStd-Bold"/>
+          <w:b/>
+          <w:bCs/>
+          <w:color w:val="00B050"/>
+          <w:sz w:val="16"/>
+          <w:lang w:val="es-ES"/>
+        </w:rPr>
+        <w:t xml:space="preserve"> EL NOMBRE DE LOS CORREDORES PARTICIPANTES CUYA NACIONALIDAD EMPIECE POR </w:t>
+      </w:r>
+      <w:r>
+        <w:rPr>
+          <w:rFonts w:ascii="NeoSansStd-Bold" w:hAnsi="NeoSansStd-Bold" w:cs="NeoSansStd-Bold"/>
+          <w:b/>
+          <w:bCs/>
+          <w:color w:val="0070C0"/>
+          <w:sz w:val="16"/>
+          <w:lang w:val="es-ES"/>
+        </w:rPr>
+        <w:t>'ES'</w:t>
+      </w:r>
+      <w:r>
+        <w:rPr>
+          <w:rFonts w:ascii="NeoSansStd-Bold" w:hAnsi="NeoSansStd-Bold" w:cs="NeoSansStd-Bold"/>
+          <w:b/>
+          <w:bCs/>
+          <w:color w:val="00B050"/>
+          <w:sz w:val="16"/>
+          <w:lang w:val="es-ES"/>
+        </w:rPr>
+        <w:t xml:space="preserve"> Y EDAD </w:t>
+      </w:r>
+      <w:r>
+        <w:rPr>
+          <w:rFonts w:ascii="NeoSansStd-Bold" w:hAnsi="NeoSansStd-Bold" w:cs="NeoSansStd-Bold"/>
+          <w:b/>
+          <w:bCs/>
+          <w:color w:val="0070C0"/>
+          <w:sz w:val="16"/>
+          <w:lang w:val="es-ES"/>
+        </w:rPr>
+        <w:t>ENTRE 30 Y 35</w:t>
+      </w:r>
+      <w:r>
+        <w:rPr>
+          <w:rFonts w:ascii="NeoSansStd-Bold" w:hAnsi="NeoSansStd-Bold" w:cs="NeoSansStd-Bold"/>
+          <w:b/>
+          <w:bCs/>
+          <w:color w:val="00B050"/>
+          <w:sz w:val="16"/>
+          <w:lang w:val="es-ES"/>
+        </w:rPr>
+        <w:t>.</w:t>
+      </w:r>
+    </w:p>
+    <w:p>
+      <w:pPr>
+        <w:autoSpaceDE w:val="0"/>
+        <w:autoSpaceDN w:val="0"/>
+        <w:adjustRightInd w:val="0"/>
+        <w:spacing w:after="0" w:line="240" w:lineRule="auto"/>
+        <w:rPr>
+          <w:rFonts w:ascii="NeoSansStd-Bold" w:hAnsi="NeoSansStd-Bold" w:cs="NeoSansStd-Bold"/>
+          <w:b/>
+          <w:bCs/>
+          <w:color w:val="00B050"/>
+          <w:sz w:val="16"/>
+          <w:lang w:val="es-ES"/>
+        </w:rPr>
+      </w:pPr>
+    </w:p>
+    <w:p>
+      <w:pPr>
+        <w:autoSpaceDE w:val="0"/>
+        <w:autoSpaceDN w:val="0"/>
+        <w:adjustRightInd w:val="0"/>
+        <w:spacing w:after="0" w:line="240" w:lineRule="auto"/>
+        <w:rPr>
+          <w:rFonts w:ascii="NeoSansStd-Bold" w:hAnsi="NeoSansStd-Bold" w:cs="NeoSansStd-Bold"/>
+          <w:b/>
+          <w:bCs/>
+          <w:lang w:val="en-US"/>
+        </w:rPr>
+      </w:pPr>
+      <w:proofErr w:type="gramStart"/>
+      <w:r>
+        <w:rPr>
+          <w:rFonts w:ascii="NeoSansStd-Bold" w:hAnsi="NeoSansStd-Bold" w:cs="NeoSansStd-Bold"/>
+          <w:b/>
+          <w:bCs/>
+          <w:sz w:val="28"/>
+          <w:lang w:val="en-US"/>
+        </w:rPr>
+        <w:t>9.-</w:t>
+      </w:r>
+      <w:proofErr w:type="gramEnd"/>
+      <w:r>
+        <w:rPr>
+          <w:rFonts w:ascii="NeoSansStd-Bold" w:hAnsi="NeoSansStd-Bold" w:cs="NeoSansStd-Bold"/>
+          <w:b/>
+          <w:bCs/>
+          <w:color w:val="00B050"/>
+          <w:sz w:val="28"/>
+          <w:lang w:val="en-US"/>
+        </w:rPr>
+        <w:t xml:space="preserve"> </w:t>
+      </w:r>
+      <w:r>
+        <w:rPr>
+          <w:rFonts w:ascii="NeoSansStd-Bold" w:hAnsi="NeoSansStd-Bold" w:cs="NeoSansStd-Bold"/>
+          <w:b/>
+          <w:bCs/>
+          <w:color w:val="0070C0"/>
+          <w:lang w:val="en-US"/>
+        </w:rPr>
+        <w:t>SELECT COUNT (DISTINCT Ficha.Habitantes) FROM Ficha</w:t>
+      </w:r>
+    </w:p>
+    <w:p>
+      <w:pPr>
+        <w:autoSpaceDE w:val="0"/>
+        <w:autoSpaceDN w:val="0"/>
+        <w:adjustRightInd w:val="0"/>
+        <w:spacing w:after="0" w:line="240" w:lineRule="auto"/>
+        <w:ind w:left="708" w:firstLine="708"/>
+        <w:rPr>
+          <w:rFonts w:ascii="NeoSansStd-Bold" w:hAnsi="NeoSansStd-Bold" w:cs="NeoSansStd-Bold"/>
+          <w:b/>
+          <w:bCs/>
+          <w:lang w:val="es-ES"/>
+        </w:rPr>
+      </w:pPr>
+      <w:proofErr w:type="gramStart"/>
+      <w:r>
+        <w:rPr>
+          <w:rFonts w:ascii="NeoSansStd-Bold" w:hAnsi="NeoSansStd-Bold" w:cs="NeoSansStd-Bold"/>
+          <w:b/>
+          <w:bCs/>
+          <w:color w:val="00B050"/>
+          <w:lang w:val="es-ES"/>
+        </w:rPr>
+        <w:t>nos</w:t>
+      </w:r>
+      <w:proofErr w:type="gramEnd"/>
+      <w:r>
+        <w:rPr>
+          <w:rFonts w:ascii="NeoSansStd-Bold" w:hAnsi="NeoSansStd-Bold" w:cs="NeoSansStd-Bold"/>
+          <w:b/>
+          <w:bCs/>
+          <w:color w:val="00B050"/>
+          <w:lang w:val="es-ES"/>
+        </w:rPr>
+        <w:t xml:space="preserve"> proporcionó el valor 25</w:t>
+      </w:r>
+      <w:r>
+        <w:rPr>
+          <w:rFonts w:ascii="NeoSansStd-Bold" w:hAnsi="NeoSansStd-Bold" w:cs="NeoSansStd-Bold"/>
+          <w:b/>
+          <w:bCs/>
+          <w:lang w:val="es-ES"/>
+        </w:rPr>
+        <w:t>, ¿cómo</w:t>
+      </w:r>
+      <w:r>
+        <w:rPr>
+          <w:rFonts w:ascii="NeoSansStd-Bold" w:hAnsi="NeoSansStd-Bold" w:cs="NeoSansStd-Bold"/>
+          <w:b/>
+          <w:bCs/>
+          <w:lang w:val="es-ES"/>
+        </w:rPr>
+        <w:t xml:space="preserve"> </w:t>
+      </w:r>
+      <w:r>
+        <w:rPr>
+          <w:rFonts w:ascii="NeoSansStd-Bold" w:hAnsi="NeoSansStd-Bold" w:cs="NeoSansStd-Bold"/>
+          <w:b/>
+          <w:bCs/>
+          <w:lang w:val="es-ES"/>
+        </w:rPr>
+        <w:t>debemos interpretar dicha información?:</w:t>
+      </w:r>
+    </w:p>
+    <w:p>
+      <w:pPr>
+        <w:autoSpaceDE w:val="0"/>
+        <w:autoSpaceDN w:val="0"/>
+        <w:adjustRightInd w:val="0"/>
+        <w:spacing w:after="0" w:line="240" w:lineRule="auto"/>
+        <w:rPr>
+          <w:rFonts w:ascii="NeoSansStd-Bold" w:hAnsi="NeoSansStd-Bold" w:cs="NeoSansStd-Bold"/>
+          <w:b/>
+          <w:bCs/>
+          <w:color w:val="00B050"/>
+          <w:lang w:val="es-ES"/>
+        </w:rPr>
+      </w:pPr>
+      <w:r>
+        <w:rPr>
+          <w:rFonts w:ascii="NeoSansStd-Regular" w:hAnsi="NeoSansStd-Regular" w:cs="NeoSansStd-Regular"/>
+          <w:color w:val="00B050"/>
+          <w:lang w:val="es-ES"/>
+        </w:rPr>
+        <w:t xml:space="preserve"> </w:t>
+      </w:r>
+      <w:r>
+        <w:rPr>
+          <w:rFonts w:ascii="NeoSansStd-Regular" w:hAnsi="NeoSansStd-Regular" w:cs="NeoSansStd-Regular"/>
+          <w:color w:val="00B050"/>
+          <w:lang w:val="es-ES"/>
+        </w:rPr>
+        <w:tab/>
+      </w:r>
+      <w:r>
+        <w:rPr>
+          <w:rFonts w:ascii="NeoSansStd-Regular" w:hAnsi="NeoSansStd-Regular" w:cs="NeoSansStd-Regular"/>
+          <w:color w:val="00B050"/>
+          <w:lang w:val="es-ES"/>
+        </w:rPr>
+        <w:tab/>
+      </w:r>
+      <w:r>
+        <w:rPr>
+          <w:rFonts w:ascii="NeoSansStd-Bold" w:hAnsi="NeoSansStd-Bold" w:cs="NeoSansStd-Bold"/>
+          <w:b/>
+          <w:bCs/>
+          <w:color w:val="00B050"/>
+          <w:lang w:val="es-ES"/>
+        </w:rPr>
+        <w:t xml:space="preserve"> HAY REGISTRADOS 25 HABITANTES EN</w:t>
+      </w:r>
+      <w:r>
+        <w:rPr>
+          <w:rFonts w:ascii="NeoSansStd-Bold" w:hAnsi="NeoSansStd-Bold" w:cs="NeoSansStd-Bold"/>
+          <w:b/>
+          <w:bCs/>
+          <w:color w:val="00B050"/>
+          <w:lang w:val="es-ES"/>
+        </w:rPr>
+        <w:t xml:space="preserve"> </w:t>
+      </w:r>
+      <w:r>
+        <w:rPr>
+          <w:rFonts w:ascii="NeoSansStd-Bold" w:hAnsi="NeoSansStd-Bold" w:cs="NeoSansStd-Bold"/>
+          <w:b/>
+          <w:bCs/>
+          <w:color w:val="00B050"/>
+          <w:lang w:val="es-ES"/>
+        </w:rPr>
+        <w:t>LA BASE DE DATOS.</w:t>
+      </w:r>
+    </w:p>
+    <w:p>
+      <w:pPr>
+        <w:autoSpaceDE w:val="0"/>
+        <w:autoSpaceDN w:val="0"/>
+        <w:adjustRightInd w:val="0"/>
+        <w:spacing w:after="0" w:line="240" w:lineRule="auto"/>
+        <w:rPr>
+          <w:rFonts w:ascii="NeoSansStd-Bold" w:hAnsi="NeoSansStd-Bold" w:cs="NeoSansStd-Bold"/>
+          <w:b/>
+          <w:bCs/>
+          <w:lang w:val="es-ES"/>
+        </w:rPr>
+      </w:pPr>
+      <w:r>
+        <w:rPr>
+          <w:rFonts w:ascii="NeoSansStd-Bold" w:hAnsi="NeoSansStd-Bold" w:cs="NeoSansStd-Bold"/>
+          <w:b/>
+          <w:bCs/>
+          <w:lang w:val="es-ES"/>
+        </w:rPr>
+        <w:t xml:space="preserve">10. </w:t>
+      </w:r>
+      <w:proofErr w:type="gramStart"/>
+      <w:r>
+        <w:rPr>
+          <w:rFonts w:ascii="NeoSansStd-Bold" w:hAnsi="NeoSansStd-Bold" w:cs="NeoSansStd-Bold"/>
+          <w:b/>
+          <w:bCs/>
+          <w:lang w:val="es-ES"/>
+        </w:rPr>
+        <w:t>¿</w:t>
+      </w:r>
+      <w:proofErr w:type="gramEnd"/>
+      <w:r>
+        <w:rPr>
+          <w:rFonts w:ascii="NeoSansStd-Bold" w:hAnsi="NeoSansStd-Bold" w:cs="NeoSansStd-Bold"/>
+          <w:b/>
+          <w:bCs/>
+          <w:lang w:val="es-ES"/>
+        </w:rPr>
+        <w:t>Qué tipo de función SQL da como resultado</w:t>
+      </w:r>
+      <w:r>
+        <w:rPr>
+          <w:rFonts w:ascii="NeoSansStd-Bold" w:hAnsi="NeoSansStd-Bold" w:cs="NeoSansStd-Bold"/>
+          <w:b/>
+          <w:bCs/>
+          <w:lang w:val="es-ES"/>
+        </w:rPr>
+        <w:t xml:space="preserve"> </w:t>
+      </w:r>
+      <w:r>
+        <w:rPr>
+          <w:rFonts w:ascii="NeoSansStd-Bold" w:hAnsi="NeoSansStd-Bold" w:cs="NeoSansStd-Bold"/>
+          <w:b/>
+          <w:bCs/>
+          <w:lang w:val="es-ES"/>
+        </w:rPr>
+        <w:t>un único valor después de aplicar la función</w:t>
+      </w:r>
+    </w:p>
+    <w:p>
+      <w:pPr>
+        <w:autoSpaceDE w:val="0"/>
+        <w:autoSpaceDN w:val="0"/>
+        <w:adjustRightInd w:val="0"/>
+        <w:spacing w:after="0" w:line="240" w:lineRule="auto"/>
+        <w:ind w:left="708" w:firstLine="708"/>
+        <w:rPr>
+          <w:rFonts w:ascii="NeoSansStd-Bold" w:hAnsi="NeoSansStd-Bold" w:cs="NeoSansStd-Bold"/>
+          <w:b/>
+          <w:bCs/>
+          <w:lang w:val="es-ES"/>
+        </w:rPr>
+      </w:pPr>
+      <w:proofErr w:type="gramStart"/>
+      <w:r>
+        <w:rPr>
+          <w:rFonts w:ascii="NeoSansStd-Bold" w:hAnsi="NeoSansStd-Bold" w:cs="NeoSansStd-Bold"/>
+          <w:b/>
+          <w:bCs/>
+          <w:lang w:val="es-ES"/>
+        </w:rPr>
+        <w:t>a</w:t>
+      </w:r>
+      <w:proofErr w:type="gramEnd"/>
+      <w:r>
+        <w:rPr>
+          <w:rFonts w:ascii="NeoSansStd-Bold" w:hAnsi="NeoSansStd-Bold" w:cs="NeoSansStd-Bold"/>
+          <w:b/>
+          <w:bCs/>
+          <w:lang w:val="es-ES"/>
+        </w:rPr>
+        <w:t xml:space="preserve"> un grupo de valores</w:t>
+      </w:r>
+      <w:r>
+        <w:rPr>
+          <w:rFonts w:ascii="NeoSansStd-Bold" w:hAnsi="NeoSansStd-Bold" w:cs="NeoSansStd-Bold"/>
+          <w:b/>
+          <w:bCs/>
+          <w:color w:val="00B050"/>
+          <w:lang w:val="es-ES"/>
+        </w:rPr>
+        <w:t>?:  FUNCIÓN COLECTIVA</w:t>
+      </w:r>
+      <w:r>
+        <w:rPr>
+          <w:rFonts w:ascii="NeoSansStd-Bold" w:hAnsi="NeoSansStd-Bold" w:cs="NeoSansStd-Bold"/>
+          <w:b/>
+          <w:bCs/>
+          <w:lang w:val="es-ES"/>
+        </w:rPr>
+        <w:t>.</w:t>
+      </w:r>
+    </w:p>
+    <w:p>
+      <w:pPr>
+        <w:autoSpaceDE w:val="0"/>
+        <w:autoSpaceDN w:val="0"/>
+        <w:adjustRightInd w:val="0"/>
+        <w:spacing w:after="0" w:line="240" w:lineRule="auto"/>
+        <w:rPr>
+          <w:rFonts w:ascii="NeoSansStd-Bold" w:hAnsi="NeoSansStd-Bold" w:cs="NeoSansStd-Bold"/>
+          <w:b/>
+          <w:bCs/>
+          <w:lang w:val="es-ES"/>
+        </w:rPr>
+      </w:pPr>
+    </w:p>
+    <w:p>
+      <w:pPr>
+        <w:autoSpaceDE w:val="0"/>
+        <w:autoSpaceDN w:val="0"/>
+        <w:adjustRightInd w:val="0"/>
+        <w:spacing w:after="0" w:line="240" w:lineRule="auto"/>
+        <w:rPr>
+          <w:rFonts w:ascii="NeoSansStd-Bold" w:hAnsi="NeoSansStd-Bold" w:cs="NeoSansStd-Bold"/>
+          <w:b/>
+          <w:bCs/>
+          <w:color w:val="0070C0"/>
+          <w:lang w:val="es-ES"/>
+        </w:rPr>
+      </w:pPr>
+      <w:r>
+        <w:rPr>
+          <w:rFonts w:ascii="NeoSansStd-Bold" w:hAnsi="NeoSansStd-Bold" w:cs="NeoSansStd-Bold"/>
+          <w:b/>
+          <w:bCs/>
+          <w:lang w:val="es-ES"/>
+        </w:rPr>
+        <w:t xml:space="preserve">12. Listar las </w:t>
+      </w:r>
+      <w:r>
+        <w:rPr>
+          <w:rFonts w:ascii="NeoSansStd-Bold" w:hAnsi="NeoSansStd-Bold" w:cs="NeoSansStd-Bold"/>
+          <w:b/>
+          <w:bCs/>
+          <w:color w:val="0070C0"/>
+          <w:lang w:val="es-ES"/>
+        </w:rPr>
+        <w:t>oficinas del "este</w:t>
+      </w:r>
+      <w:r>
+        <w:rPr>
+          <w:rFonts w:ascii="NeoSansStd-Bold" w:hAnsi="NeoSansStd-Bold" w:cs="NeoSansStd-Bold"/>
+          <w:b/>
+          <w:bCs/>
+          <w:lang w:val="es-ES"/>
+        </w:rPr>
+        <w:t>" indicando para</w:t>
+      </w:r>
+      <w:r>
+        <w:rPr>
+          <w:rFonts w:ascii="NeoSansStd-Bold" w:hAnsi="NeoSansStd-Bold" w:cs="NeoSansStd-Bold"/>
+          <w:b/>
+          <w:bCs/>
+          <w:lang w:val="es-ES"/>
+        </w:rPr>
+        <w:t xml:space="preserve"> </w:t>
+      </w:r>
+      <w:r>
+        <w:rPr>
+          <w:rFonts w:ascii="NeoSansStd-Bold" w:hAnsi="NeoSansStd-Bold" w:cs="NeoSansStd-Bold"/>
+          <w:b/>
+          <w:bCs/>
+          <w:lang w:val="es-ES"/>
+        </w:rPr>
+        <w:t xml:space="preserve">cada una de ellas su </w:t>
+      </w:r>
+      <w:r>
+        <w:rPr>
+          <w:rFonts w:ascii="NeoSansStd-Bold" w:hAnsi="NeoSansStd-Bold" w:cs="NeoSansStd-Bold"/>
+          <w:b/>
+          <w:bCs/>
+          <w:color w:val="0070C0"/>
+          <w:lang w:val="es-ES"/>
+        </w:rPr>
+        <w:t>número, importe, nombre</w:t>
+      </w:r>
+    </w:p>
+    <w:p>
+      <w:pPr>
+        <w:autoSpaceDE w:val="0"/>
+        <w:autoSpaceDN w:val="0"/>
+        <w:adjustRightInd w:val="0"/>
+        <w:spacing w:after="0" w:line="240" w:lineRule="auto"/>
+        <w:rPr>
+          <w:rFonts w:ascii="NeoSansStd-Bold" w:hAnsi="NeoSansStd-Bold" w:cs="NeoSansStd-Bold"/>
+          <w:b/>
+          <w:bCs/>
+          <w:lang w:val="es-ES"/>
+        </w:rPr>
+      </w:pPr>
+      <w:proofErr w:type="gramStart"/>
+      <w:r>
+        <w:rPr>
+          <w:rFonts w:ascii="NeoSansStd-Bold" w:hAnsi="NeoSansStd-Bold" w:cs="NeoSansStd-Bold"/>
+          <w:b/>
+          <w:bCs/>
+          <w:color w:val="0070C0"/>
+          <w:lang w:val="es-ES"/>
+        </w:rPr>
+        <w:t>del</w:t>
+      </w:r>
+      <w:proofErr w:type="gramEnd"/>
+      <w:r>
+        <w:rPr>
+          <w:rFonts w:ascii="NeoSansStd-Bold" w:hAnsi="NeoSansStd-Bold" w:cs="NeoSansStd-Bold"/>
+          <w:b/>
+          <w:bCs/>
+          <w:color w:val="0070C0"/>
+          <w:lang w:val="es-ES"/>
+        </w:rPr>
+        <w:t xml:space="preserve"> cliente, y el límite de crédito del cliente</w:t>
+      </w:r>
+      <w:r>
+        <w:rPr>
+          <w:rFonts w:ascii="NeoSansStd-Bold" w:hAnsi="NeoSansStd-Bold" w:cs="NeoSansStd-Bold"/>
+          <w:b/>
+          <w:bCs/>
+          <w:lang w:val="es-ES"/>
+        </w:rPr>
+        <w:t xml:space="preserve"> correspondiente. Aparecerán también</w:t>
+      </w:r>
+      <w:r>
+        <w:rPr>
+          <w:rFonts w:ascii="NeoSansStd-Bold" w:hAnsi="NeoSansStd-Bold" w:cs="NeoSansStd-Bold"/>
+          <w:b/>
+          <w:bCs/>
+          <w:lang w:val="es-ES"/>
+        </w:rPr>
+        <w:t xml:space="preserve"> </w:t>
+      </w:r>
+      <w:r>
+        <w:rPr>
+          <w:rFonts w:ascii="NeoSansStd-Bold" w:hAnsi="NeoSansStd-Bold" w:cs="NeoSansStd-Bold"/>
+          <w:b/>
+          <w:bCs/>
+          <w:lang w:val="es-ES"/>
+        </w:rPr>
+        <w:t>las oficinas que no tienen empleados</w:t>
+      </w:r>
+    </w:p>
+    <w:p>
+      <w:pPr>
+        <w:autoSpaceDE w:val="0"/>
+        <w:autoSpaceDN w:val="0"/>
+        <w:adjustRightInd w:val="0"/>
+        <w:spacing w:after="0" w:line="240" w:lineRule="auto"/>
+        <w:rPr>
+          <w:rFonts w:ascii="NeoSansStd-Regular" w:hAnsi="NeoSansStd-Regular" w:cs="NeoSansStd-Regular"/>
+          <w:color w:val="00B050"/>
+          <w:lang w:val="es-ES"/>
+        </w:rPr>
+      </w:pPr>
+      <w:r>
+        <w:rPr>
+          <w:rFonts w:ascii="NeoSansStd-Regular" w:hAnsi="NeoSansStd-Regular" w:cs="NeoSansStd-Regular"/>
+          <w:color w:val="00B050"/>
+          <w:lang w:val="es-ES"/>
+        </w:rPr>
+        <w:t xml:space="preserve">a) SELECT oficinas.oficina, ciudad, numemp, </w:t>
+      </w:r>
+      <w:r>
+        <w:rPr>
+          <w:rFonts w:ascii="NeoSansStd-Regular" w:hAnsi="NeoSansStd-Regular" w:cs="NeoSansStd-Regular"/>
+          <w:b/>
+          <w:color w:val="00B050"/>
+          <w:lang w:val="es-ES"/>
+        </w:rPr>
+        <w:t>nombre</w:t>
+      </w:r>
+      <w:r>
+        <w:rPr>
+          <w:rFonts w:ascii="NeoSansStd-Regular" w:hAnsi="NeoSansStd-Regular" w:cs="NeoSansStd-Regular"/>
+          <w:color w:val="00B050"/>
+          <w:lang w:val="es-ES"/>
+        </w:rPr>
+        <w:t xml:space="preserve"> FROM </w:t>
+      </w:r>
+      <w:r>
+        <w:rPr>
+          <w:rFonts w:ascii="NeoSansStd-Regular" w:hAnsi="NeoSansStd-Regular" w:cs="NeoSansStd-Regular"/>
+          <w:b/>
+          <w:color w:val="00B050"/>
+          <w:lang w:val="es-ES"/>
+        </w:rPr>
+        <w:t>oficinas</w:t>
+      </w:r>
+    </w:p>
+    <w:p>
+      <w:pPr>
+        <w:autoSpaceDE w:val="0"/>
+        <w:autoSpaceDN w:val="0"/>
+        <w:adjustRightInd w:val="0"/>
+        <w:spacing w:after="0" w:line="240" w:lineRule="auto"/>
+        <w:ind w:left="708"/>
+        <w:rPr>
+          <w:rFonts w:ascii="NeoSansStd-Regular" w:hAnsi="NeoSansStd-Regular" w:cs="NeoSansStd-Regular"/>
+          <w:color w:val="00B050"/>
+          <w:lang w:val="es-ES"/>
+        </w:rPr>
+      </w:pPr>
+      <w:r>
+        <w:rPr>
+          <w:rFonts w:ascii="NeoSansStd-Regular" w:hAnsi="NeoSansStd-Regular" w:cs="NeoSansStd-Regular"/>
+          <w:color w:val="00B050"/>
+          <w:lang w:val="es-ES"/>
+        </w:rPr>
+        <w:t>LEFT OUTER JOIN empleados ON oficinas.oficina = empleados.oficina</w:t>
+      </w:r>
+      <w:r>
+        <w:rPr>
+          <w:rFonts w:ascii="NeoSansStd-Regular" w:hAnsi="NeoSansStd-Regular" w:cs="NeoSansStd-Regular"/>
+          <w:color w:val="00B050"/>
+          <w:lang w:val="es-ES"/>
+        </w:rPr>
+        <w:t xml:space="preserve"> </w:t>
+      </w:r>
+      <w:r>
+        <w:rPr>
+          <w:rFonts w:ascii="NeoSansStd-Regular" w:hAnsi="NeoSansStd-Regular" w:cs="NeoSansStd-Regular"/>
+          <w:color w:val="00B050"/>
+          <w:lang w:val="es-ES"/>
+        </w:rPr>
+        <w:t>WHERE region = 'este'</w:t>
+      </w:r>
+    </w:p>
+    <w:p>
+      <w:pPr>
+        <w:autoSpaceDE w:val="0"/>
+        <w:autoSpaceDN w:val="0"/>
+        <w:adjustRightInd w:val="0"/>
+        <w:spacing w:after="0" w:line="240" w:lineRule="auto"/>
+        <w:rPr>
+          <w:rFonts w:ascii="NeoSansStd-Regular" w:hAnsi="NeoSansStd-Regular" w:cs="NeoSansStd-Regular"/>
+          <w:color w:val="0070C0"/>
+          <w:lang w:val="es-ES"/>
+        </w:rPr>
+      </w:pPr>
+      <w:r>
+        <w:rPr>
+          <w:rFonts w:ascii="NeoSansStd-Regular" w:hAnsi="NeoSansStd-Regular" w:cs="NeoSansStd-Regular"/>
+          <w:color w:val="0070C0"/>
+          <w:lang w:val="es-ES"/>
+        </w:rPr>
+        <w:t>c) SELECT oficinas.oficina, ciudad, numemp,</w:t>
+      </w:r>
+      <w:r>
+        <w:rPr>
+          <w:rFonts w:ascii="NeoSansStd-Regular" w:hAnsi="NeoSansStd-Regular" w:cs="NeoSansStd-Regular"/>
+          <w:color w:val="0070C0"/>
+          <w:lang w:val="es-ES"/>
+        </w:rPr>
+        <w:t xml:space="preserve"> </w:t>
+      </w:r>
+      <w:r>
+        <w:rPr>
+          <w:rFonts w:ascii="NeoSansStd-Regular" w:hAnsi="NeoSansStd-Regular" w:cs="NeoSansStd-Regular"/>
+          <w:color w:val="0070C0"/>
+          <w:lang w:val="es-ES"/>
+        </w:rPr>
+        <w:t>nombre</w:t>
+      </w:r>
+      <w:r>
+        <w:rPr>
+          <w:rFonts w:ascii="NeoSansStd-Regular" w:hAnsi="NeoSansStd-Regular" w:cs="NeoSansStd-Regular"/>
+          <w:color w:val="0070C0"/>
+          <w:lang w:val="es-ES"/>
+        </w:rPr>
+        <w:t xml:space="preserve"> </w:t>
+      </w:r>
+      <w:r>
+        <w:rPr>
+          <w:rFonts w:ascii="NeoSansStd-Regular" w:hAnsi="NeoSansStd-Regular" w:cs="NeoSansStd-Regular"/>
+          <w:color w:val="0070C0"/>
+          <w:lang w:val="es-ES"/>
+        </w:rPr>
+        <w:t xml:space="preserve">FROM </w:t>
+      </w:r>
+      <w:r>
+        <w:rPr>
+          <w:rFonts w:ascii="NeoSansStd-Regular" w:hAnsi="NeoSansStd-Regular" w:cs="NeoSansStd-Regular"/>
+          <w:b/>
+          <w:color w:val="0070C0"/>
+          <w:lang w:val="es-ES"/>
+        </w:rPr>
+        <w:t>empleados</w:t>
+      </w:r>
+      <w:r>
+        <w:rPr>
+          <w:rFonts w:ascii="NeoSansStd-Regular" w:hAnsi="NeoSansStd-Regular" w:cs="NeoSansStd-Regular"/>
+          <w:color w:val="0070C0"/>
+          <w:lang w:val="es-ES"/>
+        </w:rPr>
+        <w:t xml:space="preserve"> </w:t>
+      </w:r>
+    </w:p>
+    <w:p>
+      <w:pPr>
+        <w:autoSpaceDE w:val="0"/>
+        <w:autoSpaceDN w:val="0"/>
+        <w:adjustRightInd w:val="0"/>
+        <w:spacing w:after="0" w:line="240" w:lineRule="auto"/>
+        <w:ind w:firstLine="708"/>
+        <w:rPr>
+          <w:rFonts w:ascii="NeoSansStd-Regular" w:hAnsi="NeoSansStd-Regular" w:cs="NeoSansStd-Regular"/>
+          <w:color w:val="0070C0"/>
+        </w:rPr>
+      </w:pPr>
+      <w:r>
+        <w:rPr>
+          <w:rFonts w:ascii="NeoSansStd-Regular" w:hAnsi="NeoSansStd-Regular" w:cs="NeoSansStd-Regular"/>
+          <w:color w:val="0070C0"/>
+          <w:lang w:val="en-US"/>
+        </w:rPr>
+        <w:t>RIGHT OUTER JOIN oficinas ON oficinas.oficina</w:t>
+      </w:r>
+      <w:r>
+        <w:rPr>
+          <w:rFonts w:ascii="NeoSansStd-Regular" w:hAnsi="NeoSansStd-Regular" w:cs="NeoSansStd-Regular"/>
+          <w:color w:val="0070C0"/>
+          <w:lang w:val="en-US"/>
+        </w:rPr>
+        <w:t xml:space="preserve"> </w:t>
+      </w:r>
+      <w:r>
+        <w:rPr>
+          <w:rFonts w:ascii="NeoSansStd-Regular" w:hAnsi="NeoSansStd-Regular" w:cs="NeoSansStd-Regular"/>
+          <w:color w:val="0070C0"/>
+          <w:lang w:val="es-ES"/>
+        </w:rPr>
+        <w:t>= empleados.oficina</w:t>
+      </w:r>
+      <w:r>
+        <w:rPr>
+          <w:rFonts w:ascii="NeoSansStd-Regular" w:hAnsi="NeoSansStd-Regular" w:cs="NeoSansStd-Regular"/>
+          <w:color w:val="0070C0"/>
+          <w:lang w:val="es-ES"/>
+        </w:rPr>
+        <w:t xml:space="preserve"> </w:t>
+      </w:r>
+      <w:r>
+        <w:rPr>
+          <w:rFonts w:ascii="NeoSansStd-Regular" w:hAnsi="NeoSansStd-Regular" w:cs="NeoSansStd-Regular"/>
+          <w:color w:val="0070C0"/>
+        </w:rPr>
+        <w:t>WHERE region = 'este</w:t>
+      </w:r>
+    </w:p>
+    <w:p>
+      <w:pPr>
+        <w:autoSpaceDE w:val="0"/>
+        <w:autoSpaceDN w:val="0"/>
+        <w:adjustRightInd w:val="0"/>
+        <w:spacing w:after="0" w:line="240" w:lineRule="auto"/>
+        <w:ind w:firstLine="708"/>
+        <w:rPr>
+          <w:rFonts w:ascii="NeoSansStd-Regular" w:hAnsi="NeoSansStd-Regular" w:cs="NeoSansStd-Regular"/>
+          <w:color w:val="0070C0"/>
+        </w:rPr>
+      </w:pPr>
+    </w:p>
+    <w:p>
+      <w:pPr>
+        <w:autoSpaceDE w:val="0"/>
+        <w:autoSpaceDN w:val="0"/>
+        <w:adjustRightInd w:val="0"/>
+        <w:spacing w:after="0" w:line="240" w:lineRule="auto"/>
+        <w:ind w:firstLine="708"/>
+        <w:rPr>
+          <w:rFonts w:ascii="NeoSansStd-Regular" w:hAnsi="NeoSansStd-Regular" w:cs="NeoSansStd-Regular"/>
+          <w:color w:val="0070C0"/>
+        </w:rPr>
+      </w:pPr>
+    </w:p>
+    <w:p>
+      <w:pPr>
+        <w:autoSpaceDE w:val="0"/>
+        <w:autoSpaceDN w:val="0"/>
+        <w:adjustRightInd w:val="0"/>
+        <w:spacing w:after="0" w:line="240" w:lineRule="auto"/>
+        <w:rPr>
+          <w:rFonts w:ascii="NeoSansStd-Bold" w:hAnsi="NeoSansStd-Bold" w:cs="NeoSansStd-Bold"/>
+          <w:b/>
+          <w:bCs/>
+          <w:lang w:val="es-ES"/>
+        </w:rPr>
+      </w:pPr>
+      <w:r>
+        <w:rPr>
+          <w:rFonts w:ascii="NeoSansStd-Bold" w:hAnsi="NeoSansStd-Bold" w:cs="NeoSansStd-Bold"/>
+          <w:b/>
+          <w:bCs/>
+          <w:lang w:val="es-ES"/>
+        </w:rPr>
+        <w:t xml:space="preserve">13. </w:t>
+      </w:r>
+      <w:proofErr w:type="gramStart"/>
+      <w:r>
+        <w:rPr>
+          <w:rFonts w:ascii="NeoSansStd-Bold" w:hAnsi="NeoSansStd-Bold" w:cs="NeoSansStd-Bold"/>
+          <w:b/>
+          <w:bCs/>
+          <w:lang w:val="es-ES"/>
+        </w:rPr>
+        <w:t>¿</w:t>
+      </w:r>
+      <w:proofErr w:type="gramEnd"/>
+      <w:r>
+        <w:rPr>
+          <w:rFonts w:ascii="NeoSansStd-Bold" w:hAnsi="NeoSansStd-Bold" w:cs="NeoSansStd-Bold"/>
+          <w:b/>
+          <w:bCs/>
+          <w:lang w:val="es-ES"/>
+        </w:rPr>
+        <w:t>Qué predicado da como resultado verdadero</w:t>
+      </w:r>
+      <w:r>
+        <w:rPr>
+          <w:rFonts w:ascii="NeoSansStd-Bold" w:hAnsi="NeoSansStd-Bold" w:cs="NeoSansStd-Bold"/>
+          <w:b/>
+          <w:bCs/>
+          <w:lang w:val="es-ES"/>
+        </w:rPr>
+        <w:t xml:space="preserve"> </w:t>
+      </w:r>
+      <w:r>
+        <w:rPr>
+          <w:rFonts w:ascii="NeoSansStd-Bold" w:hAnsi="NeoSansStd-Bold" w:cs="NeoSansStd-Bold"/>
+          <w:b/>
+          <w:bCs/>
+          <w:lang w:val="es-ES"/>
+        </w:rPr>
+        <w:t>si el resultado de una sentencia subordinada</w:t>
+      </w:r>
+    </w:p>
+    <w:p>
+      <w:pPr>
+        <w:autoSpaceDE w:val="0"/>
+        <w:autoSpaceDN w:val="0"/>
+        <w:adjustRightInd w:val="0"/>
+        <w:spacing w:after="0" w:line="240" w:lineRule="auto"/>
+        <w:rPr>
+          <w:rFonts w:ascii="NeoSansStd-Bold" w:hAnsi="NeoSansStd-Bold" w:cs="NeoSansStd-Bold"/>
+          <w:b/>
+          <w:bCs/>
+          <w:color w:val="00B050"/>
+          <w:lang w:val="es-ES"/>
+        </w:rPr>
+      </w:pPr>
+      <w:proofErr w:type="gramStart"/>
+      <w:r>
+        <w:rPr>
+          <w:rFonts w:ascii="NeoSansStd-Bold" w:hAnsi="NeoSansStd-Bold" w:cs="NeoSansStd-Bold"/>
+          <w:b/>
+          <w:bCs/>
+          <w:lang w:val="es-ES"/>
+        </w:rPr>
+        <w:t>no</w:t>
+      </w:r>
+      <w:proofErr w:type="gramEnd"/>
+      <w:r>
+        <w:rPr>
+          <w:rFonts w:ascii="NeoSansStd-Bold" w:hAnsi="NeoSansStd-Bold" w:cs="NeoSansStd-Bold"/>
+          <w:b/>
+          <w:bCs/>
+          <w:lang w:val="es-ES"/>
+        </w:rPr>
+        <w:t xml:space="preserve"> da como resultado una tabla vacía?:</w:t>
+      </w:r>
+      <w:r>
+        <w:rPr>
+          <w:rFonts w:ascii="NeoSansStd-Bold" w:hAnsi="NeoSansStd-Bold" w:cs="NeoSansStd-Bold"/>
+          <w:b/>
+          <w:bCs/>
+          <w:lang w:val="es-ES"/>
+        </w:rPr>
+        <w:t xml:space="preserve"> </w:t>
+      </w:r>
+      <w:r>
+        <w:rPr>
+          <w:rFonts w:ascii="NeoSansStd-Bold" w:hAnsi="NeoSansStd-Bold" w:cs="NeoSansStd-Bold"/>
+          <w:b/>
+          <w:bCs/>
+          <w:color w:val="00B050"/>
+          <w:lang w:val="es-ES"/>
+        </w:rPr>
+        <w:t xml:space="preserve"> EXISTS.</w:t>
+      </w:r>
+    </w:p>
+    <w:p>
+      <w:pPr>
+        <w:autoSpaceDE w:val="0"/>
+        <w:autoSpaceDN w:val="0"/>
+        <w:adjustRightInd w:val="0"/>
+        <w:spacing w:after="0" w:line="240" w:lineRule="auto"/>
+        <w:rPr>
+          <w:rFonts w:ascii="NeoSansStd-Bold" w:hAnsi="NeoSansStd-Bold" w:cs="NeoSansStd-Bold"/>
+          <w:b/>
+          <w:bCs/>
+          <w:color w:val="00B050"/>
+          <w:lang w:val="es-ES"/>
+        </w:rPr>
+      </w:pPr>
+    </w:p>
+    <w:p>
+      <w:pPr>
+        <w:autoSpaceDE w:val="0"/>
+        <w:autoSpaceDN w:val="0"/>
+        <w:adjustRightInd w:val="0"/>
+        <w:spacing w:after="0" w:line="240" w:lineRule="auto"/>
+        <w:rPr>
+          <w:rFonts w:ascii="NeoSansStd-Bold" w:hAnsi="NeoSansStd-Bold" w:cs="NeoSansStd-Bold"/>
+          <w:b/>
+          <w:bCs/>
+          <w:color w:val="00B050"/>
+          <w:lang w:val="es-ES"/>
+        </w:rPr>
+      </w:pPr>
+    </w:p>
+    <w:p>
+      <w:pPr>
+        <w:autoSpaceDE w:val="0"/>
+        <w:autoSpaceDN w:val="0"/>
+        <w:adjustRightInd w:val="0"/>
+        <w:spacing w:after="0" w:line="240" w:lineRule="auto"/>
+        <w:rPr>
+          <w:rFonts w:ascii="NeoSansStd-Bold" w:hAnsi="NeoSansStd-Bold" w:cs="NeoSansStd-Bold"/>
+          <w:b/>
+          <w:bCs/>
+          <w:lang w:val="es-ES"/>
+        </w:rPr>
+      </w:pPr>
+      <w:r>
+        <w:rPr>
+          <w:rFonts w:ascii="NeoSansStd-Bold" w:hAnsi="NeoSansStd-Bold" w:cs="NeoSansStd-Bold"/>
+          <w:b/>
+          <w:bCs/>
+          <w:lang w:val="es-ES"/>
+        </w:rPr>
+        <w:t>14. Una de las siguientes sentencias no lista los</w:t>
+      </w:r>
+      <w:r>
+        <w:rPr>
+          <w:rFonts w:ascii="NeoSansStd-Bold" w:hAnsi="NeoSansStd-Bold" w:cs="NeoSansStd-Bold"/>
+          <w:b/>
+          <w:bCs/>
+          <w:lang w:val="es-ES"/>
+        </w:rPr>
+        <w:t xml:space="preserve"> </w:t>
+      </w:r>
+      <w:r>
+        <w:rPr>
+          <w:rFonts w:ascii="NeoSansStd-Bold" w:hAnsi="NeoSansStd-Bold" w:cs="NeoSansStd-Bold"/>
+          <w:b/>
+          <w:bCs/>
+          <w:lang w:val="es-ES"/>
+        </w:rPr>
+        <w:t>vendedores (numemp, nombre y oficina)</w:t>
+      </w:r>
+    </w:p>
+    <w:p>
+      <w:pPr>
+        <w:autoSpaceDE w:val="0"/>
+        <w:autoSpaceDN w:val="0"/>
+        <w:adjustRightInd w:val="0"/>
+        <w:spacing w:after="0" w:line="240" w:lineRule="auto"/>
+        <w:rPr>
+          <w:rFonts w:ascii="NeoSansStd-Bold" w:hAnsi="NeoSansStd-Bold" w:cs="NeoSansStd-Bold"/>
+          <w:b/>
+          <w:bCs/>
+          <w:lang w:val="es-ES"/>
+        </w:rPr>
+      </w:pPr>
+      <w:proofErr w:type="gramStart"/>
+      <w:r>
+        <w:rPr>
+          <w:rFonts w:ascii="NeoSansStd-Bold" w:hAnsi="NeoSansStd-Bold" w:cs="NeoSansStd-Bold"/>
+          <w:b/>
+          <w:bCs/>
+          <w:lang w:val="es-ES"/>
+        </w:rPr>
+        <w:t>que</w:t>
+      </w:r>
+      <w:proofErr w:type="gramEnd"/>
+      <w:r>
+        <w:rPr>
+          <w:rFonts w:ascii="NeoSansStd-Bold" w:hAnsi="NeoSansStd-Bold" w:cs="NeoSansStd-Bold"/>
+          <w:b/>
+          <w:bCs/>
+          <w:lang w:val="es-ES"/>
+        </w:rPr>
+        <w:t xml:space="preserve"> trabajan en oficinas "buenas" (las que</w:t>
+      </w:r>
+      <w:r>
+        <w:rPr>
+          <w:rFonts w:ascii="NeoSansStd-Bold" w:hAnsi="NeoSansStd-Bold" w:cs="NeoSansStd-Bold"/>
+          <w:b/>
+          <w:bCs/>
+          <w:lang w:val="es-ES"/>
+        </w:rPr>
+        <w:t xml:space="preserve"> </w:t>
+      </w:r>
+      <w:r>
+        <w:rPr>
+          <w:rFonts w:ascii="NeoSansStd-Bold" w:hAnsi="NeoSansStd-Bold" w:cs="NeoSansStd-Bold"/>
+          <w:b/>
+          <w:bCs/>
+          <w:lang w:val="es-ES"/>
+        </w:rPr>
+        <w:t>tienen ventas superiores a su objetivo):</w:t>
+      </w:r>
+    </w:p>
+    <w:p>
+      <w:pPr>
+        <w:autoSpaceDE w:val="0"/>
+        <w:autoSpaceDN w:val="0"/>
+        <w:adjustRightInd w:val="0"/>
+        <w:spacing w:after="0" w:line="240" w:lineRule="auto"/>
+        <w:rPr>
+          <w:rFonts w:ascii="NeoSansStd-Regular" w:hAnsi="NeoSansStd-Regular" w:cs="NeoSansStd-Regular"/>
+          <w:color w:val="00B050"/>
+          <w:lang w:val="es-ES"/>
+        </w:rPr>
+      </w:pPr>
+      <w:r>
+        <w:rPr>
+          <w:rFonts w:ascii="NeoSansStd-Regular" w:hAnsi="NeoSansStd-Regular" w:cs="NeoSansStd-Regular"/>
+          <w:color w:val="00B050"/>
+          <w:lang w:val="es-ES"/>
+        </w:rPr>
+        <w:t xml:space="preserve">a) SELECT </w:t>
+      </w:r>
+      <w:r>
+        <w:rPr>
+          <w:rFonts w:ascii="NeoSansStd-Regular" w:hAnsi="NeoSansStd-Regular" w:cs="NeoSansStd-Regular"/>
+          <w:color w:val="00B050"/>
+          <w:highlight w:val="lightGray"/>
+          <w:lang w:val="es-ES"/>
+        </w:rPr>
+        <w:t>numemp, nombre, oficina</w:t>
+      </w:r>
+      <w:r>
+        <w:rPr>
+          <w:rFonts w:ascii="NeoSansStd-Regular" w:hAnsi="NeoSansStd-Regular" w:cs="NeoSansStd-Regular"/>
+          <w:color w:val="00B050"/>
+          <w:lang w:val="es-ES"/>
+        </w:rPr>
+        <w:t xml:space="preserve"> FROM empleados WHERE </w:t>
+      </w:r>
+      <w:r>
+        <w:rPr>
+          <w:rFonts w:ascii="NeoSansStd-Regular" w:hAnsi="NeoSansStd-Regular" w:cs="NeoSansStd-Regular"/>
+          <w:b/>
+          <w:color w:val="00B050"/>
+          <w:highlight w:val="yellow"/>
+          <w:lang w:val="es-ES"/>
+        </w:rPr>
+        <w:t>oficina IN</w:t>
+      </w:r>
+      <w:r>
+        <w:rPr>
+          <w:rFonts w:ascii="NeoSansStd-Regular" w:hAnsi="NeoSansStd-Regular" w:cs="NeoSansStd-Regular"/>
+          <w:color w:val="00B050"/>
+          <w:lang w:val="es-ES"/>
+        </w:rPr>
+        <w:t xml:space="preserve"> (SELECT oficina FROM oficinas WHERE </w:t>
+      </w:r>
+      <w:r>
+        <w:rPr>
+          <w:rFonts w:ascii="NeoSansStd-Regular" w:hAnsi="NeoSansStd-Regular" w:cs="NeoSansStd-Regular"/>
+          <w:b/>
+          <w:color w:val="0070C0"/>
+          <w:lang w:val="es-ES"/>
+        </w:rPr>
+        <w:t>ventas &gt; objetivo</w:t>
+      </w:r>
+      <w:r>
+        <w:rPr>
+          <w:rFonts w:ascii="NeoSansStd-Regular" w:hAnsi="NeoSansStd-Regular" w:cs="NeoSansStd-Regular"/>
+          <w:color w:val="00B050"/>
+          <w:lang w:val="es-ES"/>
+        </w:rPr>
+        <w:t>)</w:t>
+      </w:r>
+    </w:p>
+    <w:p>
+      <w:pPr>
+        <w:autoSpaceDE w:val="0"/>
+        <w:autoSpaceDN w:val="0"/>
+        <w:adjustRightInd w:val="0"/>
+        <w:spacing w:after="0" w:line="240" w:lineRule="auto"/>
+        <w:rPr>
+          <w:rFonts w:ascii="NeoSansStd-Regular" w:hAnsi="NeoSansStd-Regular" w:cs="NeoSansStd-Regular"/>
+          <w:color w:val="00B050"/>
+          <w:lang w:val="en-US"/>
+        </w:rPr>
+      </w:pPr>
+      <w:r>
+        <w:rPr>
+          <w:rFonts w:ascii="NeoSansStd-Regular" w:hAnsi="NeoSansStd-Regular" w:cs="NeoSansStd-Regular"/>
+          <w:color w:val="00B050"/>
+          <w:lang w:val="en-US"/>
+        </w:rPr>
+        <w:t xml:space="preserve">b) SELECT </w:t>
+      </w:r>
+      <w:r>
+        <w:rPr>
+          <w:rFonts w:ascii="NeoSansStd-Regular" w:hAnsi="NeoSansStd-Regular" w:cs="NeoSansStd-Regular"/>
+          <w:color w:val="00B050"/>
+          <w:highlight w:val="lightGray"/>
+          <w:lang w:val="es-ES"/>
+        </w:rPr>
+        <w:t>numemp, nombre, oficina</w:t>
+      </w:r>
+      <w:r>
+        <w:rPr>
+          <w:rFonts w:ascii="NeoSansStd-Regular" w:hAnsi="NeoSansStd-Regular" w:cs="NeoSansStd-Regular"/>
+          <w:color w:val="00B050"/>
+          <w:lang w:val="en-US"/>
+        </w:rPr>
+        <w:t xml:space="preserve"> FROM empleados WHERE </w:t>
+      </w:r>
+      <w:r>
+        <w:rPr>
+          <w:rFonts w:ascii="NeoSansStd-Regular" w:hAnsi="NeoSansStd-Regular" w:cs="NeoSansStd-Regular"/>
+          <w:b/>
+          <w:color w:val="00B050"/>
+          <w:highlight w:val="yellow"/>
+          <w:lang w:val="es-ES"/>
+        </w:rPr>
+        <w:t>EXISTS</w:t>
+      </w:r>
+      <w:r>
+        <w:rPr>
+          <w:rFonts w:ascii="NeoSansStd-Regular" w:hAnsi="NeoSansStd-Regular" w:cs="NeoSansStd-Regular"/>
+          <w:color w:val="00B050"/>
+          <w:lang w:val="es-ES"/>
+        </w:rPr>
+        <w:t xml:space="preserve"> </w:t>
+      </w:r>
+      <w:r>
+        <w:rPr>
+          <w:rFonts w:ascii="NeoSansStd-Regular" w:hAnsi="NeoSansStd-Regular" w:cs="NeoSansStd-Regular"/>
+          <w:color w:val="00B050"/>
+          <w:lang w:val="en-US"/>
+        </w:rPr>
+        <w:t>(SELECT * FROM oficinas</w:t>
+      </w:r>
+    </w:p>
+    <w:p>
+      <w:pPr>
+        <w:autoSpaceDE w:val="0"/>
+        <w:autoSpaceDN w:val="0"/>
+        <w:adjustRightInd w:val="0"/>
+        <w:spacing w:after="0" w:line="240" w:lineRule="auto"/>
+        <w:rPr>
+          <w:rFonts w:ascii="NeoSansStd-Regular" w:hAnsi="NeoSansStd-Regular" w:cs="NeoSansStd-Regular"/>
+          <w:color w:val="00B050"/>
+          <w:lang w:val="es-ES"/>
+        </w:rPr>
+      </w:pPr>
+      <w:r>
+        <w:rPr>
+          <w:rFonts w:ascii="NeoSansStd-Regular" w:hAnsi="NeoSansStd-Regular" w:cs="NeoSansStd-Regular"/>
+          <w:color w:val="00B050"/>
+          <w:lang w:val="es-ES"/>
+        </w:rPr>
+        <w:t xml:space="preserve">WHERE </w:t>
+      </w:r>
+      <w:r>
+        <w:rPr>
+          <w:rFonts w:ascii="NeoSansStd-Regular" w:hAnsi="NeoSansStd-Regular" w:cs="NeoSansStd-Regular"/>
+          <w:color w:val="7030A0"/>
+          <w:lang w:val="es-ES"/>
+        </w:rPr>
+        <w:t>empleados.oficina = oficinas.oficina</w:t>
+      </w:r>
+      <w:r>
+        <w:rPr>
+          <w:rFonts w:ascii="NeoSansStd-Regular" w:hAnsi="NeoSansStd-Regular" w:cs="NeoSansStd-Regular"/>
+          <w:color w:val="00B050"/>
+          <w:lang w:val="es-ES"/>
+        </w:rPr>
+        <w:t xml:space="preserve"> </w:t>
+      </w:r>
+      <w:r>
+        <w:rPr>
+          <w:rFonts w:ascii="NeoSansStd-Regular" w:hAnsi="NeoSansStd-Regular" w:cs="NeoSansStd-Regular"/>
+          <w:color w:val="7030A0"/>
+          <w:lang w:val="es-ES"/>
+        </w:rPr>
+        <w:t>AND</w:t>
+      </w:r>
+      <w:r>
+        <w:rPr>
+          <w:rFonts w:ascii="NeoSansStd-Regular" w:hAnsi="NeoSansStd-Regular" w:cs="NeoSansStd-Regular"/>
+          <w:color w:val="00B050"/>
+          <w:lang w:val="es-ES"/>
+        </w:rPr>
+        <w:t xml:space="preserve"> </w:t>
+      </w:r>
+      <w:r>
+        <w:rPr>
+          <w:rFonts w:ascii="NeoSansStd-Regular" w:hAnsi="NeoSansStd-Regular" w:cs="NeoSansStd-Regular"/>
+          <w:b/>
+          <w:color w:val="0070C0"/>
+          <w:lang w:val="es-ES"/>
+        </w:rPr>
+        <w:t>ventas &gt; objetivo</w:t>
+      </w:r>
+      <w:r>
+        <w:rPr>
+          <w:rFonts w:ascii="NeoSansStd-Regular" w:hAnsi="NeoSansStd-Regular" w:cs="NeoSansStd-Regular"/>
+          <w:color w:val="00B050"/>
+          <w:lang w:val="es-ES"/>
+        </w:rPr>
+        <w:t>)</w:t>
+      </w:r>
+    </w:p>
+    <w:p>
+      <w:pPr>
+        <w:autoSpaceDE w:val="0"/>
+        <w:autoSpaceDN w:val="0"/>
+        <w:adjustRightInd w:val="0"/>
+        <w:spacing w:after="0" w:line="240" w:lineRule="auto"/>
+        <w:rPr>
+          <w:rFonts w:ascii="NeoSansStd-Regular" w:hAnsi="NeoSansStd-Regular" w:cs="NeoSansStd-Regular"/>
+          <w:color w:val="00B050"/>
+          <w:lang w:val="es-ES"/>
+        </w:rPr>
+      </w:pPr>
+      <w:r>
+        <w:rPr>
+          <w:rFonts w:ascii="NeoSansStd-Regular" w:hAnsi="NeoSansStd-Regular" w:cs="NeoSansStd-Regular"/>
+          <w:color w:val="00B050"/>
+          <w:lang w:val="es-ES"/>
+        </w:rPr>
+        <w:t xml:space="preserve">c) SELECT </w:t>
+      </w:r>
+      <w:r>
+        <w:rPr>
+          <w:rFonts w:ascii="NeoSansStd-Regular" w:hAnsi="NeoSansStd-Regular" w:cs="NeoSansStd-Regular"/>
+          <w:color w:val="00B050"/>
+          <w:highlight w:val="lightGray"/>
+          <w:lang w:val="es-ES"/>
+        </w:rPr>
+        <w:t>numemp, nombre, oficina</w:t>
+      </w:r>
+      <w:r>
+        <w:rPr>
+          <w:rFonts w:ascii="NeoSansStd-Regular" w:hAnsi="NeoSansStd-Regular" w:cs="NeoSansStd-Regular"/>
+          <w:color w:val="00B050"/>
+          <w:lang w:val="es-ES"/>
+        </w:rPr>
+        <w:t xml:space="preserve"> FROM empleados WHERE </w:t>
+      </w:r>
+      <w:r>
+        <w:rPr>
+          <w:rFonts w:ascii="NeoSansStd-Regular" w:hAnsi="NeoSansStd-Regular" w:cs="NeoSansStd-Regular"/>
+          <w:b/>
+          <w:color w:val="00B050"/>
+          <w:highlight w:val="yellow"/>
+          <w:lang w:val="es-ES"/>
+        </w:rPr>
+        <w:t>oficina = ANY</w:t>
+      </w:r>
+      <w:r>
+        <w:rPr>
+          <w:rFonts w:ascii="NeoSansStd-Regular" w:hAnsi="NeoSansStd-Regular" w:cs="NeoSansStd-Regular"/>
+          <w:color w:val="00B050"/>
+          <w:lang w:val="es-ES"/>
+        </w:rPr>
+        <w:t xml:space="preserve"> (SELECT oficina FROM</w:t>
+      </w:r>
+      <w:r>
+        <w:rPr>
+          <w:rFonts w:ascii="NeoSansStd-Regular" w:hAnsi="NeoSansStd-Regular" w:cs="NeoSansStd-Regular"/>
+          <w:color w:val="00B050"/>
+          <w:lang w:val="es-ES"/>
+        </w:rPr>
+        <w:t xml:space="preserve"> </w:t>
+      </w:r>
+      <w:r>
+        <w:rPr>
+          <w:rFonts w:ascii="NeoSansStd-Regular" w:hAnsi="NeoSansStd-Regular" w:cs="NeoSansStd-Regular"/>
+          <w:color w:val="00B050"/>
+          <w:lang w:val="es-ES"/>
+        </w:rPr>
+        <w:t xml:space="preserve">oficinas WHERE </w:t>
+      </w:r>
+      <w:r>
+        <w:rPr>
+          <w:rFonts w:ascii="NeoSansStd-Regular" w:hAnsi="NeoSansStd-Regular" w:cs="NeoSansStd-Regular"/>
+          <w:b/>
+          <w:color w:val="0070C0"/>
+          <w:lang w:val="es-ES"/>
+        </w:rPr>
+        <w:t>ventas &gt; objetivo</w:t>
+      </w:r>
+      <w:r>
+        <w:rPr>
+          <w:rFonts w:ascii="NeoSansStd-Regular" w:hAnsi="NeoSansStd-Regular" w:cs="NeoSansStd-Regular"/>
+          <w:color w:val="00B050"/>
+          <w:lang w:val="es-ES"/>
+        </w:rPr>
+        <w:t>)</w:t>
+      </w:r>
+    </w:p>
+    <w:p>
+      <w:pPr>
+        <w:autoSpaceDE w:val="0"/>
+        <w:autoSpaceDN w:val="0"/>
+        <w:adjustRightInd w:val="0"/>
+        <w:spacing w:after="0" w:line="240" w:lineRule="auto"/>
+        <w:ind w:left="2832" w:firstLine="708"/>
+        <w:rPr>
+          <w:rFonts w:ascii="NeoSansStd-Bold" w:hAnsi="NeoSansStd-Bold" w:cs="NeoSansStd-Bold"/>
+          <w:b/>
+          <w:bCs/>
+          <w:color w:val="00B050"/>
+          <w:lang w:val="es-ES"/>
+        </w:rPr>
+      </w:pPr>
+      <w:r>
+        <w:rPr>
+          <w:rFonts w:ascii="NeoSansStd-Bold" w:hAnsi="NeoSansStd-Bold" w:cs="NeoSansStd-Bold"/>
+          <w:b/>
+          <w:bCs/>
+          <w:color w:val="00B050"/>
+          <w:lang w:val="es-ES"/>
+        </w:rPr>
+        <w:t>D) TODAS SON CORRECTAS.</w:t>
+      </w:r>
+    </w:p>
+    <w:p>
+      <w:pPr>
+        <w:autoSpaceDE w:val="0"/>
+        <w:autoSpaceDN w:val="0"/>
+        <w:adjustRightInd w:val="0"/>
+        <w:spacing w:after="0" w:line="240" w:lineRule="auto"/>
+        <w:rPr>
+          <w:rFonts w:ascii="NeoSansStd-Bold" w:hAnsi="NeoSansStd-Bold" w:cs="NeoSansStd-Bold"/>
+          <w:b/>
+          <w:bCs/>
+          <w:color w:val="00B050"/>
+          <w:lang w:val="es-ES"/>
+        </w:rPr>
+      </w:pPr>
+    </w:p>
+    <w:p>
+      <w:pPr>
+        <w:autoSpaceDE w:val="0"/>
+        <w:autoSpaceDN w:val="0"/>
+        <w:adjustRightInd w:val="0"/>
+        <w:spacing w:after="0" w:line="240" w:lineRule="auto"/>
+        <w:rPr>
+          <w:rFonts w:ascii="NeoSansStd-Regular" w:hAnsi="NeoSansStd-Regular" w:cs="NeoSansStd-Regular"/>
+          <w:b/>
+          <w:color w:val="00B050"/>
+          <w:lang w:val="es-ES"/>
+        </w:rPr>
+      </w:pPr>
+      <w:r>
+        <w:rPr>
+          <w:rFonts w:ascii="NeoSansStd-Bold" w:hAnsi="NeoSansStd-Bold" w:cs="NeoSansStd-Bold"/>
+          <w:b/>
+          <w:bCs/>
+          <w:lang w:val="es-ES"/>
+        </w:rPr>
+        <w:t>15. En el lenguaje SQL el operador IN es equivalente</w:t>
+      </w:r>
+      <w:r>
+        <w:rPr>
+          <w:rFonts w:ascii="NeoSansStd-Bold" w:hAnsi="NeoSansStd-Bold" w:cs="NeoSansStd-Bold"/>
+          <w:b/>
+          <w:bCs/>
+          <w:lang w:val="es-ES"/>
+        </w:rPr>
+        <w:t xml:space="preserve"> </w:t>
+      </w:r>
+      <w:r>
+        <w:rPr>
+          <w:rFonts w:ascii="NeoSansStd-Bold" w:hAnsi="NeoSansStd-Bold" w:cs="NeoSansStd-Bold"/>
+          <w:b/>
+          <w:bCs/>
+          <w:lang w:val="es-ES"/>
+        </w:rPr>
+        <w:t>a</w:t>
+      </w:r>
+      <w:r>
+        <w:rPr>
+          <w:rFonts w:ascii="NeoSansStd-Regular" w:hAnsi="NeoSansStd-Regular" w:cs="NeoSansStd-Regular"/>
+          <w:color w:val="00B050"/>
+          <w:highlight w:val="yellow"/>
+          <w:lang w:val="es-ES"/>
+        </w:rPr>
+        <w:t xml:space="preserve">:                       </w:t>
+      </w:r>
+      <w:r>
+        <w:rPr>
+          <w:rFonts w:ascii="NeoSansStd-Regular" w:hAnsi="NeoSansStd-Regular" w:cs="NeoSansStd-Regular"/>
+          <w:b/>
+          <w:color w:val="00B050"/>
+          <w:highlight w:val="yellow"/>
+          <w:lang w:val="es-ES"/>
+        </w:rPr>
+        <w:t>= ANY.</w:t>
+      </w:r>
+    </w:p>
+    <w:p>
+      <w:pPr>
+        <w:autoSpaceDE w:val="0"/>
+        <w:autoSpaceDN w:val="0"/>
+        <w:adjustRightInd w:val="0"/>
+        <w:spacing w:after="0" w:line="240" w:lineRule="auto"/>
+        <w:rPr>
+          <w:rFonts w:ascii="NeoSansStd-Regular" w:hAnsi="NeoSansStd-Regular" w:cs="NeoSansStd-Regular"/>
+          <w:b/>
+          <w:color w:val="00B050"/>
+          <w:lang w:val="es-ES"/>
+        </w:rPr>
+      </w:pPr>
+    </w:p>
+    <w:p>
+      <w:pPr>
+        <w:autoSpaceDE w:val="0"/>
+        <w:autoSpaceDN w:val="0"/>
+        <w:adjustRightInd w:val="0"/>
+        <w:spacing w:after="0" w:line="240" w:lineRule="auto"/>
+        <w:rPr>
+          <w:rFonts w:ascii="NeoSansStd-Bold" w:hAnsi="NeoSansStd-Bold" w:cs="NeoSansStd-Bold"/>
+          <w:b/>
+          <w:bCs/>
+          <w:lang w:val="es-ES"/>
+        </w:rPr>
+      </w:pPr>
+      <w:r>
+        <w:rPr>
+          <w:rFonts w:ascii="NeoSansStd-Bold" w:hAnsi="NeoSansStd-Bold" w:cs="NeoSansStd-Bold"/>
+          <w:b/>
+          <w:bCs/>
+          <w:lang w:val="es-ES"/>
+        </w:rPr>
+        <w:t xml:space="preserve">16. </w:t>
+      </w:r>
+      <w:proofErr w:type="gramStart"/>
+      <w:r>
+        <w:rPr>
+          <w:rFonts w:ascii="NeoSansStd-Bold" w:hAnsi="NeoSansStd-Bold" w:cs="NeoSansStd-Bold"/>
+          <w:b/>
+          <w:bCs/>
+          <w:lang w:val="es-ES"/>
+        </w:rPr>
+        <w:t>¿</w:t>
+      </w:r>
+      <w:proofErr w:type="gramEnd"/>
+      <w:r>
+        <w:rPr>
+          <w:rFonts w:ascii="NeoSansStd-Bold" w:hAnsi="NeoSansStd-Bold" w:cs="NeoSansStd-Bold"/>
+          <w:b/>
+          <w:bCs/>
+          <w:lang w:val="es-ES"/>
+        </w:rPr>
+        <w:t>Cuál es la sintaxis correcta si se desea</w:t>
+      </w:r>
+      <w:r>
+        <w:rPr>
+          <w:rFonts w:ascii="NeoSansStd-Bold" w:hAnsi="NeoSansStd-Bold" w:cs="NeoSansStd-Bold"/>
+          <w:b/>
+          <w:bCs/>
+          <w:lang w:val="es-ES"/>
+        </w:rPr>
+        <w:t xml:space="preserve"> </w:t>
+      </w:r>
+      <w:r>
+        <w:rPr>
+          <w:rFonts w:ascii="NeoSansStd-Bold" w:hAnsi="NeoSansStd-Bold" w:cs="NeoSansStd-Bold"/>
+          <w:b/>
+          <w:bCs/>
+          <w:lang w:val="es-ES"/>
+        </w:rPr>
+        <w:t>insertar una nueva fila en la tabla "Oficinas",</w:t>
+      </w:r>
+    </w:p>
+    <w:p>
+      <w:pPr>
+        <w:autoSpaceDE w:val="0"/>
+        <w:autoSpaceDN w:val="0"/>
+        <w:adjustRightInd w:val="0"/>
+        <w:spacing w:after="0" w:line="240" w:lineRule="auto"/>
+        <w:rPr>
+          <w:rFonts w:ascii="NeoSansStd-Bold" w:hAnsi="NeoSansStd-Bold" w:cs="NeoSansStd-Bold"/>
+          <w:b/>
+          <w:bCs/>
+          <w:lang w:val="es-ES"/>
+        </w:rPr>
+      </w:pPr>
+      <w:proofErr w:type="gramStart"/>
+      <w:r>
+        <w:rPr>
+          <w:rFonts w:ascii="NeoSansStd-Bold" w:hAnsi="NeoSansStd-Bold" w:cs="NeoSansStd-Bold"/>
+          <w:b/>
+          <w:bCs/>
+          <w:lang w:val="es-ES"/>
+        </w:rPr>
+        <w:t>cuyos</w:t>
+      </w:r>
+      <w:proofErr w:type="gramEnd"/>
+      <w:r>
+        <w:rPr>
+          <w:rFonts w:ascii="NeoSansStd-Bold" w:hAnsi="NeoSansStd-Bold" w:cs="NeoSansStd-Bold"/>
+          <w:b/>
+          <w:bCs/>
+          <w:lang w:val="es-ES"/>
+        </w:rPr>
+        <w:t xml:space="preserve"> campos son "Oficina", "Region",</w:t>
+      </w:r>
+      <w:r>
+        <w:rPr>
+          <w:rFonts w:ascii="NeoSansStd-Bold" w:hAnsi="NeoSansStd-Bold" w:cs="NeoSansStd-Bold"/>
+          <w:b/>
+          <w:bCs/>
+          <w:lang w:val="es-ES"/>
+        </w:rPr>
+        <w:t xml:space="preserve"> </w:t>
+      </w:r>
+      <w:r>
+        <w:rPr>
+          <w:rFonts w:ascii="NeoSansStd-Bold" w:hAnsi="NeoSansStd-Bold" w:cs="NeoSansStd-Bold"/>
+          <w:b/>
+          <w:bCs/>
+          <w:lang w:val="es-ES"/>
+        </w:rPr>
+        <w:t>"Ciudad" y "Objetivo"?:</w:t>
+      </w:r>
+    </w:p>
+    <w:p>
+      <w:pPr>
+        <w:autoSpaceDE w:val="0"/>
+        <w:autoSpaceDN w:val="0"/>
+        <w:adjustRightInd w:val="0"/>
+        <w:spacing w:after="0" w:line="240" w:lineRule="auto"/>
+        <w:ind w:left="708" w:firstLine="708"/>
+        <w:rPr>
+          <w:rFonts w:ascii="NeoSansStd-Bold" w:hAnsi="NeoSansStd-Bold" w:cs="NeoSansStd-Bold"/>
+          <w:b/>
+          <w:bCs/>
+          <w:color w:val="0070C0"/>
+          <w:lang w:val="es-ES"/>
+        </w:rPr>
+      </w:pPr>
+      <w:r>
+        <w:rPr>
+          <w:rFonts w:ascii="NeoSansStd-Bold" w:hAnsi="NeoSansStd-Bold" w:cs="NeoSansStd-Bold"/>
+          <w:b/>
+          <w:bCs/>
+          <w:u w:val="single"/>
+          <w:lang w:val="es-ES"/>
+        </w:rPr>
+        <w:t xml:space="preserve"> </w:t>
+      </w:r>
+      <w:r>
+        <w:rPr>
+          <w:rFonts w:ascii="NeoSansStd-Bold" w:hAnsi="NeoSansStd-Bold" w:cs="NeoSansStd-Bold"/>
+          <w:b/>
+          <w:bCs/>
+          <w:color w:val="00B050"/>
+          <w:u w:val="single"/>
+          <w:lang w:val="es-ES"/>
+        </w:rPr>
+        <w:t>INSERT INTO</w:t>
+      </w:r>
+      <w:r>
+        <w:rPr>
+          <w:rFonts w:ascii="NeoSansStd-Bold" w:hAnsi="NeoSansStd-Bold" w:cs="NeoSansStd-Bold"/>
+          <w:b/>
+          <w:bCs/>
+          <w:color w:val="00B050"/>
+          <w:lang w:val="es-ES"/>
+        </w:rPr>
+        <w:t xml:space="preserve"> </w:t>
+      </w:r>
+      <w:r>
+        <w:rPr>
+          <w:rFonts w:ascii="NeoSansStd-Bold" w:hAnsi="NeoSansStd-Bold" w:cs="NeoSansStd-Bold"/>
+          <w:b/>
+          <w:bCs/>
+          <w:color w:val="00B050"/>
+          <w:highlight w:val="yellow"/>
+          <w:lang w:val="es-ES"/>
+        </w:rPr>
+        <w:t>OFICINAS</w:t>
+      </w:r>
+      <w:r>
+        <w:rPr>
+          <w:rFonts w:ascii="NeoSansStd-Bold" w:hAnsi="NeoSansStd-Bold" w:cs="NeoSansStd-Bold"/>
+          <w:b/>
+          <w:bCs/>
+          <w:color w:val="00B050"/>
+          <w:lang w:val="es-ES"/>
+        </w:rPr>
+        <w:t xml:space="preserve"> </w:t>
+      </w:r>
+      <w:r>
+        <w:rPr>
+          <w:rFonts w:ascii="NeoSansStd-Bold" w:hAnsi="NeoSansStd-Bold" w:cs="NeoSansStd-Bold"/>
+          <w:b/>
+          <w:bCs/>
+          <w:color w:val="00B050"/>
+          <w:lang w:val="es-ES"/>
+        </w:rPr>
+        <w:t xml:space="preserve"> </w:t>
+      </w:r>
+      <w:r>
+        <w:rPr>
+          <w:rFonts w:ascii="NeoSansStd-Bold" w:hAnsi="NeoSansStd-Bold" w:cs="NeoSansStd-Bold"/>
+          <w:b/>
+          <w:bCs/>
+          <w:color w:val="0070C0"/>
+          <w:lang w:val="es-ES"/>
+        </w:rPr>
+        <w:t>(OFICINA, REGION, CIUDAD, OBJETIVO)</w:t>
+      </w:r>
+    </w:p>
+    <w:p>
+      <w:pPr>
+        <w:autoSpaceDE w:val="0"/>
+        <w:autoSpaceDN w:val="0"/>
+        <w:adjustRightInd w:val="0"/>
+        <w:spacing w:after="0" w:line="240" w:lineRule="auto"/>
+        <w:ind w:left="2832"/>
+        <w:rPr>
+          <w:rFonts w:ascii="NeoSansStd-Bold" w:hAnsi="NeoSansStd-Bold" w:cs="NeoSansStd-Bold"/>
+          <w:b/>
+          <w:bCs/>
+          <w:color w:val="7030A0"/>
+        </w:rPr>
+      </w:pPr>
+      <w:r>
+        <w:rPr>
+          <w:rFonts w:ascii="NeoSansStd-Bold" w:hAnsi="NeoSansStd-Bold" w:cs="NeoSansStd-Bold"/>
+          <w:b/>
+          <w:bCs/>
+          <w:color w:val="7030A0"/>
+          <w:u w:val="single"/>
+          <w:lang w:val="es-ES"/>
+        </w:rPr>
+        <w:t xml:space="preserve">VALUES </w:t>
+      </w:r>
+      <w:r>
+        <w:rPr>
+          <w:rFonts w:ascii="NeoSansStd-Bold" w:hAnsi="NeoSansStd-Bold" w:cs="NeoSansStd-Bold"/>
+          <w:b/>
+          <w:bCs/>
+          <w:color w:val="7030A0"/>
+          <w:lang w:val="es-ES"/>
+        </w:rPr>
+        <w:t xml:space="preserve">      (30, 'CENTRO', 'MADRID',</w:t>
+      </w:r>
+      <w:r>
+        <w:rPr>
+          <w:rFonts w:ascii="NeoSansStd-Bold" w:hAnsi="NeoSansStd-Bold" w:cs="NeoSansStd-Bold"/>
+          <w:b/>
+          <w:bCs/>
+          <w:color w:val="7030A0"/>
+        </w:rPr>
+        <w:t>100000)</w:t>
+      </w:r>
+    </w:p>
+    <w:p>
+      <w:pPr>
+        <w:autoSpaceDE w:val="0"/>
+        <w:autoSpaceDN w:val="0"/>
+        <w:adjustRightInd w:val="0"/>
+        <w:spacing w:after="0" w:line="240" w:lineRule="auto"/>
+        <w:ind w:left="2832"/>
+        <w:rPr>
+          <w:rFonts w:ascii="NeoSansStd-Bold" w:hAnsi="NeoSansStd-Bold" w:cs="NeoSansStd-Bold"/>
+        </w:rPr>
+      </w:pPr>
+    </w:p>
+    <w:p>
+      <w:pPr>
+        <w:autoSpaceDE w:val="0"/>
+        <w:autoSpaceDN w:val="0"/>
+        <w:adjustRightInd w:val="0"/>
+        <w:spacing w:after="0" w:line="240" w:lineRule="auto"/>
+        <w:rPr>
+          <w:rFonts w:ascii="NeoSansStd-Bold" w:hAnsi="NeoSansStd-Bold" w:cs="NeoSansStd-Bold"/>
+          <w:b/>
+          <w:bCs/>
+          <w:lang w:val="es-ES"/>
+        </w:rPr>
+      </w:pPr>
+      <w:r>
+        <w:rPr>
+          <w:rFonts w:ascii="NeoSansStd-Bold" w:hAnsi="NeoSansStd-Bold" w:cs="NeoSansStd-Bold"/>
+          <w:b/>
+          <w:bCs/>
+          <w:lang w:val="es-ES"/>
+        </w:rPr>
+        <w:t xml:space="preserve">17. </w:t>
+      </w:r>
+      <w:r>
+        <w:rPr>
+          <w:rFonts w:ascii="NeoSansStd-Bold" w:hAnsi="NeoSansStd-Bold" w:cs="NeoSansStd-Bold"/>
+          <w:b/>
+          <w:bCs/>
+          <w:color w:val="0070C0"/>
+          <w:lang w:val="es-ES"/>
+        </w:rPr>
+        <w:t>Añadir a una tabla de "pedidos" la definición de clave principal del campo "numpedido":</w:t>
+      </w:r>
+    </w:p>
+    <w:p>
+      <w:pPr>
+        <w:autoSpaceDE w:val="0"/>
+        <w:autoSpaceDN w:val="0"/>
+        <w:adjustRightInd w:val="0"/>
+        <w:spacing w:after="0" w:line="240" w:lineRule="auto"/>
+        <w:rPr>
+          <w:rFonts w:ascii="NeoSansStd-Regular" w:hAnsi="NeoSansStd-Regular" w:cs="NeoSansStd-Regular"/>
+        </w:rPr>
+      </w:pPr>
+      <w:r>
+        <w:rPr>
+          <w:rFonts w:ascii="NeoSansStd-Regular" w:hAnsi="NeoSansStd-Regular" w:cs="NeoSansStd-Regular"/>
+          <w:b/>
+          <w:color w:val="0070C0"/>
+        </w:rPr>
+        <w:t>a) ALTER TABLE</w:t>
+      </w:r>
+      <w:r>
+        <w:rPr>
+          <w:rFonts w:ascii="NeoSansStd-Regular" w:hAnsi="NeoSansStd-Regular" w:cs="NeoSansStd-Regular"/>
+        </w:rPr>
+        <w:t xml:space="preserve"> pedidos </w:t>
+      </w:r>
+      <w:r>
+        <w:rPr>
+          <w:rFonts w:ascii="NeoSansStd-Regular" w:hAnsi="NeoSansStd-Regular" w:cs="NeoSansStd-Regular"/>
+          <w:b/>
+          <w:color w:val="0070C0"/>
+        </w:rPr>
+        <w:t>ADD CONSTRAINT</w:t>
+      </w:r>
+      <w:r>
+        <w:rPr>
+          <w:rFonts w:ascii="NeoSansStd-Regular" w:hAnsi="NeoSansStd-Regular" w:cs="NeoSansStd-Regular"/>
+        </w:rPr>
+        <w:t xml:space="preserve"> cp </w:t>
+      </w:r>
+      <w:r>
+        <w:rPr>
+          <w:rFonts w:ascii="NeoSansStd-Regular" w:hAnsi="NeoSansStd-Regular" w:cs="NeoSansStd-Regular"/>
+          <w:b/>
+          <w:color w:val="0070C0"/>
+        </w:rPr>
+        <w:t>PRIMARY KEY</w:t>
+      </w:r>
+      <w:r>
+        <w:rPr>
+          <w:rFonts w:ascii="NeoSansStd-Regular" w:hAnsi="NeoSansStd-Regular" w:cs="NeoSansStd-Regular"/>
+        </w:rPr>
+        <w:t xml:space="preserve"> (numpedido)</w:t>
+      </w:r>
+    </w:p>
+    <w:p>
+      <w:pPr>
+        <w:autoSpaceDE w:val="0"/>
+        <w:autoSpaceDN w:val="0"/>
+        <w:adjustRightInd w:val="0"/>
+        <w:spacing w:after="0" w:line="240" w:lineRule="auto"/>
+        <w:rPr>
+          <w:rFonts w:ascii="NeoSansStd-Regular" w:hAnsi="NeoSansStd-Regular" w:cs="NeoSansStd-Regular"/>
+        </w:rPr>
+      </w:pPr>
+      <w:r>
+        <w:rPr>
+          <w:rFonts w:ascii="NeoSansStd-Regular" w:hAnsi="NeoSansStd-Regular" w:cs="NeoSansStd-Regular"/>
+        </w:rPr>
+        <w:t xml:space="preserve">b) </w:t>
+      </w:r>
+      <w:r>
+        <w:rPr>
+          <w:rFonts w:ascii="NeoSansStd-Regular" w:hAnsi="NeoSansStd-Regular" w:cs="NeoSansStd-Regular"/>
+          <w:b/>
+          <w:color w:val="00B050"/>
+        </w:rPr>
+        <w:t>CREATE INDEX cp ON pedidos (numpedido) WITH PRIMARY</w:t>
+      </w:r>
+    </w:p>
+    <w:p>
+      <w:pPr>
+        <w:autoSpaceDE w:val="0"/>
+        <w:autoSpaceDN w:val="0"/>
+        <w:adjustRightInd w:val="0"/>
+        <w:spacing w:after="0" w:line="240" w:lineRule="auto"/>
+        <w:rPr>
+          <w:rFonts w:ascii="NeoSansStd-Bold" w:hAnsi="NeoSansStd-Bold" w:cs="NeoSansStd-Bold"/>
+          <w:b/>
+          <w:bCs/>
+          <w:lang w:val="es-ES"/>
+        </w:rPr>
+      </w:pPr>
+      <w:r>
+        <w:rPr>
+          <w:rFonts w:ascii="NeoSansStd-Bold" w:hAnsi="NeoSansStd-Bold" w:cs="NeoSansStd-Bold"/>
+          <w:b/>
+          <w:bCs/>
+          <w:lang w:val="es-ES"/>
+        </w:rPr>
+        <w:t>C) A Y B SON CORRECTAS.</w:t>
+      </w:r>
+    </w:p>
+    <w:p>
+      <w:pPr>
+        <w:autoSpaceDE w:val="0"/>
+        <w:autoSpaceDN w:val="0"/>
+        <w:adjustRightInd w:val="0"/>
+        <w:spacing w:after="0" w:line="240" w:lineRule="auto"/>
+        <w:rPr>
+          <w:rFonts w:ascii="NeoSansStd-Bold" w:hAnsi="NeoSansStd-Bold" w:cs="NeoSansStd-Bold"/>
+          <w:b/>
+          <w:bCs/>
+          <w:lang w:val="es-ES"/>
+        </w:rPr>
+      </w:pPr>
+    </w:p>
+    <w:p>
+      <w:pPr>
+        <w:autoSpaceDE w:val="0"/>
+        <w:autoSpaceDN w:val="0"/>
+        <w:adjustRightInd w:val="0"/>
+        <w:spacing w:after="0" w:line="240" w:lineRule="auto"/>
+        <w:rPr>
+          <w:rFonts w:ascii="NeoSansStd-Bold" w:hAnsi="NeoSansStd-Bold" w:cs="NeoSansStd-Bold"/>
+          <w:b/>
+          <w:bCs/>
+          <w:lang w:val="en-US"/>
+        </w:rPr>
+      </w:pPr>
+      <w:r>
+        <w:rPr>
+          <w:rFonts w:ascii="NeoSansStd-Bold" w:hAnsi="NeoSansStd-Bold" w:cs="NeoSansStd-Bold"/>
+          <w:b/>
+          <w:bCs/>
+          <w:lang w:val="en-US"/>
+        </w:rPr>
+        <w:t xml:space="preserve">18.  </w:t>
+      </w:r>
+      <w:r>
+        <w:rPr>
+          <w:rFonts w:ascii="NeoSansStd-Bold" w:hAnsi="NeoSansStd-Bold" w:cs="NeoSansStd-Bold"/>
+          <w:b/>
+          <w:bCs/>
+          <w:color w:val="0070C0"/>
+          <w:lang w:val="en-US"/>
+        </w:rPr>
+        <w:t xml:space="preserve">WHILE (SELECT </w:t>
+      </w:r>
+      <w:proofErr w:type="gramStart"/>
+      <w:r>
+        <w:rPr>
+          <w:rFonts w:ascii="NeoSansStd-Bold" w:hAnsi="NeoSansStd-Bold" w:cs="NeoSansStd-Bold"/>
+          <w:b/>
+          <w:bCs/>
+          <w:color w:val="0070C0"/>
+          <w:lang w:val="en-US"/>
+        </w:rPr>
+        <w:t>AVG(</w:t>
+      </w:r>
+      <w:proofErr w:type="gramEnd"/>
+      <w:r>
+        <w:rPr>
+          <w:rFonts w:ascii="NeoSansStd-Bold" w:hAnsi="NeoSansStd-Bold" w:cs="NeoSansStd-Bold"/>
+          <w:b/>
+          <w:bCs/>
+          <w:color w:val="0070C0"/>
+          <w:lang w:val="en-US"/>
+        </w:rPr>
+        <w:t>precio) FROM productos) &lt; 30</w:t>
+      </w:r>
+    </w:p>
+    <w:p>
+      <w:pPr>
+        <w:autoSpaceDE w:val="0"/>
+        <w:autoSpaceDN w:val="0"/>
+        <w:adjustRightInd w:val="0"/>
+        <w:spacing w:after="0" w:line="240" w:lineRule="auto"/>
+        <w:ind w:left="708"/>
+        <w:rPr>
+          <w:rFonts w:ascii="NeoSansStd-Bold" w:hAnsi="NeoSansStd-Bold" w:cs="NeoSansStd-Bold"/>
+          <w:b/>
+          <w:bCs/>
+          <w:lang w:val="en-US"/>
+        </w:rPr>
+      </w:pPr>
+      <w:r>
+        <w:rPr>
+          <w:rFonts w:ascii="NeoSansStd-Bold" w:hAnsi="NeoSansStd-Bold" w:cs="NeoSansStd-Bold"/>
+          <w:b/>
+          <w:bCs/>
+          <w:color w:val="7030A0"/>
+          <w:lang w:val="es-ES"/>
+        </w:rPr>
+        <w:t>BEGIN</w:t>
+      </w:r>
+    </w:p>
+    <w:p>
+      <w:pPr>
+        <w:autoSpaceDE w:val="0"/>
+        <w:autoSpaceDN w:val="0"/>
+        <w:adjustRightInd w:val="0"/>
+        <w:spacing w:after="0" w:line="240" w:lineRule="auto"/>
+        <w:ind w:left="1416"/>
+        <w:rPr>
+          <w:rFonts w:ascii="NeoSansStd-Bold" w:hAnsi="NeoSansStd-Bold" w:cs="NeoSansStd-Bold"/>
+          <w:b/>
+          <w:bCs/>
+          <w:color w:val="00B050"/>
+          <w:lang w:val="es-ES"/>
+        </w:rPr>
+      </w:pPr>
+      <w:r>
+        <w:rPr>
+          <w:rFonts w:ascii="NeoSansStd-Bold" w:hAnsi="NeoSansStd-Bold" w:cs="NeoSansStd-Bold"/>
+          <w:b/>
+          <w:bCs/>
+          <w:color w:val="00B050"/>
+          <w:lang w:val="es-ES"/>
+        </w:rPr>
+        <w:t>UPDATE productos SET precio = precio * 2</w:t>
+      </w:r>
+    </w:p>
+    <w:p>
+      <w:pPr>
+        <w:autoSpaceDE w:val="0"/>
+        <w:autoSpaceDN w:val="0"/>
+        <w:adjustRightInd w:val="0"/>
+        <w:spacing w:after="0" w:line="240" w:lineRule="auto"/>
+        <w:ind w:left="1416"/>
+        <w:rPr>
+          <w:rFonts w:ascii="NeoSansStd-Bold" w:hAnsi="NeoSansStd-Bold" w:cs="NeoSansStd-Bold"/>
+          <w:b/>
+          <w:bCs/>
+          <w:lang w:val="en-US"/>
+        </w:rPr>
+      </w:pPr>
+      <w:r>
+        <w:rPr>
+          <w:rFonts w:ascii="NeoSansStd-Bold" w:hAnsi="NeoSansStd-Bold" w:cs="NeoSansStd-Bold"/>
+          <w:b/>
+          <w:bCs/>
+          <w:lang w:val="en-US"/>
+        </w:rPr>
+        <w:t xml:space="preserve">SELECT </w:t>
+      </w:r>
+      <w:proofErr w:type="gramStart"/>
+      <w:r>
+        <w:rPr>
+          <w:rFonts w:ascii="NeoSansStd-Bold" w:hAnsi="NeoSansStd-Bold" w:cs="NeoSansStd-Bold"/>
+          <w:b/>
+          <w:bCs/>
+          <w:lang w:val="en-US"/>
+        </w:rPr>
+        <w:t>MAX(</w:t>
+      </w:r>
+      <w:proofErr w:type="gramEnd"/>
+      <w:r>
+        <w:rPr>
+          <w:rFonts w:ascii="NeoSansStd-Bold" w:hAnsi="NeoSansStd-Bold" w:cs="NeoSansStd-Bold"/>
+          <w:b/>
+          <w:bCs/>
+          <w:lang w:val="en-US"/>
+        </w:rPr>
+        <w:t>precio) FROM productos</w:t>
+      </w:r>
+    </w:p>
+    <w:p>
+      <w:pPr>
+        <w:autoSpaceDE w:val="0"/>
+        <w:autoSpaceDN w:val="0"/>
+        <w:adjustRightInd w:val="0"/>
+        <w:spacing w:after="0" w:line="240" w:lineRule="auto"/>
+        <w:ind w:left="2124"/>
+        <w:rPr>
+          <w:rFonts w:ascii="NeoSansStd-Bold" w:hAnsi="NeoSansStd-Bold" w:cs="NeoSansStd-Bold"/>
+          <w:b/>
+          <w:bCs/>
+          <w:color w:val="0070C0"/>
+          <w:lang w:val="en-US"/>
+        </w:rPr>
+      </w:pPr>
+      <w:r>
+        <w:rPr>
+          <w:rFonts w:ascii="NeoSansStd-Bold" w:hAnsi="NeoSansStd-Bold" w:cs="NeoSansStd-Bold"/>
+          <w:b/>
+          <w:bCs/>
+          <w:color w:val="0070C0"/>
+          <w:lang w:val="en-US"/>
+        </w:rPr>
+        <w:t xml:space="preserve">IF (SELECT </w:t>
+      </w:r>
+      <w:proofErr w:type="gramStart"/>
+      <w:r>
+        <w:rPr>
+          <w:rFonts w:ascii="NeoSansStd-Bold" w:hAnsi="NeoSansStd-Bold" w:cs="NeoSansStd-Bold"/>
+          <w:b/>
+          <w:bCs/>
+          <w:color w:val="0070C0"/>
+          <w:lang w:val="en-US"/>
+        </w:rPr>
+        <w:t>MAX(</w:t>
+      </w:r>
+      <w:proofErr w:type="gramEnd"/>
+      <w:r>
+        <w:rPr>
+          <w:rFonts w:ascii="NeoSansStd-Bold" w:hAnsi="NeoSansStd-Bold" w:cs="NeoSansStd-Bold"/>
+          <w:b/>
+          <w:bCs/>
+          <w:color w:val="0070C0"/>
+          <w:lang w:val="en-US"/>
+        </w:rPr>
+        <w:t>precio) FROM productos)     &gt; 50</w:t>
+      </w:r>
+    </w:p>
+    <w:p>
+      <w:pPr>
+        <w:autoSpaceDE w:val="0"/>
+        <w:autoSpaceDN w:val="0"/>
+        <w:adjustRightInd w:val="0"/>
+        <w:spacing w:after="0" w:line="240" w:lineRule="auto"/>
+        <w:ind w:left="2124" w:firstLine="708"/>
+        <w:rPr>
+          <w:rFonts w:ascii="NeoSansStd-Bold" w:hAnsi="NeoSansStd-Bold" w:cs="NeoSansStd-Bold"/>
+          <w:b/>
+          <w:bCs/>
+          <w:color w:val="FF0000"/>
+          <w:lang w:val="en-US"/>
+        </w:rPr>
+      </w:pPr>
+      <w:r>
+        <w:rPr>
+          <w:rFonts w:ascii="NeoSansStd-Bold" w:hAnsi="NeoSansStd-Bold" w:cs="NeoSansStd-Bold"/>
+          <w:b/>
+          <w:bCs/>
+          <w:color w:val="FF0000"/>
+          <w:lang w:val="en-US"/>
+        </w:rPr>
+        <w:t>BREAK</w:t>
+      </w:r>
+    </w:p>
+    <w:p>
+      <w:pPr>
+        <w:autoSpaceDE w:val="0"/>
+        <w:autoSpaceDN w:val="0"/>
+        <w:adjustRightInd w:val="0"/>
+        <w:spacing w:after="0" w:line="240" w:lineRule="auto"/>
+        <w:ind w:left="2124"/>
+        <w:rPr>
+          <w:rFonts w:ascii="NeoSansStd-Bold" w:hAnsi="NeoSansStd-Bold" w:cs="NeoSansStd-Bold"/>
+          <w:b/>
+          <w:bCs/>
+          <w:color w:val="0070C0"/>
+          <w:lang w:val="en-US"/>
+        </w:rPr>
+      </w:pPr>
+      <w:r>
+        <w:rPr>
+          <w:rFonts w:ascii="NeoSansStd-Bold" w:hAnsi="NeoSansStd-Bold" w:cs="NeoSansStd-Bold"/>
+          <w:b/>
+          <w:bCs/>
+          <w:color w:val="0070C0"/>
+          <w:lang w:val="en-US"/>
+        </w:rPr>
+        <w:t>ELSE</w:t>
+      </w:r>
+    </w:p>
+    <w:p>
+      <w:pPr>
+        <w:autoSpaceDE w:val="0"/>
+        <w:autoSpaceDN w:val="0"/>
+        <w:adjustRightInd w:val="0"/>
+        <w:spacing w:after="0" w:line="240" w:lineRule="auto"/>
+        <w:ind w:left="2124" w:firstLine="708"/>
+        <w:rPr>
+          <w:rFonts w:ascii="NeoSansStd-Bold" w:hAnsi="NeoSansStd-Bold" w:cs="NeoSansStd-Bold"/>
+          <w:b/>
+          <w:bCs/>
+          <w:color w:val="00B050"/>
+          <w:lang w:val="es-ES"/>
+        </w:rPr>
+      </w:pPr>
+      <w:r>
+        <w:rPr>
+          <w:rFonts w:ascii="NeoSansStd-Bold" w:hAnsi="NeoSansStd-Bold" w:cs="NeoSansStd-Bold"/>
+          <w:b/>
+          <w:bCs/>
+          <w:color w:val="00B050"/>
+          <w:lang w:val="es-ES"/>
+        </w:rPr>
+        <w:t>CONTINUE</w:t>
+      </w:r>
+    </w:p>
+    <w:p>
+      <w:pPr>
+        <w:autoSpaceDE w:val="0"/>
+        <w:autoSpaceDN w:val="0"/>
+        <w:adjustRightInd w:val="0"/>
+        <w:spacing w:after="0" w:line="240" w:lineRule="auto"/>
+        <w:ind w:left="708"/>
+        <w:rPr>
+          <w:rFonts w:ascii="NeoSansStd-Bold" w:hAnsi="NeoSansStd-Bold" w:cs="NeoSansStd-Bold"/>
+          <w:b/>
+          <w:bCs/>
+          <w:color w:val="7030A0"/>
+          <w:lang w:val="es-ES"/>
+        </w:rPr>
+      </w:pPr>
+      <w:r>
+        <w:rPr>
+          <w:rFonts w:ascii="NeoSansStd-Bold" w:hAnsi="NeoSansStd-Bold" w:cs="NeoSansStd-Bold"/>
+          <w:b/>
+          <w:bCs/>
+          <w:color w:val="7030A0"/>
+          <w:lang w:val="es-ES"/>
+        </w:rPr>
+        <w:t>END</w:t>
+      </w:r>
+    </w:p>
+    <w:p>
+      <w:pPr>
+        <w:autoSpaceDE w:val="0"/>
+        <w:autoSpaceDN w:val="0"/>
+        <w:adjustRightInd w:val="0"/>
+        <w:spacing w:after="0" w:line="240" w:lineRule="auto"/>
+        <w:ind w:left="708"/>
+        <w:rPr>
+          <w:rFonts w:ascii="NeoSansStd-Bold" w:hAnsi="NeoSansStd-Bold" w:cs="NeoSansStd-Bold"/>
+          <w:b/>
+          <w:bCs/>
+          <w:color w:val="0070C0"/>
+          <w:lang w:val="es-ES"/>
+        </w:rPr>
+      </w:pPr>
+      <w:r>
+        <w:rPr>
+          <w:rFonts w:ascii="NeoSansStd-Bold" w:hAnsi="NeoSansStd-Bold" w:cs="NeoSansStd-Bold"/>
+          <w:b/>
+          <w:bCs/>
+          <w:color w:val="00B050"/>
+          <w:lang w:val="es-ES"/>
+        </w:rPr>
+        <w:t xml:space="preserve">A) </w:t>
+      </w:r>
+      <w:r>
+        <w:rPr>
+          <w:rFonts w:ascii="NeoSansStd-Bold" w:hAnsi="NeoSansStd-Bold" w:cs="NeoSansStd-Bold"/>
+          <w:bCs/>
+          <w:color w:val="00B050"/>
+          <w:lang w:val="es-ES"/>
+        </w:rPr>
+        <w:t xml:space="preserve">EL BUCLE </w:t>
+      </w:r>
+      <w:r>
+        <w:rPr>
+          <w:rFonts w:ascii="NeoSansStd-Bold" w:hAnsi="NeoSansStd-Bold" w:cs="NeoSansStd-Bold"/>
+          <w:b/>
+          <w:bCs/>
+          <w:color w:val="00B050"/>
+          <w:lang w:val="es-ES"/>
+        </w:rPr>
+        <w:t>WHILE</w:t>
+      </w:r>
+      <w:r>
+        <w:rPr>
+          <w:rFonts w:ascii="NeoSansStd-Bold" w:hAnsi="NeoSansStd-Bold" w:cs="NeoSansStd-Bold"/>
+          <w:bCs/>
+          <w:color w:val="00B050"/>
+          <w:lang w:val="es-ES"/>
+        </w:rPr>
+        <w:t xml:space="preserve"> </w:t>
+      </w:r>
+      <w:r>
+        <w:rPr>
+          <w:rFonts w:ascii="NeoSansStd-Bold" w:hAnsi="NeoSansStd-Bold" w:cs="NeoSansStd-Bold"/>
+          <w:bCs/>
+          <w:color w:val="00B050"/>
+          <w:u w:val="single"/>
+          <w:lang w:val="es-ES"/>
+        </w:rPr>
+        <w:t>DUPLICA</w:t>
+      </w:r>
+      <w:r>
+        <w:rPr>
+          <w:rFonts w:ascii="NeoSansStd-Bold" w:hAnsi="NeoSansStd-Bold" w:cs="NeoSansStd-Bold"/>
+          <w:bCs/>
+          <w:color w:val="00B050"/>
+          <w:lang w:val="es-ES"/>
+        </w:rPr>
+        <w:t xml:space="preserve"> LOS PRECIOS</w:t>
+      </w:r>
+      <w:r>
+        <w:rPr>
+          <w:rFonts w:ascii="NeoSansStd-Bold" w:hAnsi="NeoSansStd-Bold" w:cs="NeoSansStd-Bold"/>
+          <w:bCs/>
+          <w:color w:val="00B050"/>
+          <w:lang w:val="es-ES"/>
+        </w:rPr>
+        <w:t xml:space="preserve"> </w:t>
+      </w:r>
+      <w:r>
+        <w:rPr>
+          <w:rFonts w:ascii="NeoSansStd-Bold" w:hAnsi="NeoSansStd-Bold" w:cs="NeoSansStd-Bold"/>
+          <w:b/>
+          <w:bCs/>
+          <w:color w:val="00B050"/>
+          <w:u w:val="single"/>
+          <w:lang w:val="es-ES"/>
+        </w:rPr>
+        <w:t>MIENTRAS</w:t>
+      </w:r>
+      <w:r>
+        <w:rPr>
+          <w:rFonts w:ascii="NeoSansStd-Bold" w:hAnsi="NeoSansStd-Bold" w:cs="NeoSansStd-Bold"/>
+          <w:bCs/>
+          <w:color w:val="00B050"/>
+          <w:lang w:val="es-ES"/>
+        </w:rPr>
+        <w:t xml:space="preserve"> EL </w:t>
+      </w:r>
+      <w:r>
+        <w:rPr>
+          <w:rFonts w:ascii="NeoSansStd-Bold" w:hAnsi="NeoSansStd-Bold" w:cs="NeoSansStd-Bold"/>
+          <w:bCs/>
+          <w:color w:val="00B050"/>
+          <w:u w:val="single"/>
+          <w:lang w:val="es-ES"/>
+        </w:rPr>
+        <w:t>PROMEDIO</w:t>
+      </w:r>
+      <w:r>
+        <w:rPr>
+          <w:rFonts w:ascii="NeoSansStd-Bold" w:hAnsi="NeoSansStd-Bold" w:cs="NeoSansStd-Bold"/>
+          <w:bCs/>
+          <w:color w:val="00B050"/>
+          <w:lang w:val="es-ES"/>
+        </w:rPr>
+        <w:t xml:space="preserve"> DE PRECIO </w:t>
+      </w:r>
+      <w:r>
+        <w:rPr>
+          <w:rFonts w:ascii="NeoSansStd-Bold" w:hAnsi="NeoSansStd-Bold" w:cs="NeoSansStd-Bold"/>
+          <w:b/>
+          <w:bCs/>
+          <w:color w:val="0070C0"/>
+          <w:lang w:val="es-ES"/>
+        </w:rPr>
+        <w:t>SEA</w:t>
+      </w:r>
+    </w:p>
+    <w:p>
+      <w:pPr>
+        <w:autoSpaceDE w:val="0"/>
+        <w:autoSpaceDN w:val="0"/>
+        <w:adjustRightInd w:val="0"/>
+        <w:spacing w:after="0" w:line="240" w:lineRule="auto"/>
+        <w:ind w:left="708"/>
+        <w:rPr>
+          <w:rFonts w:ascii="NeoSansStd-Bold" w:hAnsi="NeoSansStd-Bold" w:cs="NeoSansStd-Bold"/>
+          <w:b/>
+          <w:bCs/>
+          <w:lang w:val="es-ES"/>
+        </w:rPr>
+      </w:pPr>
+      <w:r>
+        <w:rPr>
+          <w:rFonts w:ascii="NeoSansStd-Bold" w:hAnsi="NeoSansStd-Bold" w:cs="NeoSansStd-Bold"/>
+          <w:b/>
+          <w:bCs/>
+          <w:color w:val="0070C0"/>
+          <w:lang w:val="es-ES"/>
+        </w:rPr>
+        <w:t>MENOR DE 30,</w:t>
+      </w:r>
+      <w:r>
+        <w:rPr>
+          <w:rFonts w:ascii="NeoSansStd-Bold" w:hAnsi="NeoSansStd-Bold" w:cs="NeoSansStd-Bold"/>
+          <w:bCs/>
+          <w:color w:val="00B050"/>
+          <w:lang w:val="es-ES"/>
+        </w:rPr>
+        <w:t xml:space="preserve"> </w:t>
+      </w:r>
+      <w:r>
+        <w:rPr>
+          <w:rFonts w:ascii="NeoSansStd-Bold" w:hAnsi="NeoSansStd-Bold" w:cs="NeoSansStd-Bold"/>
+          <w:bCs/>
+          <w:color w:val="00B050"/>
+          <w:u w:val="single"/>
+          <w:lang w:val="es-ES"/>
+        </w:rPr>
+        <w:t>HASTA QUE EL PRECIO</w:t>
+      </w:r>
+      <w:r>
+        <w:rPr>
+          <w:rFonts w:ascii="NeoSansStd-Bold" w:hAnsi="NeoSansStd-Bold" w:cs="NeoSansStd-Bold"/>
+          <w:bCs/>
+          <w:color w:val="00B050"/>
+          <w:lang w:val="es-ES"/>
+        </w:rPr>
+        <w:t xml:space="preserve"> </w:t>
+      </w:r>
+      <w:r>
+        <w:rPr>
+          <w:rFonts w:ascii="NeoSansStd-Bold" w:hAnsi="NeoSansStd-Bold" w:cs="NeoSansStd-Bold"/>
+          <w:b/>
+          <w:bCs/>
+          <w:color w:val="00B050"/>
+          <w:lang w:val="es-ES"/>
+        </w:rPr>
+        <w:t>MÁXIMO</w:t>
+      </w:r>
+      <w:r>
+        <w:rPr>
+          <w:rFonts w:ascii="NeoSansStd-Bold" w:hAnsi="NeoSansStd-Bold" w:cs="NeoSansStd-Bold"/>
+          <w:bCs/>
+          <w:color w:val="00B050"/>
+          <w:lang w:val="es-ES"/>
+        </w:rPr>
+        <w:t xml:space="preserve"> </w:t>
+      </w:r>
+      <w:r>
+        <w:rPr>
+          <w:rFonts w:ascii="NeoSansStd-Bold" w:hAnsi="NeoSansStd-Bold" w:cs="NeoSansStd-Bold"/>
+          <w:bCs/>
+          <w:color w:val="0070C0"/>
+          <w:lang w:val="es-ES"/>
+        </w:rPr>
+        <w:t>SEA MAYOR QUE 50</w:t>
+      </w:r>
+      <w:r>
+        <w:rPr>
+          <w:rFonts w:ascii="NeoSansStd-Bold" w:hAnsi="NeoSansStd-Bold" w:cs="NeoSansStd-Bold"/>
+          <w:b/>
+          <w:bCs/>
+          <w:lang w:val="es-ES"/>
+        </w:rPr>
+        <w:tab/>
+      </w:r>
+    </w:p>
+    <w:p>
+      <w:pPr>
+        <w:autoSpaceDE w:val="0"/>
+        <w:autoSpaceDN w:val="0"/>
+        <w:adjustRightInd w:val="0"/>
+        <w:spacing w:after="0" w:line="240" w:lineRule="auto"/>
+        <w:ind w:left="708"/>
+        <w:rPr>
+          <w:rFonts w:ascii="NeoSansStd-Bold" w:hAnsi="NeoSansStd-Bold" w:cs="NeoSansStd-Bold"/>
+          <w:b/>
+          <w:bCs/>
+          <w:color w:val="7030A0"/>
+          <w:lang w:val="es-ES"/>
+        </w:rPr>
+      </w:pPr>
+    </w:p>
+    <w:p>
+      <w:pPr>
+        <w:autoSpaceDE w:val="0"/>
+        <w:autoSpaceDN w:val="0"/>
+        <w:adjustRightInd w:val="0"/>
+        <w:spacing w:after="0" w:line="240" w:lineRule="auto"/>
+        <w:rPr>
+          <w:rFonts w:ascii="NeoSansStd-Bold" w:hAnsi="NeoSansStd-Bold" w:cs="NeoSansStd-Bold"/>
+          <w:b/>
+          <w:bCs/>
+          <w:lang w:val="es-ES"/>
+        </w:rPr>
+      </w:pPr>
+      <w:r>
+        <w:rPr>
+          <w:rFonts w:ascii="NeoSansStd-Bold" w:hAnsi="NeoSansStd-Bold" w:cs="NeoSansStd-Bold"/>
+          <w:b/>
+          <w:bCs/>
+          <w:lang w:val="es-ES"/>
+        </w:rPr>
+        <w:t>19. La sentencia REVOKE de SQL pertenece al:</w:t>
+      </w:r>
+      <w:r>
+        <w:rPr>
+          <w:rFonts w:ascii="NeoSansStd-Bold" w:hAnsi="NeoSansStd-Bold" w:cs="NeoSansStd-Bold"/>
+          <w:b/>
+          <w:bCs/>
+          <w:lang w:val="es-ES"/>
+        </w:rPr>
+        <w:t xml:space="preserve">     </w:t>
+      </w:r>
+      <w:r>
+        <w:rPr>
+          <w:rFonts w:ascii="NeoSansStd-Bold" w:hAnsi="NeoSansStd-Bold" w:cs="NeoSansStd-Bold"/>
+          <w:b/>
+          <w:bCs/>
+          <w:lang w:val="es-ES"/>
+        </w:rPr>
+        <w:t xml:space="preserve"> DCL.</w:t>
+      </w:r>
+    </w:p>
+    <w:p>
+      <w:pPr>
+        <w:autoSpaceDE w:val="0"/>
+        <w:autoSpaceDN w:val="0"/>
+        <w:adjustRightInd w:val="0"/>
+        <w:spacing w:after="0" w:line="240" w:lineRule="auto"/>
+        <w:rPr>
+          <w:rFonts w:ascii="Angie-Regular" w:hAnsi="Angie-Regular" w:cs="Angie-Regular"/>
+          <w:sz w:val="18"/>
+          <w:szCs w:val="20"/>
+          <w:lang w:val="es-ES"/>
+        </w:rPr>
+      </w:pPr>
+      <w:r>
+        <w:rPr>
+          <w:rFonts w:ascii="NeoSansStd-Bold" w:hAnsi="NeoSansStd-Bold" w:cs="NeoSansStd-Bold"/>
+          <w:b/>
+          <w:bCs/>
+          <w:lang w:val="es-ES"/>
+        </w:rPr>
+        <w:tab/>
+      </w:r>
+      <w:r>
+        <w:rPr>
+          <w:rFonts w:ascii="Angie-Regular" w:hAnsi="Angie-Regular" w:cs="Angie-Regular"/>
+          <w:b/>
+          <w:color w:val="7030A0"/>
+          <w:sz w:val="20"/>
+          <w:szCs w:val="20"/>
+          <w:lang w:val="es-ES"/>
+        </w:rPr>
+        <w:t xml:space="preserve">— Control de cursores </w:t>
+      </w:r>
+      <w:proofErr w:type="gramStart"/>
+      <w:r>
+        <w:rPr>
+          <w:rFonts w:ascii="Angie-Regular" w:hAnsi="Angie-Regular" w:cs="Angie-Regular"/>
+          <w:b/>
+          <w:color w:val="7030A0"/>
+          <w:sz w:val="20"/>
+          <w:szCs w:val="20"/>
+          <w:lang w:val="es-ES"/>
+        </w:rPr>
+        <w:t xml:space="preserve">CCL </w:t>
+      </w:r>
+      <w:r>
+        <w:rPr>
+          <w:rFonts w:ascii="Angie-Regular" w:hAnsi="Angie-Regular" w:cs="Angie-Regular"/>
+          <w:b/>
+          <w:color w:val="7030A0"/>
+          <w:sz w:val="21"/>
+          <w:szCs w:val="21"/>
+          <w:lang w:val="es-ES"/>
+        </w:rPr>
+        <w:t>.</w:t>
+      </w:r>
+      <w:proofErr w:type="gramEnd"/>
+      <w:r>
+        <w:rPr>
+          <w:rFonts w:ascii="Angie-Regular" w:hAnsi="Angie-Regular" w:cs="Angie-Regular"/>
+          <w:b/>
+          <w:color w:val="7030A0"/>
+          <w:sz w:val="21"/>
+          <w:szCs w:val="21"/>
+          <w:lang w:val="es-ES"/>
+        </w:rPr>
+        <w:t xml:space="preserve"> </w:t>
+      </w:r>
+      <w:r>
+        <w:rPr>
+          <w:rFonts w:ascii="Angie-Regular" w:hAnsi="Angie-Regular" w:cs="Angie-Regular"/>
+          <w:b/>
+          <w:color w:val="00B050"/>
+          <w:sz w:val="20"/>
+          <w:szCs w:val="20"/>
+          <w:highlight w:val="yellow"/>
+          <w:lang w:val="es-ES"/>
+        </w:rPr>
+        <w:t>Opera sobre filas individuales de una tabla</w:t>
+      </w:r>
+      <w:r>
+        <w:rPr>
+          <w:rFonts w:ascii="Angie-Regular" w:hAnsi="Angie-Regular" w:cs="Angie-Regular"/>
+          <w:sz w:val="18"/>
+          <w:szCs w:val="20"/>
+          <w:lang w:val="es-ES"/>
+        </w:rPr>
+        <w:t>,</w:t>
+      </w:r>
+    </w:p>
+    <w:p>
+      <w:pPr>
+        <w:autoSpaceDE w:val="0"/>
+        <w:autoSpaceDN w:val="0"/>
+        <w:adjustRightInd w:val="0"/>
+        <w:spacing w:after="0" w:line="240" w:lineRule="auto"/>
+        <w:rPr>
+          <w:rFonts w:ascii="Angie-Regular" w:hAnsi="Angie-Regular" w:cs="Angie-Regular"/>
+          <w:sz w:val="18"/>
+          <w:szCs w:val="20"/>
+          <w:lang w:val="es-ES"/>
+        </w:rPr>
+      </w:pPr>
+    </w:p>
+    <w:p>
+      <w:pPr>
+        <w:autoSpaceDE w:val="0"/>
+        <w:autoSpaceDN w:val="0"/>
+        <w:adjustRightInd w:val="0"/>
+        <w:spacing w:after="0" w:line="240" w:lineRule="auto"/>
+        <w:rPr>
+          <w:rFonts w:ascii="NeoSansStd-Bold" w:hAnsi="NeoSansStd-Bold" w:cs="NeoSansStd-Bold"/>
+          <w:b/>
+          <w:bCs/>
+          <w:color w:val="00B050"/>
+          <w:lang w:val="es-ES"/>
+        </w:rPr>
+      </w:pPr>
+      <w:r>
+        <w:rPr>
+          <w:rFonts w:ascii="NeoSansStd-Bold" w:hAnsi="NeoSansStd-Bold" w:cs="NeoSansStd-Bold"/>
+          <w:b/>
+          <w:bCs/>
+          <w:lang w:val="es-ES"/>
+        </w:rPr>
+        <w:t>20. ¿Qué indica el nombre "ANSI-SQL"?:</w:t>
+      </w:r>
+      <w:r>
+        <w:rPr>
+          <w:rFonts w:ascii="NeoSansStd-Bold" w:hAnsi="NeoSansStd-Bold" w:cs="NeoSansStd-Bold"/>
+          <w:b/>
+          <w:bCs/>
+          <w:lang w:val="es-ES"/>
+        </w:rPr>
+        <w:t xml:space="preserve">      </w:t>
+      </w:r>
+      <w:r>
+        <w:rPr>
+          <w:rFonts w:ascii="NeoSansStd-Bold" w:hAnsi="NeoSansStd-Bold" w:cs="NeoSansStd-Bold"/>
+          <w:b/>
+          <w:bCs/>
+          <w:color w:val="00B050"/>
+          <w:lang w:val="es-ES"/>
+        </w:rPr>
+        <w:t>D) UN LENGUAJE MÁS O MENOS COMÚN</w:t>
+      </w:r>
+    </w:p>
+    <w:p>
+      <w:pPr>
+        <w:autoSpaceDE w:val="0"/>
+        <w:autoSpaceDN w:val="0"/>
+        <w:adjustRightInd w:val="0"/>
+        <w:spacing w:after="0" w:line="240" w:lineRule="auto"/>
+        <w:rPr>
+          <w:rFonts w:ascii="NeoSansStd-Bold" w:hAnsi="NeoSansStd-Bold" w:cs="NeoSansStd-Bold"/>
+          <w:b/>
+          <w:bCs/>
+          <w:color w:val="00B050"/>
+          <w:lang w:val="es-ES"/>
+        </w:rPr>
+      </w:pPr>
+      <w:r>
+        <w:rPr>
+          <w:rFonts w:ascii="NeoSansStd-Bold" w:hAnsi="NeoSansStd-Bold" w:cs="NeoSansStd-Bold"/>
+          <w:b/>
+          <w:bCs/>
+          <w:color w:val="00B050"/>
+          <w:lang w:val="es-ES"/>
+        </w:rPr>
+        <w:t>PARA TODOS LOS GESTORES DE BASES</w:t>
+      </w:r>
+      <w:r>
+        <w:rPr>
+          <w:rFonts w:ascii="NeoSansStd-Bold" w:hAnsi="NeoSansStd-Bold" w:cs="NeoSansStd-Bold"/>
+          <w:b/>
+          <w:bCs/>
+          <w:color w:val="00B050"/>
+          <w:lang w:val="es-ES"/>
+        </w:rPr>
+        <w:t xml:space="preserve">  </w:t>
+      </w:r>
+      <w:r>
+        <w:rPr>
+          <w:rFonts w:ascii="NeoSansStd-Bold" w:hAnsi="NeoSansStd-Bold" w:cs="NeoSansStd-Bold"/>
+          <w:b/>
+          <w:bCs/>
+          <w:color w:val="00B050"/>
+          <w:lang w:val="es-ES"/>
+        </w:rPr>
+        <w:t>DE DATOS.</w:t>
+      </w:r>
+    </w:p>
+    <w:p>
+      <w:pPr>
+        <w:autoSpaceDE w:val="0"/>
+        <w:autoSpaceDN w:val="0"/>
+        <w:adjustRightInd w:val="0"/>
+        <w:spacing w:after="0" w:line="240" w:lineRule="auto"/>
+        <w:rPr>
+          <w:rFonts w:ascii="NeoSansStd-Bold" w:hAnsi="NeoSansStd-Bold" w:cs="NeoSansStd-Bold"/>
+          <w:b/>
+          <w:bCs/>
+          <w:color w:val="0070C0"/>
+          <w:lang w:val="es-ES"/>
+        </w:rPr>
+      </w:pPr>
+    </w:p>
+    <w:p>
+      <w:pPr>
+        <w:autoSpaceDE w:val="0"/>
+        <w:autoSpaceDN w:val="0"/>
+        <w:adjustRightInd w:val="0"/>
+        <w:spacing w:after="0" w:line="240" w:lineRule="auto"/>
+        <w:rPr>
+          <w:rFonts w:ascii="NeoSansStd-Bold" w:hAnsi="NeoSansStd-Bold" w:cs="NeoSansStd-Bold"/>
+          <w:b/>
+          <w:bCs/>
+          <w:color w:val="0070C0"/>
+          <w:sz w:val="20"/>
+          <w:lang w:val="es-ES"/>
+        </w:rPr>
+      </w:pPr>
+      <w:r>
+        <w:rPr>
+          <w:rFonts w:ascii="NeoSansStd-Bold" w:hAnsi="NeoSansStd-Bold" w:cs="NeoSansStd-Bold"/>
+          <w:b/>
+          <w:bCs/>
+          <w:color w:val="0070C0"/>
+          <w:lang w:val="es-ES"/>
+        </w:rPr>
+        <w:t xml:space="preserve">21. </w:t>
+      </w:r>
+      <w:r>
+        <w:rPr>
+          <w:rFonts w:ascii="NeoSansStd-Bold" w:hAnsi="NeoSansStd-Bold" w:cs="NeoSansStd-Bold"/>
+          <w:b/>
+          <w:bCs/>
+          <w:color w:val="0070C0"/>
+          <w:sz w:val="20"/>
+          <w:lang w:val="es-ES"/>
+        </w:rPr>
+        <w:t xml:space="preserve">SELECT Nombre, Tiempo, '2004' AS Edicion FROM </w:t>
+      </w:r>
+      <w:r>
+        <w:rPr>
+          <w:rFonts w:ascii="NeoSansStd-Bold" w:hAnsi="NeoSansStd-Bold" w:cs="NeoSansStd-Bold"/>
+          <w:b/>
+          <w:bCs/>
+          <w:color w:val="0070C0"/>
+          <w:sz w:val="20"/>
+          <w:highlight w:val="yellow"/>
+          <w:lang w:val="es-ES"/>
+        </w:rPr>
+        <w:t>Participantes</w:t>
+      </w:r>
+      <w:r>
+        <w:rPr>
+          <w:rFonts w:ascii="NeoSansStd-Bold" w:hAnsi="NeoSansStd-Bold" w:cs="NeoSansStd-Bold"/>
+          <w:b/>
+          <w:bCs/>
+          <w:color w:val="0070C0"/>
+          <w:sz w:val="20"/>
+          <w:lang w:val="es-ES"/>
+        </w:rPr>
+        <w:t xml:space="preserve"> INNER JOIN </w:t>
+      </w:r>
+      <w:r>
+        <w:rPr>
+          <w:rFonts w:ascii="NeoSansStd-Bold" w:hAnsi="NeoSansStd-Bold" w:cs="NeoSansStd-Bold"/>
+          <w:b/>
+          <w:bCs/>
+          <w:color w:val="0070C0"/>
+          <w:sz w:val="20"/>
+          <w:highlight w:val="yellow"/>
+          <w:lang w:val="es-ES"/>
+        </w:rPr>
+        <w:t>Resultados</w:t>
+      </w:r>
+      <w:r>
+        <w:rPr>
+          <w:rFonts w:ascii="NeoSansStd-Bold" w:hAnsi="NeoSansStd-Bold" w:cs="NeoSansStd-Bold"/>
+          <w:b/>
+          <w:bCs/>
+          <w:color w:val="0070C0"/>
+          <w:sz w:val="20"/>
+          <w:lang w:val="es-ES"/>
+        </w:rPr>
+        <w:t xml:space="preserve"> </w:t>
+      </w:r>
+    </w:p>
+    <w:p>
+      <w:pPr>
+        <w:autoSpaceDE w:val="0"/>
+        <w:autoSpaceDN w:val="0"/>
+        <w:adjustRightInd w:val="0"/>
+        <w:spacing w:after="0" w:line="240" w:lineRule="auto"/>
+        <w:rPr>
+          <w:rFonts w:ascii="NeoSansStd-Bold" w:hAnsi="NeoSansStd-Bold" w:cs="NeoSansStd-Bold"/>
+          <w:b/>
+          <w:bCs/>
+          <w:color w:val="0070C0"/>
+          <w:sz w:val="20"/>
+          <w:lang w:val="en-US"/>
+        </w:rPr>
+      </w:pPr>
+      <w:r>
+        <w:rPr>
+          <w:rFonts w:ascii="NeoSansStd-Bold" w:hAnsi="NeoSansStd-Bold" w:cs="NeoSansStd-Bold"/>
+          <w:b/>
+          <w:bCs/>
+          <w:color w:val="0070C0"/>
+          <w:sz w:val="20"/>
+          <w:lang w:val="es-ES"/>
+        </w:rPr>
+        <w:t>ON Participantes.</w:t>
+      </w:r>
+      <w:r>
+        <w:rPr>
+          <w:rFonts w:ascii="NeoSansStd-Bold" w:hAnsi="NeoSansStd-Bold" w:cs="NeoSansStd-Bold"/>
+          <w:b/>
+          <w:bCs/>
+          <w:color w:val="0070C0"/>
+          <w:sz w:val="20"/>
+          <w:lang w:val="es-ES"/>
+        </w:rPr>
+        <w:t xml:space="preserve">Dorsal = Resultados.Dorsal WHERE ControlSalida = 'S' AND Tiempo </w:t>
+      </w:r>
+      <w:r>
+        <w:rPr>
+          <w:rFonts w:ascii="NeoSansStd-Bold" w:hAnsi="NeoSansStd-Bold" w:cs="NeoSansStd-Bold"/>
+          <w:b/>
+          <w:bCs/>
+          <w:color w:val="0070C0"/>
+          <w:sz w:val="20"/>
+          <w:lang w:val="en-US"/>
+        </w:rPr>
+        <w:t>IS NOT NULL</w:t>
+      </w:r>
+    </w:p>
+    <w:p>
+      <w:pPr>
+        <w:autoSpaceDE w:val="0"/>
+        <w:autoSpaceDN w:val="0"/>
+        <w:adjustRightInd w:val="0"/>
+        <w:spacing w:after="0" w:line="240" w:lineRule="auto"/>
+        <w:rPr>
+          <w:rFonts w:ascii="NeoSansStd-Bold" w:hAnsi="NeoSansStd-Bold" w:cs="NeoSansStd-Bold"/>
+          <w:b/>
+          <w:bCs/>
+          <w:color w:val="0070C0"/>
+          <w:sz w:val="20"/>
+          <w:lang w:val="en-US"/>
+        </w:rPr>
+      </w:pPr>
+      <w:r>
+        <w:rPr>
+          <w:rFonts w:ascii="NeoSansStd-Bold" w:hAnsi="NeoSansStd-Bold" w:cs="NeoSansStd-Bold"/>
+          <w:b/>
+          <w:bCs/>
+          <w:color w:val="0070C0"/>
+          <w:sz w:val="20"/>
+          <w:lang w:val="en-US"/>
+        </w:rPr>
+        <w:t>UNION ALL</w:t>
+      </w:r>
+    </w:p>
+    <w:p>
+      <w:pPr>
+        <w:autoSpaceDE w:val="0"/>
+        <w:autoSpaceDN w:val="0"/>
+        <w:adjustRightInd w:val="0"/>
+        <w:spacing w:after="0" w:line="240" w:lineRule="auto"/>
+        <w:rPr>
+          <w:rFonts w:ascii="NeoSansStd-Bold" w:hAnsi="NeoSansStd-Bold" w:cs="NeoSansStd-Bold"/>
+          <w:b/>
+          <w:bCs/>
+          <w:color w:val="0070C0"/>
+          <w:sz w:val="20"/>
+          <w:lang w:val="en-US"/>
+        </w:rPr>
+      </w:pPr>
+      <w:r>
+        <w:rPr>
+          <w:rFonts w:ascii="NeoSansStd-Bold" w:hAnsi="NeoSansStd-Bold" w:cs="NeoSansStd-Bold"/>
+          <w:b/>
+          <w:bCs/>
+          <w:color w:val="0070C0"/>
+          <w:sz w:val="20"/>
+          <w:lang w:val="es-ES"/>
+        </w:rPr>
+        <w:t xml:space="preserve">SELECT Nombre, Tiempo, Edicion FROM Historico </w:t>
+      </w:r>
+      <w:r>
+        <w:rPr>
+          <w:rFonts w:ascii="NeoSansStd-Bold" w:hAnsi="NeoSansStd-Bold" w:cs="NeoSansStd-Bold"/>
+          <w:b/>
+          <w:bCs/>
+          <w:color w:val="0070C0"/>
+          <w:sz w:val="20"/>
+          <w:lang w:val="en-US"/>
+        </w:rPr>
+        <w:t>ORDER BY Tiempo</w:t>
+      </w:r>
+    </w:p>
+    <w:p>
+      <w:pPr>
+        <w:autoSpaceDE w:val="0"/>
+        <w:autoSpaceDN w:val="0"/>
+        <w:adjustRightInd w:val="0"/>
+        <w:spacing w:after="0" w:line="240" w:lineRule="auto"/>
+        <w:rPr>
+          <w:rFonts w:ascii="NeoSansStd-Bold" w:hAnsi="NeoSansStd-Bold" w:cs="NeoSansStd-Bold"/>
+          <w:b/>
+          <w:bCs/>
+          <w:lang w:val="es-ES"/>
+        </w:rPr>
+      </w:pPr>
+      <w:proofErr w:type="gramStart"/>
+      <w:r>
+        <w:rPr>
+          <w:rFonts w:ascii="NeoSansStd-Bold" w:hAnsi="NeoSansStd-Bold" w:cs="NeoSansStd-Bold"/>
+          <w:b/>
+          <w:bCs/>
+          <w:lang w:val="es-ES"/>
+        </w:rPr>
+        <w:t>dará</w:t>
+      </w:r>
+      <w:proofErr w:type="gramEnd"/>
+      <w:r>
+        <w:rPr>
+          <w:rFonts w:ascii="NeoSansStd-Bold" w:hAnsi="NeoSansStd-Bold" w:cs="NeoSansStd-Bold"/>
+          <w:b/>
+          <w:bCs/>
+          <w:lang w:val="es-ES"/>
+        </w:rPr>
+        <w:t xml:space="preserve"> como resultado:</w:t>
+      </w:r>
+    </w:p>
+    <w:p>
+      <w:pPr>
+        <w:autoSpaceDE w:val="0"/>
+        <w:autoSpaceDN w:val="0"/>
+        <w:adjustRightInd w:val="0"/>
+        <w:spacing w:after="0" w:line="240" w:lineRule="auto"/>
+        <w:rPr>
+          <w:rFonts w:ascii="NeoSansStd-Bold" w:hAnsi="NeoSansStd-Bold" w:cs="NeoSansStd-Bold"/>
+          <w:b/>
+          <w:bCs/>
+          <w:color w:val="00B050"/>
+          <w:lang w:val="es-ES"/>
+        </w:rPr>
+      </w:pPr>
+      <w:r>
+        <w:rPr>
+          <w:rFonts w:ascii="NeoSansStd-Bold" w:hAnsi="NeoSansStd-Bold" w:cs="NeoSansStd-Bold"/>
+          <w:b/>
+          <w:bCs/>
+          <w:color w:val="00B050"/>
+          <w:lang w:val="es-ES"/>
+        </w:rPr>
+        <w:t>B) EL RANKING DE TODOS LOS TIEMPOS EN EL MARATÓN, ORDENADO POR TIEMPO.</w:t>
+      </w:r>
+    </w:p>
+    <w:p>
+      <w:pPr>
+        <w:autoSpaceDE w:val="0"/>
+        <w:autoSpaceDN w:val="0"/>
+        <w:adjustRightInd w:val="0"/>
+        <w:spacing w:after="0" w:line="240" w:lineRule="auto"/>
+        <w:rPr>
+          <w:rFonts w:ascii="NeoSansStd-Bold" w:hAnsi="NeoSansStd-Bold" w:cs="NeoSansStd-Bold"/>
+          <w:b/>
+          <w:bCs/>
+          <w:color w:val="00B050"/>
+          <w:lang w:val="es-ES"/>
+        </w:rPr>
+      </w:pPr>
+    </w:p>
+    <w:p>
+      <w:pPr>
+        <w:autoSpaceDE w:val="0"/>
+        <w:autoSpaceDN w:val="0"/>
+        <w:adjustRightInd w:val="0"/>
+        <w:spacing w:after="0" w:line="240" w:lineRule="auto"/>
+        <w:rPr>
+          <w:rFonts w:ascii="NeoSansStd-Bold" w:hAnsi="NeoSansStd-Bold" w:cs="NeoSansStd-Bold"/>
+          <w:b/>
+          <w:bCs/>
+          <w:lang w:val="es-ES"/>
+        </w:rPr>
+      </w:pPr>
+      <w:r>
+        <w:rPr>
+          <w:rFonts w:ascii="NeoSansStd-Bold" w:hAnsi="NeoSansStd-Bold" w:cs="NeoSansStd-Bold"/>
+          <w:b/>
+          <w:bCs/>
+          <w:lang w:val="es-ES"/>
+        </w:rPr>
+        <w:t>23. Crear una tabla "nuevaempleados" que contenga</w:t>
+      </w:r>
+      <w:r>
+        <w:rPr>
+          <w:rFonts w:ascii="NeoSansStd-Bold" w:hAnsi="NeoSansStd-Bold" w:cs="NeoSansStd-Bold"/>
+          <w:b/>
+          <w:bCs/>
+          <w:lang w:val="es-ES"/>
+        </w:rPr>
+        <w:t xml:space="preserve"> </w:t>
+      </w:r>
+      <w:r>
+        <w:rPr>
+          <w:rFonts w:ascii="NeoSansStd-Bold" w:hAnsi="NeoSansStd-Bold" w:cs="NeoSansStd-Bold"/>
+          <w:b/>
+          <w:bCs/>
+          <w:lang w:val="es-ES"/>
+        </w:rPr>
+        <w:t>las filas de la tabla "empleados":</w:t>
+      </w:r>
+    </w:p>
+    <w:p>
+      <w:pPr>
+        <w:autoSpaceDE w:val="0"/>
+        <w:autoSpaceDN w:val="0"/>
+        <w:adjustRightInd w:val="0"/>
+        <w:spacing w:after="0" w:line="240" w:lineRule="auto"/>
+        <w:rPr>
+          <w:rFonts w:ascii="NeoSansStd-Bold" w:hAnsi="NeoSansStd-Bold" w:cs="NeoSansStd-Bold"/>
+          <w:bCs/>
+          <w:color w:val="00B050"/>
+        </w:rPr>
+      </w:pPr>
+      <w:r>
+        <w:rPr>
+          <w:rFonts w:ascii="NeoSansStd-Bold" w:hAnsi="NeoSansStd-Bold" w:cs="NeoSansStd-Bold"/>
+          <w:b/>
+          <w:bCs/>
+        </w:rPr>
+        <w:t xml:space="preserve">A) </w:t>
+      </w:r>
+      <w:r>
+        <w:rPr>
+          <w:rFonts w:ascii="NeoSansStd-Bold" w:hAnsi="NeoSansStd-Bold" w:cs="NeoSansStd-Bold"/>
+          <w:b/>
+          <w:bCs/>
+          <w:color w:val="00B050"/>
+        </w:rPr>
+        <w:t>SELECT * INTO</w:t>
+      </w:r>
+      <w:r>
+        <w:rPr>
+          <w:rFonts w:ascii="NeoSansStd-Bold" w:hAnsi="NeoSansStd-Bold" w:cs="NeoSansStd-Bold"/>
+          <w:bCs/>
+          <w:color w:val="00B050"/>
+        </w:rPr>
+        <w:t xml:space="preserve"> NUEVAEMPLEADOS</w:t>
+      </w:r>
+      <w:r>
+        <w:rPr>
+          <w:rFonts w:ascii="NeoSansStd-Bold" w:hAnsi="NeoSansStd-Bold" w:cs="NeoSansStd-Bold"/>
+          <w:b/>
+          <w:bCs/>
+          <w:color w:val="00B050"/>
+        </w:rPr>
+        <w:t xml:space="preserve"> FROM </w:t>
+      </w:r>
+      <w:r>
+        <w:rPr>
+          <w:rFonts w:ascii="NeoSansStd-Bold" w:hAnsi="NeoSansStd-Bold" w:cs="NeoSansStd-Bold"/>
+          <w:bCs/>
+          <w:color w:val="00B050"/>
+        </w:rPr>
+        <w:t>EMPLEADOS</w:t>
+      </w:r>
+    </w:p>
+    <w:p>
+      <w:pPr>
+        <w:autoSpaceDE w:val="0"/>
+        <w:autoSpaceDN w:val="0"/>
+        <w:adjustRightInd w:val="0"/>
+        <w:spacing w:after="0" w:line="240" w:lineRule="auto"/>
+        <w:rPr>
+          <w:rFonts w:ascii="NeoSansStd-Bold" w:hAnsi="NeoSansStd-Bold" w:cs="NeoSansStd-Bold"/>
+          <w:bCs/>
+          <w:color w:val="00B050"/>
+        </w:rPr>
+      </w:pPr>
+    </w:p>
+    <w:p>
+      <w:pPr>
+        <w:autoSpaceDE w:val="0"/>
+        <w:autoSpaceDN w:val="0"/>
+        <w:adjustRightInd w:val="0"/>
+        <w:spacing w:after="0" w:line="240" w:lineRule="auto"/>
+        <w:rPr>
+          <w:rFonts w:ascii="NeoSansStd-Bold" w:hAnsi="NeoSansStd-Bold" w:cs="NeoSansStd-Bold"/>
+          <w:b/>
+          <w:bCs/>
+          <w:lang w:val="es-ES"/>
+        </w:rPr>
+      </w:pPr>
+      <w:r>
+        <w:rPr>
+          <w:rFonts w:ascii="NeoSansStd-Bold" w:hAnsi="NeoSansStd-Bold" w:cs="NeoSansStd-Bold"/>
+          <w:b/>
+          <w:bCs/>
+          <w:lang w:val="es-ES"/>
+        </w:rPr>
+        <w:t>24. ¿Qué es un tipo especial de procedimiento</w:t>
+      </w:r>
+      <w:r>
+        <w:rPr>
+          <w:rFonts w:ascii="NeoSansStd-Bold" w:hAnsi="NeoSansStd-Bold" w:cs="NeoSansStd-Bold"/>
+          <w:b/>
+          <w:bCs/>
+          <w:lang w:val="es-ES"/>
+        </w:rPr>
+        <w:t xml:space="preserve"> </w:t>
+      </w:r>
+      <w:r>
+        <w:rPr>
+          <w:rFonts w:ascii="NeoSansStd-Bold" w:hAnsi="NeoSansStd-Bold" w:cs="NeoSansStd-Bold"/>
+          <w:b/>
+          <w:bCs/>
+          <w:lang w:val="es-ES"/>
+        </w:rPr>
+        <w:t>almacenado que de manera automática se</w:t>
+      </w:r>
+    </w:p>
+    <w:p>
+      <w:pPr>
+        <w:autoSpaceDE w:val="0"/>
+        <w:autoSpaceDN w:val="0"/>
+        <w:adjustRightInd w:val="0"/>
+        <w:spacing w:after="0" w:line="240" w:lineRule="auto"/>
+        <w:rPr>
+          <w:rFonts w:ascii="NeoSansStd-Bold" w:hAnsi="NeoSansStd-Bold" w:cs="NeoSansStd-Bold"/>
+          <w:b/>
+          <w:bCs/>
+          <w:color w:val="00B050"/>
+          <w:lang w:val="es-ES"/>
+        </w:rPr>
+      </w:pPr>
+      <w:proofErr w:type="gramStart"/>
+      <w:r>
+        <w:rPr>
+          <w:rFonts w:ascii="NeoSansStd-Bold" w:hAnsi="NeoSansStd-Bold" w:cs="NeoSansStd-Bold"/>
+          <w:b/>
+          <w:bCs/>
+          <w:lang w:val="es-ES"/>
+        </w:rPr>
+        <w:t>ejecuta</w:t>
+      </w:r>
+      <w:proofErr w:type="gramEnd"/>
+      <w:r>
+        <w:rPr>
+          <w:rFonts w:ascii="NeoSansStd-Bold" w:hAnsi="NeoSansStd-Bold" w:cs="NeoSansStd-Bold"/>
+          <w:b/>
+          <w:bCs/>
+          <w:lang w:val="es-ES"/>
+        </w:rPr>
+        <w:t xml:space="preserve"> cuando un usuario trata de alterar</w:t>
+      </w:r>
+      <w:r>
+        <w:rPr>
+          <w:rFonts w:ascii="NeoSansStd-Bold" w:hAnsi="NeoSansStd-Bold" w:cs="NeoSansStd-Bold"/>
+          <w:b/>
+          <w:bCs/>
+          <w:lang w:val="es-ES"/>
+        </w:rPr>
+        <w:t xml:space="preserve"> </w:t>
+      </w:r>
+      <w:r>
+        <w:rPr>
+          <w:rFonts w:ascii="NeoSansStd-Bold" w:hAnsi="NeoSansStd-Bold" w:cs="NeoSansStd-Bold"/>
+          <w:b/>
+          <w:bCs/>
+          <w:lang w:val="es-ES"/>
+        </w:rPr>
+        <w:t>los datos de una tabla</w:t>
+      </w:r>
+      <w:r>
+        <w:rPr>
+          <w:rFonts w:ascii="NeoSansStd-Bold" w:hAnsi="NeoSansStd-Bold" w:cs="NeoSansStd-Bold"/>
+          <w:b/>
+          <w:bCs/>
+          <w:color w:val="00B050"/>
+          <w:lang w:val="es-ES"/>
+        </w:rPr>
+        <w:t>?:</w:t>
+      </w:r>
+      <w:r>
+        <w:rPr>
+          <w:rFonts w:ascii="NeoSansStd-Bold" w:hAnsi="NeoSansStd-Bold" w:cs="NeoSansStd-Bold"/>
+          <w:b/>
+          <w:bCs/>
+          <w:color w:val="00B050"/>
+          <w:lang w:val="es-ES"/>
+        </w:rPr>
+        <w:t xml:space="preserve">          </w:t>
+      </w:r>
+      <w:r>
+        <w:rPr>
+          <w:rFonts w:ascii="NeoSansStd-Bold" w:hAnsi="NeoSansStd-Bold" w:cs="NeoSansStd-Bold"/>
+          <w:b/>
+          <w:bCs/>
+          <w:color w:val="00B050"/>
+          <w:lang w:val="es-ES"/>
+        </w:rPr>
+        <w:t>D) TRIGGER.</w:t>
+      </w:r>
+    </w:p>
+    <w:p>
+      <w:pPr>
+        <w:autoSpaceDE w:val="0"/>
+        <w:autoSpaceDN w:val="0"/>
+        <w:adjustRightInd w:val="0"/>
+        <w:spacing w:after="0" w:line="240" w:lineRule="auto"/>
+        <w:rPr>
+          <w:rFonts w:ascii="NeoSansStd-Bold" w:hAnsi="NeoSansStd-Bold" w:cs="NeoSansStd-Bold"/>
+          <w:b/>
+          <w:bCs/>
+          <w:lang w:val="es-ES"/>
+        </w:rPr>
+      </w:pPr>
+    </w:p>
+    <w:p>
+      <w:pPr>
+        <w:autoSpaceDE w:val="0"/>
+        <w:autoSpaceDN w:val="0"/>
+        <w:adjustRightInd w:val="0"/>
+        <w:spacing w:after="0" w:line="240" w:lineRule="auto"/>
+        <w:rPr>
+          <w:rFonts w:ascii="NeoSansStd-Bold" w:hAnsi="NeoSansStd-Bold" w:cs="NeoSansStd-Bold"/>
+          <w:b/>
+          <w:bCs/>
+          <w:lang w:val="es-ES"/>
+        </w:rPr>
+      </w:pPr>
+      <w:r>
+        <w:rPr>
+          <w:rFonts w:ascii="NeoSansStd-Bold" w:hAnsi="NeoSansStd-Bold" w:cs="NeoSansStd-Bold"/>
+          <w:b/>
+          <w:bCs/>
+          <w:lang w:val="es-ES"/>
+        </w:rPr>
+        <w:t xml:space="preserve">25. Las palabras clave que permiten, a la </w:t>
+      </w:r>
+      <w:r>
+        <w:rPr>
+          <w:rFonts w:ascii="NeoSansStd-Bold" w:hAnsi="NeoSansStd-Bold" w:cs="NeoSansStd-Bold"/>
+          <w:b/>
+          <w:bCs/>
+          <w:color w:val="0070C0"/>
+          <w:lang w:val="es-ES"/>
+        </w:rPr>
+        <w:t>sentencia FETCH</w:t>
+      </w:r>
+      <w:r>
+        <w:rPr>
+          <w:rFonts w:ascii="NeoSansStd-Bold" w:hAnsi="NeoSansStd-Bold" w:cs="NeoSansStd-Bold"/>
+          <w:b/>
+          <w:bCs/>
+          <w:lang w:val="es-ES"/>
+        </w:rPr>
+        <w:t>, recuperar una fila basándose</w:t>
+      </w:r>
+    </w:p>
+    <w:p>
+      <w:pPr>
+        <w:autoSpaceDE w:val="0"/>
+        <w:autoSpaceDN w:val="0"/>
+        <w:adjustRightInd w:val="0"/>
+        <w:spacing w:after="0" w:line="240" w:lineRule="auto"/>
+        <w:rPr>
+          <w:rFonts w:ascii="NeoSansStd-Bold" w:hAnsi="NeoSansStd-Bold" w:cs="NeoSansStd-Bold"/>
+          <w:b/>
+          <w:bCs/>
+          <w:color w:val="00B050"/>
+          <w:lang w:val="es-ES"/>
+        </w:rPr>
+      </w:pPr>
+      <w:proofErr w:type="gramStart"/>
+      <w:r>
+        <w:rPr>
+          <w:rFonts w:ascii="NeoSansStd-Bold" w:hAnsi="NeoSansStd-Bold" w:cs="NeoSansStd-Bold"/>
+          <w:b/>
+          <w:bCs/>
+          <w:lang w:val="es-ES"/>
+        </w:rPr>
+        <w:t>en</w:t>
+      </w:r>
+      <w:proofErr w:type="gramEnd"/>
+      <w:r>
+        <w:rPr>
+          <w:rFonts w:ascii="NeoSansStd-Bold" w:hAnsi="NeoSansStd-Bold" w:cs="NeoSansStd-Bold"/>
+          <w:b/>
+          <w:bCs/>
+          <w:lang w:val="es-ES"/>
+        </w:rPr>
+        <w:t xml:space="preserve"> </w:t>
+      </w:r>
+      <w:r>
+        <w:rPr>
+          <w:rFonts w:ascii="NeoSansStd-Bold" w:hAnsi="NeoSansStd-Bold" w:cs="NeoSansStd-Bold"/>
+          <w:b/>
+          <w:bCs/>
+          <w:color w:val="0070C0"/>
+          <w:lang w:val="es-ES"/>
+        </w:rPr>
+        <w:t>su posición relativa con respecto a la fila actual</w:t>
+      </w:r>
+      <w:r>
+        <w:rPr>
+          <w:rFonts w:ascii="NeoSansStd-Bold" w:hAnsi="NeoSansStd-Bold" w:cs="NeoSansStd-Bold"/>
+          <w:b/>
+          <w:bCs/>
+          <w:lang w:val="es-ES"/>
+        </w:rPr>
+        <w:t xml:space="preserve"> son:</w:t>
+      </w:r>
+      <w:r>
+        <w:rPr>
+          <w:rFonts w:ascii="NeoSansStd-Bold" w:hAnsi="NeoSansStd-Bold" w:cs="NeoSansStd-Bold"/>
+          <w:b/>
+          <w:bCs/>
+          <w:lang w:val="es-ES"/>
+        </w:rPr>
+        <w:t xml:space="preserve">    </w:t>
+      </w:r>
+      <w:r>
+        <w:rPr>
+          <w:rFonts w:ascii="NeoSansStd-Bold" w:hAnsi="NeoSansStd-Bold" w:cs="NeoSansStd-Bold"/>
+          <w:b/>
+          <w:bCs/>
+          <w:color w:val="00B050"/>
+          <w:lang w:val="es-ES"/>
+        </w:rPr>
+        <w:t>C) NEXT, PRIOR Y RELATIVE.</w:t>
+      </w:r>
+    </w:p>
+    <w:p>
+      <w:pPr>
+        <w:autoSpaceDE w:val="0"/>
+        <w:autoSpaceDN w:val="0"/>
+        <w:adjustRightInd w:val="0"/>
+        <w:spacing w:after="0" w:line="240" w:lineRule="auto"/>
+        <w:rPr>
+          <w:rFonts w:ascii="NeoSansStd-Regular" w:hAnsi="NeoSansStd-Regular" w:cs="NeoSansStd-Regular"/>
+          <w:lang w:val="es-ES"/>
+        </w:rPr>
+      </w:pPr>
+    </w:p>
+    <w:p>
+      <w:pPr>
+        <w:autoSpaceDE w:val="0"/>
+        <w:autoSpaceDN w:val="0"/>
+        <w:adjustRightInd w:val="0"/>
+        <w:spacing w:after="0" w:line="240" w:lineRule="auto"/>
+        <w:rPr>
+          <w:rFonts w:ascii="NeoSansStd-Bold" w:hAnsi="NeoSansStd-Bold" w:cs="NeoSansStd-Bold"/>
+          <w:b/>
+          <w:bCs/>
+          <w:lang w:val="es-ES"/>
+        </w:rPr>
+      </w:pPr>
+      <w:r>
+        <w:rPr>
+          <w:rFonts w:ascii="NeoSansStd-Bold" w:hAnsi="NeoSansStd-Bold" w:cs="NeoSansStd-Bold"/>
+          <w:b/>
+          <w:bCs/>
+          <w:lang w:val="es-ES"/>
+        </w:rPr>
+        <w:t xml:space="preserve">22. ¿Qué predicado permite </w:t>
+      </w:r>
+      <w:r>
+        <w:rPr>
+          <w:rFonts w:ascii="NeoSansStd-Bold" w:hAnsi="NeoSansStd-Bold" w:cs="NeoSansStd-Bold"/>
+          <w:b/>
+          <w:bCs/>
+          <w:color w:val="0070C0"/>
+          <w:lang w:val="es-ES"/>
+        </w:rPr>
+        <w:t>búsquedas completas o parciales</w:t>
+      </w:r>
+      <w:r>
+        <w:rPr>
+          <w:rFonts w:ascii="NeoSansStd-Bold" w:hAnsi="NeoSansStd-Bold" w:cs="NeoSansStd-Bold"/>
+          <w:b/>
+          <w:bCs/>
+          <w:lang w:val="es-ES"/>
+        </w:rPr>
+        <w:t xml:space="preserve"> en campos alfanuméricos con</w:t>
+      </w:r>
+    </w:p>
+    <w:p>
+      <w:pPr>
+        <w:autoSpaceDE w:val="0"/>
+        <w:autoSpaceDN w:val="0"/>
+        <w:adjustRightInd w:val="0"/>
+        <w:spacing w:after="0" w:line="240" w:lineRule="auto"/>
+        <w:rPr>
+          <w:rFonts w:ascii="NeoSansStd-Bold" w:hAnsi="NeoSansStd-Bold" w:cs="NeoSansStd-Bold"/>
+          <w:b/>
+          <w:bCs/>
+          <w:lang w:val="es-ES"/>
+        </w:rPr>
+      </w:pPr>
+      <w:proofErr w:type="gramStart"/>
+      <w:r>
+        <w:rPr>
+          <w:rFonts w:ascii="NeoSansStd-Bold" w:hAnsi="NeoSansStd-Bold" w:cs="NeoSansStd-Bold"/>
+          <w:b/>
+          <w:bCs/>
+          <w:color w:val="0070C0"/>
+          <w:lang w:val="es-ES"/>
+        </w:rPr>
+        <w:t>ayuda</w:t>
+      </w:r>
+      <w:proofErr w:type="gramEnd"/>
+      <w:r>
+        <w:rPr>
+          <w:rFonts w:ascii="NeoSansStd-Bold" w:hAnsi="NeoSansStd-Bold" w:cs="NeoSansStd-Bold"/>
+          <w:b/>
+          <w:bCs/>
+          <w:color w:val="0070C0"/>
+          <w:lang w:val="es-ES"/>
+        </w:rPr>
+        <w:t xml:space="preserve"> de comodines</w:t>
+      </w:r>
+      <w:r>
+        <w:rPr>
+          <w:rFonts w:ascii="NeoSansStd-Bold" w:hAnsi="NeoSansStd-Bold" w:cs="NeoSansStd-Bold"/>
+          <w:b/>
+          <w:bCs/>
+          <w:lang w:val="es-ES"/>
+        </w:rPr>
+        <w:t>?:</w:t>
+      </w:r>
+      <w:r>
+        <w:rPr>
+          <w:rFonts w:ascii="NeoSansStd-Bold" w:hAnsi="NeoSansStd-Bold" w:cs="NeoSansStd-Bold"/>
+          <w:b/>
+          <w:bCs/>
+          <w:lang w:val="es-ES"/>
+        </w:rPr>
+        <w:t xml:space="preserve">       </w:t>
+      </w:r>
+      <w:r>
+        <w:rPr>
+          <w:rFonts w:ascii="NeoSansStd-Bold" w:hAnsi="NeoSansStd-Bold" w:cs="NeoSansStd-Bold"/>
+          <w:b/>
+          <w:bCs/>
+          <w:color w:val="00B050"/>
+          <w:lang w:val="es-ES"/>
+        </w:rPr>
+        <w:t>C) LIKE.</w:t>
+      </w:r>
+      <w:r>
+        <w:rPr>
+          <w:rFonts w:ascii="NeoSansStd-Regular" w:hAnsi="NeoSansStd-Regular" w:cs="NeoSansStd-Regular"/>
+          <w:lang w:val="es-ES"/>
+        </w:rPr>
+        <w:t xml:space="preserve"> </w:t>
+      </w:r>
     </w:p>
     <w:sectPr>
       <w:pgSz w:w="11906" w:h="16838"/>
-      <w:pgMar w:top="1417" w:right="1701" w:bottom="1417" w:left="1701" w:header="708" w:footer="708" w:gutter="0"/>
+      <w:pgMar w:top="1417" w:right="707" w:bottom="1417" w:left="993" w:header="708" w:footer="708" w:gutter="0"/>
       <w:cols w:space="708"/>
       <w:docGrid w:linePitch="360"/>
     </w:sectPr>
   </w:body>
 </w:document>
+</file>
+
+<file path=word/numbering.xml><?xml version="1.0" encoding="utf-8"?>
+<w:numbering xmlns:ve="http://schemas.openxmlformats.org/markup-compatibility/2006" xmlns:o="urn:schemas-microsoft-com:office:office" xmlns:r="http://schemas.openxmlformats.org/officeDocument/2006/relationships" xmlns:m="http://schemas.openxmlformats.org/officeDocument/2006/math" xmlns:v="urn:schemas-microsoft-com:vml" xmlns:wp="http://schemas.openxmlformats.org/drawingml/2006/wordprocessingDrawing" xmlns:w10="urn:schemas-microsoft-com:office:word" xmlns:w="http://schemas.openxmlformats.org/wordprocessingml/2006/main" xmlns:wne="http://schemas.microsoft.com/office/word/2006/wordml">
+  <w:abstractNum w:abstractNumId="0">
+    <w:nsid w:val="353978F8"/>
+    <w:multiLevelType w:val="hybridMultilevel"/>
+    <w:tmpl w:val="24FE8A90"/>
+    <w:lvl w:ilvl="0" w:tplc="0407000F">
+      <w:start w:val="1"/>
+      <w:numFmt w:val="decimal"/>
+      <w:lvlText w:val="%1."/>
+      <w:lvlJc w:val="left"/>
+      <w:pPr>
+        <w:ind w:left="720" w:hanging="360"/>
+      </w:pPr>
+      <w:rPr>
+        <w:rFonts w:hint="default"/>
+      </w:rPr>
+    </w:lvl>
+    <w:lvl w:ilvl="1" w:tplc="04070019" w:tentative="1">
+      <w:start w:val="1"/>
+      <w:numFmt w:val="lowerLetter"/>
+      <w:lvlText w:val="%2."/>
+      <w:lvlJc w:val="left"/>
+      <w:pPr>
+        <w:ind w:left="1440" w:hanging="360"/>
+      </w:pPr>
+    </w:lvl>
+    <w:lvl w:ilvl="2" w:tplc="0407001B" w:tentative="1">
+      <w:start w:val="1"/>
+      <w:numFmt w:val="lowerRoman"/>
+      <w:lvlText w:val="%3."/>
+      <w:lvlJc w:val="right"/>
+      <w:pPr>
+        <w:ind w:left="2160" w:hanging="180"/>
+      </w:pPr>
+    </w:lvl>
+    <w:lvl w:ilvl="3" w:tplc="0407000F" w:tentative="1">
+      <w:start w:val="1"/>
+      <w:numFmt w:val="decimal"/>
+      <w:lvlText w:val="%4."/>
+      <w:lvlJc w:val="left"/>
+      <w:pPr>
+        <w:ind w:left="2880" w:hanging="360"/>
+      </w:pPr>
+    </w:lvl>
+    <w:lvl w:ilvl="4" w:tplc="04070019" w:tentative="1">
+      <w:start w:val="1"/>
+      <w:numFmt w:val="lowerLetter"/>
+      <w:lvlText w:val="%5."/>
+      <w:lvlJc w:val="left"/>
+      <w:pPr>
+        <w:ind w:left="3600" w:hanging="360"/>
+      </w:pPr>
+    </w:lvl>
+    <w:lvl w:ilvl="5" w:tplc="0407001B" w:tentative="1">
+      <w:start w:val="1"/>
+      <w:numFmt w:val="lowerRoman"/>
+      <w:lvlText w:val="%6."/>
+      <w:lvlJc w:val="right"/>
+      <w:pPr>
+        <w:ind w:left="4320" w:hanging="180"/>
+      </w:pPr>
+    </w:lvl>
+    <w:lvl w:ilvl="6" w:tplc="0407000F" w:tentative="1">
+      <w:start w:val="1"/>
+      <w:numFmt w:val="decimal"/>
+      <w:lvlText w:val="%7."/>
+      <w:lvlJc w:val="left"/>
+      <w:pPr>
+        <w:ind w:left="5040" w:hanging="360"/>
+      </w:pPr>
+    </w:lvl>
+    <w:lvl w:ilvl="7" w:tplc="04070019" w:tentative="1">
+      <w:start w:val="1"/>
+      <w:numFmt w:val="lowerLetter"/>
+      <w:lvlText w:val="%8."/>
+      <w:lvlJc w:val="left"/>
+      <w:pPr>
+        <w:ind w:left="5760" w:hanging="360"/>
+      </w:pPr>
+    </w:lvl>
+    <w:lvl w:ilvl="8" w:tplc="0407001B" w:tentative="1">
+      <w:start w:val="1"/>
+      <w:numFmt w:val="lowerRoman"/>
+      <w:lvlText w:val="%9."/>
+      <w:lvlJc w:val="right"/>
+      <w:pPr>
+        <w:ind w:left="6480" w:hanging="180"/>
+      </w:pPr>
+    </w:lvl>
+  </w:abstractNum>
+  <w:num w:numId="1">
+    <w:abstractNumId w:val="0"/>
+  </w:num>
+</w:numbering>
 </file>
 
 <file path=word/styles.xml><?xml version="1.0" encoding="utf-8"?>
@@ -307,7 +5176,6 @@
   <w:style w:type="character" w:default="1" w:styleId="Fuentedeprrafopredeter">
     <w:name w:val="Default Paragraph Font"/>
     <w:uiPriority w:val="1"/>
-    <w:semiHidden/>
     <w:unhideWhenUsed/>
   </w:style>
   <w:style w:type="table" w:default="1" w:styleId="Tablanormal">
@@ -331,6 +5199,17 @@
     <w:uiPriority w:val="99"/>
     <w:semiHidden/>
     <w:unhideWhenUsed/>
+  </w:style>
+  <w:style w:type="paragraph" w:styleId="Prrafodelista">
+    <w:name w:val="List Paragraph"/>
+    <w:basedOn w:val="Normal"/>
+    <w:uiPriority w:val="34"/>
+    <w:qFormat/>
+    <w:rsid w:val="00CE5A55"/>
+    <w:pPr>
+      <w:ind w:left="720"/>
+      <w:contextualSpacing/>
+    </w:pPr>
   </w:style>
 </w:styles>
 </file>
